--- a/synopsis.docx
+++ b/synopsis.docx
@@ -1,6 +1,6 @@
 
 <file path=word/document.xml><?xml version="1.0" encoding="utf-8"?>
-<w:document xmlns:ve="http://schemas.openxmlformats.org/markup-compatibility/2006" xmlns:o="urn:schemas-microsoft-com:office:office" xmlns:r="http://schemas.openxmlformats.org/officeDocument/2006/relationships" xmlns:m="http://schemas.openxmlformats.org/officeDocument/2006/math" xmlns:v="urn:schemas-microsoft-com:vml" xmlns:wp="http://schemas.openxmlformats.org/drawingml/2006/wordprocessingDrawing" xmlns:w10="urn:schemas-microsoft-com:office:word" xmlns:w="http://schemas.openxmlformats.org/wordprocessingml/2006/main" xmlns:wne="http://schemas.microsoft.com/office/word/2006/wordml">
+<w:document xmlns:wpc="http://schemas.microsoft.com/office/word/2010/wordprocessingCanvas" xmlns:cx="http://schemas.microsoft.com/office/drawing/2014/chartex" xmlns:cx1="http://schemas.microsoft.com/office/drawing/2015/9/8/chartex" xmlns:cx2="http://schemas.microsoft.com/office/drawing/2015/10/21/chartex" xmlns:cx3="http://schemas.microsoft.com/office/drawing/2016/5/9/chartex" xmlns:cx4="http://schemas.microsoft.com/office/drawing/2016/5/10/chartex" xmlns:cx5="http://schemas.microsoft.com/office/drawing/2016/5/11/chartex" xmlns:cx6="http://schemas.microsoft.com/office/drawing/2016/5/12/chartex" xmlns:cx7="http://schemas.microsoft.com/office/drawing/2016/5/13/chartex" xmlns:cx8="http://schemas.microsoft.com/office/drawing/2016/5/14/chartex" xmlns:mc="http://schemas.openxmlformats.org/markup-compatibility/2006" xmlns:aink="http://schemas.microsoft.com/office/drawing/2016/ink" xmlns:am3d="http://schemas.microsoft.com/office/drawing/2017/model3d" xmlns:o="urn:schemas-microsoft-com:office:office" xmlns:r="http://schemas.openxmlformats.org/officeDocument/2006/relationships" xmlns:m="http://schemas.openxmlformats.org/officeDocument/2006/math" xmlns:v="urn:schemas-microsoft-com:vml" xmlns:wp14="http://schemas.microsoft.com/office/word/2010/wordprocessingDrawing" xmlns:wp="http://schemas.openxmlformats.org/drawingml/2006/wordprocessingDrawing" xmlns:w10="urn:schemas-microsoft-com:office:word" xmlns:w="http://schemas.openxmlformats.org/wordprocessingml/2006/main" xmlns:w14="http://schemas.microsoft.com/office/word/2010/wordml" xmlns:w15="http://schemas.microsoft.com/office/word/2012/wordml" xmlns:w16cex="http://schemas.microsoft.com/office/word/2018/wordml/cex" xmlns:w16cid="http://schemas.microsoft.com/office/word/2016/wordml/cid" xmlns:w16="http://schemas.microsoft.com/office/word/2018/wordml" xmlns:w16se="http://schemas.microsoft.com/office/word/2015/wordml/symex" xmlns:wpg="http://schemas.microsoft.com/office/word/2010/wordprocessingGroup" xmlns:wpi="http://schemas.microsoft.com/office/word/2010/wordprocessingInk" xmlns:wne="http://schemas.microsoft.com/office/word/2006/wordml" xmlns:wps="http://schemas.microsoft.com/office/word/2010/wordprocessingShape" mc:Ignorable="w14 w15 w16se w16cid w16 w16cex wp14">
   <w:body>
     <w:p>
       <w:pPr>
@@ -9,8 +9,8 @@
           <w:rFonts w:ascii="Arial" w:hAnsi="Arial" w:cs="Arial"/>
           <w:b/>
           <w:bCs/>
-          <w:sz w:val="48"/>
-          <w:szCs w:val="48"/>
+          <w:sz w:val="144"/>
+          <w:szCs w:val="144"/>
         </w:rPr>
       </w:pPr>
       <w:r>
@@ -18,8 +18,8 @@
           <w:rFonts w:ascii="Arial" w:hAnsi="Arial" w:cs="Arial"/>
           <w:b/>
           <w:bCs/>
-          <w:sz w:val="48"/>
-          <w:szCs w:val="48"/>
+          <w:sz w:val="144"/>
+          <w:szCs w:val="144"/>
         </w:rPr>
         <w:t>Fantasy Cricket Game Application</w:t>
       </w:r>
@@ -43,14 +43,6 @@
           <w:szCs w:val="36"/>
         </w:rPr>
       </w:pPr>
-      <w:r>
-        <w:rPr>
-          <w:rFonts w:ascii="Arial" w:hAnsi="Arial" w:cs="Arial"/>
-          <w:sz w:val="36"/>
-          <w:szCs w:val="36"/>
-        </w:rPr>
-        <w:t>a Project Submitted by,</w:t>
-      </w:r>
     </w:p>
     <w:p>
       <w:pPr>
@@ -67,22 +59,10 @@
         <w:jc w:val="center"/>
         <w:rPr>
           <w:rFonts w:ascii="Arial" w:hAnsi="Arial" w:cs="Arial"/>
-          <w:b/>
-          <w:bCs/>
-          <w:sz w:val="48"/>
-          <w:szCs w:val="48"/>
-        </w:rPr>
-      </w:pPr>
-      <w:r>
-        <w:rPr>
-          <w:rFonts w:ascii="Arial" w:hAnsi="Arial" w:cs="Arial"/>
-          <w:b/>
-          <w:bCs/>
-          <w:sz w:val="48"/>
-          <w:szCs w:val="48"/>
-        </w:rPr>
-        <w:t>Saundarya Karli</w:t>
-      </w:r>
+          <w:sz w:val="36"/>
+          <w:szCs w:val="36"/>
+        </w:rPr>
+      </w:pPr>
     </w:p>
     <w:p>
       <w:pPr>
@@ -103,22 +83,6 @@
           <w:szCs w:val="36"/>
         </w:rPr>
       </w:pPr>
-      <w:r>
-        <w:rPr>
-          <w:rFonts w:ascii="Arial" w:hAnsi="Arial" w:cs="Arial"/>
-          <w:sz w:val="36"/>
-          <w:szCs w:val="36"/>
-        </w:rPr>
-        <w:t>t</w:t>
-      </w:r>
-      <w:r>
-        <w:rPr>
-          <w:rFonts w:ascii="Arial" w:hAnsi="Arial" w:cs="Arial"/>
-          <w:sz w:val="36"/>
-          <w:szCs w:val="36"/>
-        </w:rPr>
-        <w:t>o,</w:t>
-      </w:r>
     </w:p>
     <w:p>
       <w:pPr>
@@ -135,22 +99,10 @@
         <w:jc w:val="center"/>
         <w:rPr>
           <w:rFonts w:ascii="Arial" w:hAnsi="Arial" w:cs="Arial"/>
-          <w:b/>
-          <w:bCs/>
-          <w:sz w:val="48"/>
-          <w:szCs w:val="48"/>
-        </w:rPr>
-      </w:pPr>
-      <w:r>
-        <w:rPr>
-          <w:rFonts w:ascii="Arial" w:hAnsi="Arial" w:cs="Arial"/>
-          <w:b/>
-          <w:bCs/>
-          <w:sz w:val="48"/>
-          <w:szCs w:val="48"/>
-        </w:rPr>
-        <w:t>Internshala</w:t>
-      </w:r>
+          <w:sz w:val="36"/>
+          <w:szCs w:val="36"/>
+        </w:rPr>
+      </w:pPr>
     </w:p>
     <w:p>
       <w:pPr>
@@ -624,7 +576,6 @@
           <w:sz w:val="48"/>
           <w:szCs w:val="48"/>
         </w:rPr>
-        <w:lastRenderedPageBreak/>
         <w:t>Introduction</w:t>
       </w:r>
     </w:p>
@@ -886,7 +837,6 @@
           <w:sz w:val="48"/>
           <w:szCs w:val="48"/>
         </w:rPr>
-        <w:lastRenderedPageBreak/>
         <w:t>Requirements</w:t>
       </w:r>
     </w:p>
@@ -977,13 +927,23 @@
           <w:szCs w:val="36"/>
         </w:rPr>
       </w:pPr>
-      <w:r>
-        <w:rPr>
-          <w:rFonts w:ascii="Arial" w:hAnsi="Arial" w:cs="Arial"/>
-          <w:sz w:val="36"/>
-          <w:szCs w:val="36"/>
-        </w:rPr>
-        <w:t>Sqlite Studio</w:t>
+      <w:proofErr w:type="spellStart"/>
+      <w:r>
+        <w:rPr>
+          <w:rFonts w:ascii="Arial" w:hAnsi="Arial" w:cs="Arial"/>
+          <w:sz w:val="36"/>
+          <w:szCs w:val="36"/>
+        </w:rPr>
+        <w:t>Sqlite</w:t>
+      </w:r>
+      <w:proofErr w:type="spellEnd"/>
+      <w:r>
+        <w:rPr>
+          <w:rFonts w:ascii="Arial" w:hAnsi="Arial" w:cs="Arial"/>
+          <w:sz w:val="36"/>
+          <w:szCs w:val="36"/>
+        </w:rPr>
+        <w:t xml:space="preserve"> Studio</w:t>
       </w:r>
     </w:p>
     <w:p>
@@ -1236,7 +1196,6 @@
           <w:sz w:val="48"/>
           <w:szCs w:val="48"/>
         </w:rPr>
-        <w:lastRenderedPageBreak/>
         <w:t>Features</w:t>
       </w:r>
     </w:p>
@@ -1668,7 +1627,6 @@
           <w:sz w:val="48"/>
           <w:szCs w:val="48"/>
         </w:rPr>
-        <w:lastRenderedPageBreak/>
         <w:t>Description</w:t>
       </w:r>
     </w:p>
@@ -2023,6 +1981,7 @@
           <w:sz w:val="36"/>
           <w:szCs w:val="36"/>
         </w:rPr>
+        <w:lastRenderedPageBreak/>
         <w:t>10 points for economy rate &lt; 2</w:t>
       </w:r>
     </w:p>
@@ -2180,7 +2139,6 @@
           <w:sz w:val="48"/>
           <w:szCs w:val="48"/>
         </w:rPr>
-        <w:lastRenderedPageBreak/>
         <w:t>Code Snippet</w:t>
       </w:r>
     </w:p>
@@ -2231,25 +2189,99 @@
           <w:sz w:val="24"/>
           <w:szCs w:val="24"/>
         </w:rPr>
-        <w:t>def menuFunction(self,action):</w:t>
-      </w:r>
-    </w:p>
-    <w:p>
-      <w:pPr>
-        <w:pStyle w:val="NoSpacing"/>
-        <w:rPr>
-          <w:rFonts w:ascii="Arial" w:hAnsi="Arial" w:cs="Arial"/>
-          <w:sz w:val="24"/>
-          <w:szCs w:val="24"/>
-        </w:rPr>
-      </w:pPr>
-      <w:r>
-        <w:rPr>
-          <w:rFonts w:ascii="Arial" w:hAnsi="Arial" w:cs="Arial"/>
-          <w:sz w:val="24"/>
-          <w:szCs w:val="24"/>
-        </w:rPr>
-        <w:t xml:space="preserve">        txt=(action.text())</w:t>
+        <w:t xml:space="preserve">def </w:t>
+      </w:r>
+      <w:proofErr w:type="spellStart"/>
+      <w:r>
+        <w:rPr>
+          <w:rFonts w:ascii="Arial" w:hAnsi="Arial" w:cs="Arial"/>
+          <w:sz w:val="24"/>
+          <w:szCs w:val="24"/>
+        </w:rPr>
+        <w:t>menuFunction</w:t>
+      </w:r>
+      <w:proofErr w:type="spellEnd"/>
+      <w:r>
+        <w:rPr>
+          <w:rFonts w:ascii="Arial" w:hAnsi="Arial" w:cs="Arial"/>
+          <w:sz w:val="24"/>
+          <w:szCs w:val="24"/>
+        </w:rPr>
+        <w:t>(</w:t>
+      </w:r>
+      <w:proofErr w:type="spellStart"/>
+      <w:proofErr w:type="gramStart"/>
+      <w:r>
+        <w:rPr>
+          <w:rFonts w:ascii="Arial" w:hAnsi="Arial" w:cs="Arial"/>
+          <w:sz w:val="24"/>
+          <w:szCs w:val="24"/>
+        </w:rPr>
+        <w:t>self,action</w:t>
+      </w:r>
+      <w:proofErr w:type="spellEnd"/>
+      <w:proofErr w:type="gramEnd"/>
+      <w:r>
+        <w:rPr>
+          <w:rFonts w:ascii="Arial" w:hAnsi="Arial" w:cs="Arial"/>
+          <w:sz w:val="24"/>
+          <w:szCs w:val="24"/>
+        </w:rPr>
+        <w:t>):</w:t>
+      </w:r>
+    </w:p>
+    <w:p>
+      <w:pPr>
+        <w:pStyle w:val="NoSpacing"/>
+        <w:rPr>
+          <w:rFonts w:ascii="Arial" w:hAnsi="Arial" w:cs="Arial"/>
+          <w:sz w:val="24"/>
+          <w:szCs w:val="24"/>
+        </w:rPr>
+      </w:pPr>
+      <w:r>
+        <w:rPr>
+          <w:rFonts w:ascii="Arial" w:hAnsi="Arial" w:cs="Arial"/>
+          <w:sz w:val="24"/>
+          <w:szCs w:val="24"/>
+        </w:rPr>
+        <w:t xml:space="preserve">        txt=(</w:t>
+      </w:r>
+      <w:proofErr w:type="spellStart"/>
+      <w:r>
+        <w:rPr>
+          <w:rFonts w:ascii="Arial" w:hAnsi="Arial" w:cs="Arial"/>
+          <w:sz w:val="24"/>
+          <w:szCs w:val="24"/>
+        </w:rPr>
+        <w:t>action.</w:t>
+      </w:r>
+      <w:proofErr w:type="gramStart"/>
+      <w:r>
+        <w:rPr>
+          <w:rFonts w:ascii="Arial" w:hAnsi="Arial" w:cs="Arial"/>
+          <w:sz w:val="24"/>
+          <w:szCs w:val="24"/>
+        </w:rPr>
+        <w:t>text</w:t>
+      </w:r>
+      <w:proofErr w:type="spellEnd"/>
+      <w:r>
+        <w:rPr>
+          <w:rFonts w:ascii="Arial" w:hAnsi="Arial" w:cs="Arial"/>
+          <w:sz w:val="24"/>
+          <w:szCs w:val="24"/>
+        </w:rPr>
+        <w:t>(</w:t>
+      </w:r>
+      <w:proofErr w:type="gramEnd"/>
+      <w:r>
+        <w:rPr>
+          <w:rFonts w:ascii="Arial" w:hAnsi="Arial" w:cs="Arial"/>
+          <w:sz w:val="24"/>
+          <w:szCs w:val="24"/>
+        </w:rPr>
+        <w:t>))</w:t>
       </w:r>
     </w:p>
     <w:p>
@@ -2321,7 +2353,25 @@
           <w:sz w:val="24"/>
           <w:szCs w:val="24"/>
         </w:rPr>
-        <w:t xml:space="preserve">            self.bow=0</w:t>
+        <w:t xml:space="preserve">            </w:t>
+      </w:r>
+      <w:proofErr w:type="spellStart"/>
+      <w:r>
+        <w:rPr>
+          <w:rFonts w:ascii="Arial" w:hAnsi="Arial" w:cs="Arial"/>
+          <w:sz w:val="24"/>
+          <w:szCs w:val="24"/>
+        </w:rPr>
+        <w:t>self.bow</w:t>
+      </w:r>
+      <w:proofErr w:type="spellEnd"/>
+      <w:r>
+        <w:rPr>
+          <w:rFonts w:ascii="Arial" w:hAnsi="Arial" w:cs="Arial"/>
+          <w:sz w:val="24"/>
+          <w:szCs w:val="24"/>
+        </w:rPr>
+        <w:t>=0</w:t>
       </w:r>
     </w:p>
     <w:p>
@@ -2357,79 +2407,173 @@
           <w:sz w:val="24"/>
           <w:szCs w:val="24"/>
         </w:rPr>
-        <w:t xml:space="preserve">            self.wk=0</w:t>
-      </w:r>
-    </w:p>
-    <w:p>
-      <w:pPr>
-        <w:pStyle w:val="NoSpacing"/>
-        <w:rPr>
-          <w:rFonts w:ascii="Arial" w:hAnsi="Arial" w:cs="Arial"/>
-          <w:sz w:val="24"/>
-          <w:szCs w:val="24"/>
-        </w:rPr>
-      </w:pPr>
-      <w:r>
-        <w:rPr>
-          <w:rFonts w:ascii="Arial" w:hAnsi="Arial" w:cs="Arial"/>
-          <w:sz w:val="24"/>
-          <w:szCs w:val="24"/>
-        </w:rPr>
-        <w:t xml:space="preserve">            self.avl=1500</w:t>
-      </w:r>
-    </w:p>
-    <w:p>
-      <w:pPr>
-        <w:pStyle w:val="NoSpacing"/>
-        <w:rPr>
-          <w:rFonts w:ascii="Arial" w:hAnsi="Arial" w:cs="Arial"/>
-          <w:sz w:val="24"/>
-          <w:szCs w:val="24"/>
-        </w:rPr>
-      </w:pPr>
-      <w:r>
-        <w:rPr>
-          <w:rFonts w:ascii="Arial" w:hAnsi="Arial" w:cs="Arial"/>
-          <w:sz w:val="24"/>
-          <w:szCs w:val="24"/>
-        </w:rPr>
-        <w:t xml:space="preserve">            self.used=0</w:t>
-      </w:r>
-    </w:p>
-    <w:p>
-      <w:pPr>
-        <w:pStyle w:val="NoSpacing"/>
-        <w:rPr>
-          <w:rFonts w:ascii="Arial" w:hAnsi="Arial" w:cs="Arial"/>
-          <w:sz w:val="24"/>
-          <w:szCs w:val="24"/>
-        </w:rPr>
-      </w:pPr>
-      <w:r>
-        <w:rPr>
-          <w:rFonts w:ascii="Arial" w:hAnsi="Arial" w:cs="Arial"/>
-          <w:sz w:val="24"/>
-          <w:szCs w:val="24"/>
-        </w:rPr>
-        <w:t xml:space="preserve">            self.list1.clear()</w:t>
-      </w:r>
-    </w:p>
-    <w:p>
-      <w:pPr>
-        <w:pStyle w:val="NoSpacing"/>
-        <w:rPr>
-          <w:rFonts w:ascii="Arial" w:hAnsi="Arial" w:cs="Arial"/>
-          <w:sz w:val="24"/>
-          <w:szCs w:val="24"/>
-        </w:rPr>
-      </w:pPr>
-      <w:r>
-        <w:rPr>
-          <w:rFonts w:ascii="Arial" w:hAnsi="Arial" w:cs="Arial"/>
-          <w:sz w:val="24"/>
-          <w:szCs w:val="24"/>
-        </w:rPr>
-        <w:t xml:space="preserve">            self.list2.clear()</w:t>
+        <w:t xml:space="preserve">            </w:t>
+      </w:r>
+      <w:proofErr w:type="spellStart"/>
+      <w:proofErr w:type="gramStart"/>
+      <w:r>
+        <w:rPr>
+          <w:rFonts w:ascii="Arial" w:hAnsi="Arial" w:cs="Arial"/>
+          <w:sz w:val="24"/>
+          <w:szCs w:val="24"/>
+        </w:rPr>
+        <w:t>self.wk</w:t>
+      </w:r>
+      <w:proofErr w:type="spellEnd"/>
+      <w:proofErr w:type="gramEnd"/>
+      <w:r>
+        <w:rPr>
+          <w:rFonts w:ascii="Arial" w:hAnsi="Arial" w:cs="Arial"/>
+          <w:sz w:val="24"/>
+          <w:szCs w:val="24"/>
+        </w:rPr>
+        <w:t>=0</w:t>
+      </w:r>
+    </w:p>
+    <w:p>
+      <w:pPr>
+        <w:pStyle w:val="NoSpacing"/>
+        <w:rPr>
+          <w:rFonts w:ascii="Arial" w:hAnsi="Arial" w:cs="Arial"/>
+          <w:sz w:val="24"/>
+          <w:szCs w:val="24"/>
+        </w:rPr>
+      </w:pPr>
+      <w:r>
+        <w:rPr>
+          <w:rFonts w:ascii="Arial" w:hAnsi="Arial" w:cs="Arial"/>
+          <w:sz w:val="24"/>
+          <w:szCs w:val="24"/>
+        </w:rPr>
+        <w:t xml:space="preserve">            </w:t>
+      </w:r>
+      <w:proofErr w:type="spellStart"/>
+      <w:r>
+        <w:rPr>
+          <w:rFonts w:ascii="Arial" w:hAnsi="Arial" w:cs="Arial"/>
+          <w:sz w:val="24"/>
+          <w:szCs w:val="24"/>
+        </w:rPr>
+        <w:t>self.avl</w:t>
+      </w:r>
+      <w:proofErr w:type="spellEnd"/>
+      <w:r>
+        <w:rPr>
+          <w:rFonts w:ascii="Arial" w:hAnsi="Arial" w:cs="Arial"/>
+          <w:sz w:val="24"/>
+          <w:szCs w:val="24"/>
+        </w:rPr>
+        <w:t>=1500</w:t>
+      </w:r>
+    </w:p>
+    <w:p>
+      <w:pPr>
+        <w:pStyle w:val="NoSpacing"/>
+        <w:rPr>
+          <w:rFonts w:ascii="Arial" w:hAnsi="Arial" w:cs="Arial"/>
+          <w:sz w:val="24"/>
+          <w:szCs w:val="24"/>
+        </w:rPr>
+      </w:pPr>
+      <w:r>
+        <w:rPr>
+          <w:rFonts w:ascii="Arial" w:hAnsi="Arial" w:cs="Arial"/>
+          <w:sz w:val="24"/>
+          <w:szCs w:val="24"/>
+        </w:rPr>
+        <w:t xml:space="preserve">            </w:t>
+      </w:r>
+      <w:proofErr w:type="spellStart"/>
+      <w:proofErr w:type="gramStart"/>
+      <w:r>
+        <w:rPr>
+          <w:rFonts w:ascii="Arial" w:hAnsi="Arial" w:cs="Arial"/>
+          <w:sz w:val="24"/>
+          <w:szCs w:val="24"/>
+        </w:rPr>
+        <w:t>self.used</w:t>
+      </w:r>
+      <w:proofErr w:type="spellEnd"/>
+      <w:proofErr w:type="gramEnd"/>
+      <w:r>
+        <w:rPr>
+          <w:rFonts w:ascii="Arial" w:hAnsi="Arial" w:cs="Arial"/>
+          <w:sz w:val="24"/>
+          <w:szCs w:val="24"/>
+        </w:rPr>
+        <w:t>=0</w:t>
+      </w:r>
+    </w:p>
+    <w:p>
+      <w:pPr>
+        <w:pStyle w:val="NoSpacing"/>
+        <w:rPr>
+          <w:rFonts w:ascii="Arial" w:hAnsi="Arial" w:cs="Arial"/>
+          <w:sz w:val="24"/>
+          <w:szCs w:val="24"/>
+        </w:rPr>
+      </w:pPr>
+      <w:r>
+        <w:rPr>
+          <w:rFonts w:ascii="Arial" w:hAnsi="Arial" w:cs="Arial"/>
+          <w:sz w:val="24"/>
+          <w:szCs w:val="24"/>
+        </w:rPr>
+        <w:t xml:space="preserve">            </w:t>
+      </w:r>
+      <w:proofErr w:type="gramStart"/>
+      <w:r>
+        <w:rPr>
+          <w:rFonts w:ascii="Arial" w:hAnsi="Arial" w:cs="Arial"/>
+          <w:sz w:val="24"/>
+          <w:szCs w:val="24"/>
+        </w:rPr>
+        <w:t>self.list1.clear</w:t>
+      </w:r>
+      <w:proofErr w:type="gramEnd"/>
+      <w:r>
+        <w:rPr>
+          <w:rFonts w:ascii="Arial" w:hAnsi="Arial" w:cs="Arial"/>
+          <w:sz w:val="24"/>
+          <w:szCs w:val="24"/>
+        </w:rPr>
+        <w:t>()</w:t>
+      </w:r>
+    </w:p>
+    <w:p>
+      <w:pPr>
+        <w:pStyle w:val="NoSpacing"/>
+        <w:rPr>
+          <w:rFonts w:ascii="Arial" w:hAnsi="Arial" w:cs="Arial"/>
+          <w:sz w:val="24"/>
+          <w:szCs w:val="24"/>
+        </w:rPr>
+      </w:pPr>
+      <w:r>
+        <w:rPr>
+          <w:rFonts w:ascii="Arial" w:hAnsi="Arial" w:cs="Arial"/>
+          <w:sz w:val="24"/>
+          <w:szCs w:val="24"/>
+        </w:rPr>
+        <w:t xml:space="preserve">            </w:t>
+      </w:r>
+      <w:proofErr w:type="gramStart"/>
+      <w:r>
+        <w:rPr>
+          <w:rFonts w:ascii="Arial" w:hAnsi="Arial" w:cs="Arial"/>
+          <w:sz w:val="24"/>
+          <w:szCs w:val="24"/>
+        </w:rPr>
+        <w:t>self.list2.clear</w:t>
+      </w:r>
+      <w:proofErr w:type="gramEnd"/>
+      <w:r>
+        <w:rPr>
+          <w:rFonts w:ascii="Arial" w:hAnsi="Arial" w:cs="Arial"/>
+          <w:sz w:val="24"/>
+          <w:szCs w:val="24"/>
+        </w:rPr>
+        <w:t>()</w:t>
       </w:r>
     </w:p>
     <w:p>
@@ -2465,7 +2609,53 @@
           <w:sz w:val="24"/>
           <w:szCs w:val="24"/>
         </w:rPr>
-        <w:t xml:space="preserve">            text, ok=QtWidgets.QInputDialog.getText(MainWindow, "New Team", "Enter name of team:")</w:t>
+        <w:t xml:space="preserve">            text, </w:t>
+      </w:r>
+      <w:proofErr w:type="gramStart"/>
+      <w:r>
+        <w:rPr>
+          <w:rFonts w:ascii="Arial" w:hAnsi="Arial" w:cs="Arial"/>
+          <w:sz w:val="24"/>
+          <w:szCs w:val="24"/>
+        </w:rPr>
+        <w:t>ok=</w:t>
+      </w:r>
+      <w:proofErr w:type="spellStart"/>
+      <w:r>
+        <w:rPr>
+          <w:rFonts w:ascii="Arial" w:hAnsi="Arial" w:cs="Arial"/>
+          <w:sz w:val="24"/>
+          <w:szCs w:val="24"/>
+        </w:rPr>
+        <w:t>QtWidgets.QInputDialog.getText</w:t>
+      </w:r>
+      <w:proofErr w:type="spellEnd"/>
+      <w:proofErr w:type="gramEnd"/>
+      <w:r>
+        <w:rPr>
+          <w:rFonts w:ascii="Arial" w:hAnsi="Arial" w:cs="Arial"/>
+          <w:sz w:val="24"/>
+          <w:szCs w:val="24"/>
+        </w:rPr>
+        <w:t>(</w:t>
+      </w:r>
+      <w:proofErr w:type="spellStart"/>
+      <w:r>
+        <w:rPr>
+          <w:rFonts w:ascii="Arial" w:hAnsi="Arial" w:cs="Arial"/>
+          <w:sz w:val="24"/>
+          <w:szCs w:val="24"/>
+        </w:rPr>
+        <w:t>MainWindow</w:t>
+      </w:r>
+      <w:proofErr w:type="spellEnd"/>
+      <w:r>
+        <w:rPr>
+          <w:rFonts w:ascii="Arial" w:hAnsi="Arial" w:cs="Arial"/>
+          <w:sz w:val="24"/>
+          <w:szCs w:val="24"/>
+        </w:rPr>
+        <w:t>, "New Team", "Enter name of team:")</w:t>
       </w:r>
     </w:p>
     <w:p>
@@ -2501,25 +2691,63 @@
           <w:sz w:val="24"/>
           <w:szCs w:val="24"/>
         </w:rPr>
-        <w:t xml:space="preserve">                self.t7.setText(str(text))</w:t>
-      </w:r>
-    </w:p>
-    <w:p>
-      <w:pPr>
-        <w:pStyle w:val="NoSpacing"/>
-        <w:rPr>
-          <w:rFonts w:ascii="Arial" w:hAnsi="Arial" w:cs="Arial"/>
-          <w:sz w:val="24"/>
-          <w:szCs w:val="24"/>
-        </w:rPr>
-      </w:pPr>
-      <w:r>
-        <w:rPr>
-          <w:rFonts w:ascii="Arial" w:hAnsi="Arial" w:cs="Arial"/>
-          <w:sz w:val="24"/>
-          <w:szCs w:val="24"/>
-        </w:rPr>
-        <w:t xml:space="preserve">            self.show()</w:t>
+        <w:t xml:space="preserve">                self.t</w:t>
+      </w:r>
+      <w:proofErr w:type="gramStart"/>
+      <w:r>
+        <w:rPr>
+          <w:rFonts w:ascii="Arial" w:hAnsi="Arial" w:cs="Arial"/>
+          <w:sz w:val="24"/>
+          <w:szCs w:val="24"/>
+        </w:rPr>
+        <w:t>7.setText</w:t>
+      </w:r>
+      <w:proofErr w:type="gramEnd"/>
+      <w:r>
+        <w:rPr>
+          <w:rFonts w:ascii="Arial" w:hAnsi="Arial" w:cs="Arial"/>
+          <w:sz w:val="24"/>
+          <w:szCs w:val="24"/>
+        </w:rPr>
+        <w:t>(str(text))</w:t>
+      </w:r>
+    </w:p>
+    <w:p>
+      <w:pPr>
+        <w:pStyle w:val="NoSpacing"/>
+        <w:rPr>
+          <w:rFonts w:ascii="Arial" w:hAnsi="Arial" w:cs="Arial"/>
+          <w:sz w:val="24"/>
+          <w:szCs w:val="24"/>
+        </w:rPr>
+      </w:pPr>
+      <w:r>
+        <w:rPr>
+          <w:rFonts w:ascii="Arial" w:hAnsi="Arial" w:cs="Arial"/>
+          <w:sz w:val="24"/>
+          <w:szCs w:val="24"/>
+        </w:rPr>
+        <w:t xml:space="preserve">            </w:t>
+      </w:r>
+      <w:proofErr w:type="spellStart"/>
+      <w:proofErr w:type="gramStart"/>
+      <w:r>
+        <w:rPr>
+          <w:rFonts w:ascii="Arial" w:hAnsi="Arial" w:cs="Arial"/>
+          <w:sz w:val="24"/>
+          <w:szCs w:val="24"/>
+        </w:rPr>
+        <w:t>self.show</w:t>
+      </w:r>
+      <w:proofErr w:type="spellEnd"/>
+      <w:proofErr w:type="gramEnd"/>
+      <w:r>
+        <w:rPr>
+          <w:rFonts w:ascii="Arial" w:hAnsi="Arial" w:cs="Arial"/>
+          <w:sz w:val="24"/>
+          <w:szCs w:val="24"/>
+        </w:rPr>
+        <w:t>()</w:t>
       </w:r>
     </w:p>
     <w:p>
@@ -2591,115 +2819,306 @@
           <w:sz w:val="24"/>
           <w:szCs w:val="24"/>
         </w:rPr>
-        <w:t xml:space="preserve">            count=self.list2.count()</w:t>
-      </w:r>
-    </w:p>
-    <w:p>
-      <w:pPr>
-        <w:pStyle w:val="NoSpacing"/>
-        <w:rPr>
-          <w:rFonts w:ascii="Arial" w:hAnsi="Arial" w:cs="Arial"/>
-          <w:sz w:val="24"/>
-          <w:szCs w:val="24"/>
-        </w:rPr>
-      </w:pPr>
-      <w:r>
-        <w:rPr>
-          <w:rFonts w:ascii="Arial" w:hAnsi="Arial" w:cs="Arial"/>
-          <w:sz w:val="24"/>
-          <w:szCs w:val="24"/>
-        </w:rPr>
-        <w:t xml:space="preserve">            list_save=""</w:t>
-      </w:r>
-    </w:p>
-    <w:p>
-      <w:pPr>
-        <w:pStyle w:val="NoSpacing"/>
-        <w:rPr>
-          <w:rFonts w:ascii="Arial" w:hAnsi="Arial" w:cs="Arial"/>
-          <w:sz w:val="24"/>
-          <w:szCs w:val="24"/>
-        </w:rPr>
-      </w:pPr>
-      <w:r>
-        <w:rPr>
-          <w:rFonts w:ascii="Arial" w:hAnsi="Arial" w:cs="Arial"/>
-          <w:sz w:val="24"/>
-          <w:szCs w:val="24"/>
-        </w:rPr>
-        <w:t xml:space="preserve">            for i in range(count):</w:t>
-      </w:r>
-    </w:p>
-    <w:p>
-      <w:pPr>
-        <w:pStyle w:val="NoSpacing"/>
-        <w:rPr>
-          <w:rFonts w:ascii="Arial" w:hAnsi="Arial" w:cs="Arial"/>
-          <w:sz w:val="24"/>
-          <w:szCs w:val="24"/>
-        </w:rPr>
-      </w:pPr>
-      <w:r>
-        <w:rPr>
-          <w:rFonts w:ascii="Arial" w:hAnsi="Arial" w:cs="Arial"/>
-          <w:sz w:val="24"/>
-          <w:szCs w:val="24"/>
-        </w:rPr>
-        <w:t xml:space="preserve">                list_save+=self.list2.item(i).text()</w:t>
-      </w:r>
-    </w:p>
-    <w:p>
-      <w:pPr>
-        <w:pStyle w:val="NoSpacing"/>
-        <w:rPr>
-          <w:rFonts w:ascii="Arial" w:hAnsi="Arial" w:cs="Arial"/>
-          <w:sz w:val="24"/>
-          <w:szCs w:val="24"/>
-        </w:rPr>
-      </w:pPr>
-      <w:r>
-        <w:rPr>
-          <w:rFonts w:ascii="Arial" w:hAnsi="Arial" w:cs="Arial"/>
-          <w:sz w:val="24"/>
-          <w:szCs w:val="24"/>
-        </w:rPr>
-        <w:t xml:space="preserve">                if i&lt;count:</w:t>
-      </w:r>
-    </w:p>
-    <w:p>
-      <w:pPr>
-        <w:pStyle w:val="NoSpacing"/>
-        <w:rPr>
-          <w:rFonts w:ascii="Arial" w:hAnsi="Arial" w:cs="Arial"/>
-          <w:sz w:val="24"/>
-          <w:szCs w:val="24"/>
-        </w:rPr>
-      </w:pPr>
-      <w:r>
-        <w:rPr>
-          <w:rFonts w:ascii="Arial" w:hAnsi="Arial" w:cs="Arial"/>
-          <w:sz w:val="24"/>
-          <w:szCs w:val="24"/>
-        </w:rPr>
-        <w:t xml:space="preserve">                    list_save+=","</w:t>
-      </w:r>
-    </w:p>
-    <w:p>
-      <w:pPr>
-        <w:pStyle w:val="NoSpacing"/>
-        <w:rPr>
-          <w:rFonts w:ascii="Arial" w:hAnsi="Arial" w:cs="Arial"/>
-          <w:sz w:val="24"/>
-          <w:szCs w:val="24"/>
-        </w:rPr>
-      </w:pPr>
-      <w:r>
-        <w:rPr>
-          <w:rFonts w:ascii="Arial" w:hAnsi="Arial" w:cs="Arial"/>
-          <w:sz w:val="24"/>
-          <w:szCs w:val="24"/>
-        </w:rPr>
-        <w:t xml:space="preserve">            self.save_team(self.t7.text(),list_save,self.used)</w:t>
+        <w:t xml:space="preserve">            count=</w:t>
+      </w:r>
+      <w:proofErr w:type="gramStart"/>
+      <w:r>
+        <w:rPr>
+          <w:rFonts w:ascii="Arial" w:hAnsi="Arial" w:cs="Arial"/>
+          <w:sz w:val="24"/>
+          <w:szCs w:val="24"/>
+        </w:rPr>
+        <w:t>self.list2.count</w:t>
+      </w:r>
+      <w:proofErr w:type="gramEnd"/>
+      <w:r>
+        <w:rPr>
+          <w:rFonts w:ascii="Arial" w:hAnsi="Arial" w:cs="Arial"/>
+          <w:sz w:val="24"/>
+          <w:szCs w:val="24"/>
+        </w:rPr>
+        <w:t>()</w:t>
+      </w:r>
+    </w:p>
+    <w:p>
+      <w:pPr>
+        <w:pStyle w:val="NoSpacing"/>
+        <w:rPr>
+          <w:rFonts w:ascii="Arial" w:hAnsi="Arial" w:cs="Arial"/>
+          <w:sz w:val="24"/>
+          <w:szCs w:val="24"/>
+        </w:rPr>
+      </w:pPr>
+      <w:r>
+        <w:rPr>
+          <w:rFonts w:ascii="Arial" w:hAnsi="Arial" w:cs="Arial"/>
+          <w:sz w:val="24"/>
+          <w:szCs w:val="24"/>
+        </w:rPr>
+        <w:t xml:space="preserve">            </w:t>
+      </w:r>
+      <w:proofErr w:type="spellStart"/>
+      <w:r>
+        <w:rPr>
+          <w:rFonts w:ascii="Arial" w:hAnsi="Arial" w:cs="Arial"/>
+          <w:sz w:val="24"/>
+          <w:szCs w:val="24"/>
+        </w:rPr>
+        <w:t>list_save</w:t>
+      </w:r>
+      <w:proofErr w:type="spellEnd"/>
+      <w:r>
+        <w:rPr>
+          <w:rFonts w:ascii="Arial" w:hAnsi="Arial" w:cs="Arial"/>
+          <w:sz w:val="24"/>
+          <w:szCs w:val="24"/>
+        </w:rPr>
+        <w:t>=""</w:t>
+      </w:r>
+    </w:p>
+    <w:p>
+      <w:pPr>
+        <w:pStyle w:val="NoSpacing"/>
+        <w:rPr>
+          <w:rFonts w:ascii="Arial" w:hAnsi="Arial" w:cs="Arial"/>
+          <w:sz w:val="24"/>
+          <w:szCs w:val="24"/>
+        </w:rPr>
+      </w:pPr>
+      <w:r>
+        <w:rPr>
+          <w:rFonts w:ascii="Arial" w:hAnsi="Arial" w:cs="Arial"/>
+          <w:sz w:val="24"/>
+          <w:szCs w:val="24"/>
+        </w:rPr>
+        <w:lastRenderedPageBreak/>
+        <w:t xml:space="preserve">            for </w:t>
+      </w:r>
+      <w:proofErr w:type="spellStart"/>
+      <w:r>
+        <w:rPr>
+          <w:rFonts w:ascii="Arial" w:hAnsi="Arial" w:cs="Arial"/>
+          <w:sz w:val="24"/>
+          <w:szCs w:val="24"/>
+        </w:rPr>
+        <w:t>i</w:t>
+      </w:r>
+      <w:proofErr w:type="spellEnd"/>
+      <w:r>
+        <w:rPr>
+          <w:rFonts w:ascii="Arial" w:hAnsi="Arial" w:cs="Arial"/>
+          <w:sz w:val="24"/>
+          <w:szCs w:val="24"/>
+        </w:rPr>
+        <w:t xml:space="preserve"> in range(count):</w:t>
+      </w:r>
+    </w:p>
+    <w:p>
+      <w:pPr>
+        <w:pStyle w:val="NoSpacing"/>
+        <w:rPr>
+          <w:rFonts w:ascii="Arial" w:hAnsi="Arial" w:cs="Arial"/>
+          <w:sz w:val="24"/>
+          <w:szCs w:val="24"/>
+        </w:rPr>
+      </w:pPr>
+      <w:r>
+        <w:rPr>
+          <w:rFonts w:ascii="Arial" w:hAnsi="Arial" w:cs="Arial"/>
+          <w:sz w:val="24"/>
+          <w:szCs w:val="24"/>
+        </w:rPr>
+        <w:t xml:space="preserve">                </w:t>
+      </w:r>
+      <w:proofErr w:type="spellStart"/>
+      <w:r>
+        <w:rPr>
+          <w:rFonts w:ascii="Arial" w:hAnsi="Arial" w:cs="Arial"/>
+          <w:sz w:val="24"/>
+          <w:szCs w:val="24"/>
+        </w:rPr>
+        <w:t>list_save</w:t>
+      </w:r>
+      <w:proofErr w:type="spellEnd"/>
+      <w:r>
+        <w:rPr>
+          <w:rFonts w:ascii="Arial" w:hAnsi="Arial" w:cs="Arial"/>
+          <w:sz w:val="24"/>
+          <w:szCs w:val="24"/>
+        </w:rPr>
+        <w:t>+=</w:t>
+      </w:r>
+      <w:proofErr w:type="gramStart"/>
+      <w:r>
+        <w:rPr>
+          <w:rFonts w:ascii="Arial" w:hAnsi="Arial" w:cs="Arial"/>
+          <w:sz w:val="24"/>
+          <w:szCs w:val="24"/>
+        </w:rPr>
+        <w:t>self.list2.item</w:t>
+      </w:r>
+      <w:proofErr w:type="gramEnd"/>
+      <w:r>
+        <w:rPr>
+          <w:rFonts w:ascii="Arial" w:hAnsi="Arial" w:cs="Arial"/>
+          <w:sz w:val="24"/>
+          <w:szCs w:val="24"/>
+        </w:rPr>
+        <w:t>(</w:t>
+      </w:r>
+      <w:proofErr w:type="spellStart"/>
+      <w:r>
+        <w:rPr>
+          <w:rFonts w:ascii="Arial" w:hAnsi="Arial" w:cs="Arial"/>
+          <w:sz w:val="24"/>
+          <w:szCs w:val="24"/>
+        </w:rPr>
+        <w:t>i</w:t>
+      </w:r>
+      <w:proofErr w:type="spellEnd"/>
+      <w:r>
+        <w:rPr>
+          <w:rFonts w:ascii="Arial" w:hAnsi="Arial" w:cs="Arial"/>
+          <w:sz w:val="24"/>
+          <w:szCs w:val="24"/>
+        </w:rPr>
+        <w:t>).text()</w:t>
+      </w:r>
+    </w:p>
+    <w:p>
+      <w:pPr>
+        <w:pStyle w:val="NoSpacing"/>
+        <w:rPr>
+          <w:rFonts w:ascii="Arial" w:hAnsi="Arial" w:cs="Arial"/>
+          <w:sz w:val="24"/>
+          <w:szCs w:val="24"/>
+        </w:rPr>
+      </w:pPr>
+      <w:r>
+        <w:rPr>
+          <w:rFonts w:ascii="Arial" w:hAnsi="Arial" w:cs="Arial"/>
+          <w:sz w:val="24"/>
+          <w:szCs w:val="24"/>
+        </w:rPr>
+        <w:t xml:space="preserve">                if </w:t>
+      </w:r>
+      <w:proofErr w:type="spellStart"/>
+      <w:r>
+        <w:rPr>
+          <w:rFonts w:ascii="Arial" w:hAnsi="Arial" w:cs="Arial"/>
+          <w:sz w:val="24"/>
+          <w:szCs w:val="24"/>
+        </w:rPr>
+        <w:t>i</w:t>
+      </w:r>
+      <w:proofErr w:type="spellEnd"/>
+      <w:r>
+        <w:rPr>
+          <w:rFonts w:ascii="Arial" w:hAnsi="Arial" w:cs="Arial"/>
+          <w:sz w:val="24"/>
+          <w:szCs w:val="24"/>
+        </w:rPr>
+        <w:t>&lt;count:</w:t>
+      </w:r>
+    </w:p>
+    <w:p>
+      <w:pPr>
+        <w:pStyle w:val="NoSpacing"/>
+        <w:rPr>
+          <w:rFonts w:ascii="Arial" w:hAnsi="Arial" w:cs="Arial"/>
+          <w:sz w:val="24"/>
+          <w:szCs w:val="24"/>
+        </w:rPr>
+      </w:pPr>
+      <w:r>
+        <w:rPr>
+          <w:rFonts w:ascii="Arial" w:hAnsi="Arial" w:cs="Arial"/>
+          <w:sz w:val="24"/>
+          <w:szCs w:val="24"/>
+        </w:rPr>
+        <w:t xml:space="preserve">                    </w:t>
+      </w:r>
+      <w:proofErr w:type="spellStart"/>
+      <w:r>
+        <w:rPr>
+          <w:rFonts w:ascii="Arial" w:hAnsi="Arial" w:cs="Arial"/>
+          <w:sz w:val="24"/>
+          <w:szCs w:val="24"/>
+        </w:rPr>
+        <w:t>list_save</w:t>
+      </w:r>
+      <w:proofErr w:type="spellEnd"/>
+      <w:r>
+        <w:rPr>
+          <w:rFonts w:ascii="Arial" w:hAnsi="Arial" w:cs="Arial"/>
+          <w:sz w:val="24"/>
+          <w:szCs w:val="24"/>
+        </w:rPr>
+        <w:t>+=","</w:t>
+      </w:r>
+    </w:p>
+    <w:p>
+      <w:pPr>
+        <w:pStyle w:val="NoSpacing"/>
+        <w:rPr>
+          <w:rFonts w:ascii="Arial" w:hAnsi="Arial" w:cs="Arial"/>
+          <w:sz w:val="24"/>
+          <w:szCs w:val="24"/>
+        </w:rPr>
+      </w:pPr>
+      <w:r>
+        <w:rPr>
+          <w:rFonts w:ascii="Arial" w:hAnsi="Arial" w:cs="Arial"/>
+          <w:sz w:val="24"/>
+          <w:szCs w:val="24"/>
+        </w:rPr>
+        <w:t xml:space="preserve">            </w:t>
+      </w:r>
+      <w:proofErr w:type="spellStart"/>
+      <w:proofErr w:type="gramStart"/>
+      <w:r>
+        <w:rPr>
+          <w:rFonts w:ascii="Arial" w:hAnsi="Arial" w:cs="Arial"/>
+          <w:sz w:val="24"/>
+          <w:szCs w:val="24"/>
+        </w:rPr>
+        <w:t>self.save</w:t>
+      </w:r>
+      <w:proofErr w:type="gramEnd"/>
+      <w:r>
+        <w:rPr>
+          <w:rFonts w:ascii="Arial" w:hAnsi="Arial" w:cs="Arial"/>
+          <w:sz w:val="24"/>
+          <w:szCs w:val="24"/>
+        </w:rPr>
+        <w:t>_team</w:t>
+      </w:r>
+      <w:proofErr w:type="spellEnd"/>
+      <w:r>
+        <w:rPr>
+          <w:rFonts w:ascii="Arial" w:hAnsi="Arial" w:cs="Arial"/>
+          <w:sz w:val="24"/>
+          <w:szCs w:val="24"/>
+        </w:rPr>
+        <w:t>(self.t7.text(),</w:t>
+      </w:r>
+      <w:proofErr w:type="spellStart"/>
+      <w:r>
+        <w:rPr>
+          <w:rFonts w:ascii="Arial" w:hAnsi="Arial" w:cs="Arial"/>
+          <w:sz w:val="24"/>
+          <w:szCs w:val="24"/>
+        </w:rPr>
+        <w:t>list_save,self.used</w:t>
+      </w:r>
+      <w:proofErr w:type="spellEnd"/>
+      <w:r>
+        <w:rPr>
+          <w:rFonts w:ascii="Arial" w:hAnsi="Arial" w:cs="Arial"/>
+          <w:sz w:val="24"/>
+          <w:szCs w:val="24"/>
+        </w:rPr>
+        <w:t>)</w:t>
       </w:r>
     </w:p>
     <w:p>
@@ -2781,7 +3200,25 @@
           <w:sz w:val="24"/>
           <w:szCs w:val="24"/>
         </w:rPr>
-        <w:t xml:space="preserve">            self.bow=0</w:t>
+        <w:t xml:space="preserve">            </w:t>
+      </w:r>
+      <w:proofErr w:type="spellStart"/>
+      <w:r>
+        <w:rPr>
+          <w:rFonts w:ascii="Arial" w:hAnsi="Arial" w:cs="Arial"/>
+          <w:sz w:val="24"/>
+          <w:szCs w:val="24"/>
+        </w:rPr>
+        <w:t>self.bow</w:t>
+      </w:r>
+      <w:proofErr w:type="spellEnd"/>
+      <w:r>
+        <w:rPr>
+          <w:rFonts w:ascii="Arial" w:hAnsi="Arial" w:cs="Arial"/>
+          <w:sz w:val="24"/>
+          <w:szCs w:val="24"/>
+        </w:rPr>
+        <w:t>=0</w:t>
       </w:r>
     </w:p>
     <w:p>
@@ -2817,97 +3254,211 @@
           <w:sz w:val="24"/>
           <w:szCs w:val="24"/>
         </w:rPr>
-        <w:t xml:space="preserve">            self.wk=0</w:t>
-      </w:r>
-    </w:p>
-    <w:p>
-      <w:pPr>
-        <w:pStyle w:val="NoSpacing"/>
-        <w:rPr>
-          <w:rFonts w:ascii="Arial" w:hAnsi="Arial" w:cs="Arial"/>
-          <w:sz w:val="24"/>
-          <w:szCs w:val="24"/>
-        </w:rPr>
-      </w:pPr>
-      <w:r>
-        <w:rPr>
-          <w:rFonts w:ascii="Arial" w:hAnsi="Arial" w:cs="Arial"/>
-          <w:sz w:val="24"/>
-          <w:szCs w:val="24"/>
-        </w:rPr>
-        <w:t xml:space="preserve">            self.avl=1500</w:t>
-      </w:r>
-    </w:p>
-    <w:p>
-      <w:pPr>
-        <w:pStyle w:val="NoSpacing"/>
-        <w:rPr>
-          <w:rFonts w:ascii="Arial" w:hAnsi="Arial" w:cs="Arial"/>
-          <w:sz w:val="24"/>
-          <w:szCs w:val="24"/>
-        </w:rPr>
-      </w:pPr>
-      <w:r>
-        <w:rPr>
-          <w:rFonts w:ascii="Arial" w:hAnsi="Arial" w:cs="Arial"/>
-          <w:sz w:val="24"/>
-          <w:szCs w:val="24"/>
-        </w:rPr>
-        <w:t xml:space="preserve">            self.used=0</w:t>
-      </w:r>
-    </w:p>
-    <w:p>
-      <w:pPr>
-        <w:pStyle w:val="NoSpacing"/>
-        <w:rPr>
-          <w:rFonts w:ascii="Arial" w:hAnsi="Arial" w:cs="Arial"/>
-          <w:sz w:val="24"/>
-          <w:szCs w:val="24"/>
-        </w:rPr>
-      </w:pPr>
-      <w:r>
-        <w:rPr>
-          <w:rFonts w:ascii="Arial" w:hAnsi="Arial" w:cs="Arial"/>
-          <w:sz w:val="24"/>
-          <w:szCs w:val="24"/>
-        </w:rPr>
-        <w:t xml:space="preserve">            self.list1.clear()</w:t>
-      </w:r>
-    </w:p>
-    <w:p>
-      <w:pPr>
-        <w:pStyle w:val="NoSpacing"/>
-        <w:rPr>
-          <w:rFonts w:ascii="Arial" w:hAnsi="Arial" w:cs="Arial"/>
-          <w:sz w:val="24"/>
-          <w:szCs w:val="24"/>
-        </w:rPr>
-      </w:pPr>
-      <w:r>
-        <w:rPr>
-          <w:rFonts w:ascii="Arial" w:hAnsi="Arial" w:cs="Arial"/>
-          <w:sz w:val="24"/>
-          <w:szCs w:val="24"/>
-        </w:rPr>
-        <w:t xml:space="preserve">            self.list2.clear()</w:t>
-      </w:r>
-    </w:p>
-    <w:p>
-      <w:pPr>
-        <w:pStyle w:val="NoSpacing"/>
-        <w:rPr>
-          <w:rFonts w:ascii="Arial" w:hAnsi="Arial" w:cs="Arial"/>
-          <w:sz w:val="24"/>
-          <w:szCs w:val="24"/>
-        </w:rPr>
-      </w:pPr>
-      <w:r>
-        <w:rPr>
-          <w:rFonts w:ascii="Arial" w:hAnsi="Arial" w:cs="Arial"/>
-          <w:sz w:val="24"/>
-          <w:szCs w:val="24"/>
-        </w:rPr>
-        <w:t xml:space="preserve">            self.show()</w:t>
+        <w:t xml:space="preserve">            </w:t>
+      </w:r>
+      <w:proofErr w:type="spellStart"/>
+      <w:proofErr w:type="gramStart"/>
+      <w:r>
+        <w:rPr>
+          <w:rFonts w:ascii="Arial" w:hAnsi="Arial" w:cs="Arial"/>
+          <w:sz w:val="24"/>
+          <w:szCs w:val="24"/>
+        </w:rPr>
+        <w:t>self.wk</w:t>
+      </w:r>
+      <w:proofErr w:type="spellEnd"/>
+      <w:proofErr w:type="gramEnd"/>
+      <w:r>
+        <w:rPr>
+          <w:rFonts w:ascii="Arial" w:hAnsi="Arial" w:cs="Arial"/>
+          <w:sz w:val="24"/>
+          <w:szCs w:val="24"/>
+        </w:rPr>
+        <w:t>=0</w:t>
+      </w:r>
+    </w:p>
+    <w:p>
+      <w:pPr>
+        <w:pStyle w:val="NoSpacing"/>
+        <w:rPr>
+          <w:rFonts w:ascii="Arial" w:hAnsi="Arial" w:cs="Arial"/>
+          <w:sz w:val="24"/>
+          <w:szCs w:val="24"/>
+        </w:rPr>
+      </w:pPr>
+      <w:r>
+        <w:rPr>
+          <w:rFonts w:ascii="Arial" w:hAnsi="Arial" w:cs="Arial"/>
+          <w:sz w:val="24"/>
+          <w:szCs w:val="24"/>
+        </w:rPr>
+        <w:t xml:space="preserve">            </w:t>
+      </w:r>
+      <w:proofErr w:type="spellStart"/>
+      <w:r>
+        <w:rPr>
+          <w:rFonts w:ascii="Arial" w:hAnsi="Arial" w:cs="Arial"/>
+          <w:sz w:val="24"/>
+          <w:szCs w:val="24"/>
+        </w:rPr>
+        <w:t>self.avl</w:t>
+      </w:r>
+      <w:proofErr w:type="spellEnd"/>
+      <w:r>
+        <w:rPr>
+          <w:rFonts w:ascii="Arial" w:hAnsi="Arial" w:cs="Arial"/>
+          <w:sz w:val="24"/>
+          <w:szCs w:val="24"/>
+        </w:rPr>
+        <w:t>=1500</w:t>
+      </w:r>
+    </w:p>
+    <w:p>
+      <w:pPr>
+        <w:pStyle w:val="NoSpacing"/>
+        <w:rPr>
+          <w:rFonts w:ascii="Arial" w:hAnsi="Arial" w:cs="Arial"/>
+          <w:sz w:val="24"/>
+          <w:szCs w:val="24"/>
+        </w:rPr>
+      </w:pPr>
+      <w:r>
+        <w:rPr>
+          <w:rFonts w:ascii="Arial" w:hAnsi="Arial" w:cs="Arial"/>
+          <w:sz w:val="24"/>
+          <w:szCs w:val="24"/>
+        </w:rPr>
+        <w:t xml:space="preserve">            </w:t>
+      </w:r>
+      <w:proofErr w:type="spellStart"/>
+      <w:proofErr w:type="gramStart"/>
+      <w:r>
+        <w:rPr>
+          <w:rFonts w:ascii="Arial" w:hAnsi="Arial" w:cs="Arial"/>
+          <w:sz w:val="24"/>
+          <w:szCs w:val="24"/>
+        </w:rPr>
+        <w:t>self.used</w:t>
+      </w:r>
+      <w:proofErr w:type="spellEnd"/>
+      <w:proofErr w:type="gramEnd"/>
+      <w:r>
+        <w:rPr>
+          <w:rFonts w:ascii="Arial" w:hAnsi="Arial" w:cs="Arial"/>
+          <w:sz w:val="24"/>
+          <w:szCs w:val="24"/>
+        </w:rPr>
+        <w:t>=0</w:t>
+      </w:r>
+    </w:p>
+    <w:p>
+      <w:pPr>
+        <w:pStyle w:val="NoSpacing"/>
+        <w:rPr>
+          <w:rFonts w:ascii="Arial" w:hAnsi="Arial" w:cs="Arial"/>
+          <w:sz w:val="24"/>
+          <w:szCs w:val="24"/>
+        </w:rPr>
+      </w:pPr>
+      <w:r>
+        <w:rPr>
+          <w:rFonts w:ascii="Arial" w:hAnsi="Arial" w:cs="Arial"/>
+          <w:sz w:val="24"/>
+          <w:szCs w:val="24"/>
+        </w:rPr>
+        <w:t xml:space="preserve">            </w:t>
+      </w:r>
+      <w:proofErr w:type="gramStart"/>
+      <w:r>
+        <w:rPr>
+          <w:rFonts w:ascii="Arial" w:hAnsi="Arial" w:cs="Arial"/>
+          <w:sz w:val="24"/>
+          <w:szCs w:val="24"/>
+        </w:rPr>
+        <w:t>self.list1.clear</w:t>
+      </w:r>
+      <w:proofErr w:type="gramEnd"/>
+      <w:r>
+        <w:rPr>
+          <w:rFonts w:ascii="Arial" w:hAnsi="Arial" w:cs="Arial"/>
+          <w:sz w:val="24"/>
+          <w:szCs w:val="24"/>
+        </w:rPr>
+        <w:t>()</w:t>
+      </w:r>
+    </w:p>
+    <w:p>
+      <w:pPr>
+        <w:pStyle w:val="NoSpacing"/>
+        <w:rPr>
+          <w:rFonts w:ascii="Arial" w:hAnsi="Arial" w:cs="Arial"/>
+          <w:sz w:val="24"/>
+          <w:szCs w:val="24"/>
+        </w:rPr>
+      </w:pPr>
+      <w:r>
+        <w:rPr>
+          <w:rFonts w:ascii="Arial" w:hAnsi="Arial" w:cs="Arial"/>
+          <w:sz w:val="24"/>
+          <w:szCs w:val="24"/>
+        </w:rPr>
+        <w:t xml:space="preserve">            </w:t>
+      </w:r>
+      <w:proofErr w:type="gramStart"/>
+      <w:r>
+        <w:rPr>
+          <w:rFonts w:ascii="Arial" w:hAnsi="Arial" w:cs="Arial"/>
+          <w:sz w:val="24"/>
+          <w:szCs w:val="24"/>
+        </w:rPr>
+        <w:t>self.list2.clear</w:t>
+      </w:r>
+      <w:proofErr w:type="gramEnd"/>
+      <w:r>
+        <w:rPr>
+          <w:rFonts w:ascii="Arial" w:hAnsi="Arial" w:cs="Arial"/>
+          <w:sz w:val="24"/>
+          <w:szCs w:val="24"/>
+        </w:rPr>
+        <w:t>()</w:t>
+      </w:r>
+    </w:p>
+    <w:p>
+      <w:pPr>
+        <w:pStyle w:val="NoSpacing"/>
+        <w:rPr>
+          <w:rFonts w:ascii="Arial" w:hAnsi="Arial" w:cs="Arial"/>
+          <w:sz w:val="24"/>
+          <w:szCs w:val="24"/>
+        </w:rPr>
+      </w:pPr>
+      <w:r>
+        <w:rPr>
+          <w:rFonts w:ascii="Arial" w:hAnsi="Arial" w:cs="Arial"/>
+          <w:sz w:val="24"/>
+          <w:szCs w:val="24"/>
+        </w:rPr>
+        <w:t xml:space="preserve">            </w:t>
+      </w:r>
+      <w:proofErr w:type="spellStart"/>
+      <w:proofErr w:type="gramStart"/>
+      <w:r>
+        <w:rPr>
+          <w:rFonts w:ascii="Arial" w:hAnsi="Arial" w:cs="Arial"/>
+          <w:sz w:val="24"/>
+          <w:szCs w:val="24"/>
+        </w:rPr>
+        <w:t>self.show</w:t>
+      </w:r>
+      <w:proofErr w:type="spellEnd"/>
+      <w:proofErr w:type="gramEnd"/>
+      <w:r>
+        <w:rPr>
+          <w:rFonts w:ascii="Arial" w:hAnsi="Arial" w:cs="Arial"/>
+          <w:sz w:val="24"/>
+          <w:szCs w:val="24"/>
+        </w:rPr>
+        <w:t>()</w:t>
       </w:r>
     </w:p>
     <w:p>
@@ -2943,294 +3494,518 @@
           <w:sz w:val="24"/>
           <w:szCs w:val="24"/>
         </w:rPr>
+        <w:t xml:space="preserve">            </w:t>
+      </w:r>
+      <w:proofErr w:type="spellStart"/>
+      <w:proofErr w:type="gramStart"/>
+      <w:r>
+        <w:rPr>
+          <w:rFonts w:ascii="Arial" w:hAnsi="Arial" w:cs="Arial"/>
+          <w:sz w:val="24"/>
+          <w:szCs w:val="24"/>
+        </w:rPr>
+        <w:t>self.open</w:t>
+      </w:r>
+      <w:proofErr w:type="gramEnd"/>
+      <w:r>
+        <w:rPr>
+          <w:rFonts w:ascii="Arial" w:hAnsi="Arial" w:cs="Arial"/>
+          <w:sz w:val="24"/>
+          <w:szCs w:val="24"/>
+        </w:rPr>
+        <w:t>_team</w:t>
+      </w:r>
+      <w:proofErr w:type="spellEnd"/>
+      <w:r>
+        <w:rPr>
+          <w:rFonts w:ascii="Arial" w:hAnsi="Arial" w:cs="Arial"/>
+          <w:sz w:val="24"/>
+          <w:szCs w:val="24"/>
+        </w:rPr>
+        <w:t>()</w:t>
+      </w:r>
+    </w:p>
+    <w:p>
+      <w:pPr>
+        <w:pStyle w:val="NoSpacing"/>
+        <w:rPr>
+          <w:rFonts w:ascii="Arial" w:hAnsi="Arial" w:cs="Arial"/>
+          <w:sz w:val="24"/>
+          <w:szCs w:val="24"/>
+        </w:rPr>
+      </w:pPr>
+    </w:p>
+    <w:p>
+      <w:pPr>
+        <w:pStyle w:val="NoSpacing"/>
+        <w:rPr>
+          <w:rFonts w:ascii="Arial" w:hAnsi="Arial" w:cs="Arial"/>
+          <w:sz w:val="24"/>
+          <w:szCs w:val="24"/>
+        </w:rPr>
+      </w:pPr>
+      <w:r>
+        <w:rPr>
+          <w:rFonts w:ascii="Arial" w:hAnsi="Arial" w:cs="Arial"/>
+          <w:sz w:val="24"/>
+          <w:szCs w:val="24"/>
+        </w:rPr>
+        <w:t xml:space="preserve">        if txt=='EVALUATE TEAM':</w:t>
+      </w:r>
+    </w:p>
+    <w:p>
+      <w:pPr>
+        <w:pStyle w:val="NoSpacing"/>
+        <w:rPr>
+          <w:rFonts w:ascii="Arial" w:hAnsi="Arial" w:cs="Arial"/>
+          <w:sz w:val="24"/>
+          <w:szCs w:val="24"/>
+        </w:rPr>
+      </w:pPr>
+      <w:r>
+        <w:rPr>
+          <w:rFonts w:ascii="Arial" w:hAnsi="Arial" w:cs="Arial"/>
+          <w:sz w:val="24"/>
+          <w:szCs w:val="24"/>
+        </w:rPr>
+        <w:t xml:space="preserve">            #Importing contents of eval_team.py</w:t>
+      </w:r>
+    </w:p>
+    <w:p>
+      <w:pPr>
+        <w:pStyle w:val="NoSpacing"/>
+        <w:rPr>
+          <w:rFonts w:ascii="Arial" w:hAnsi="Arial" w:cs="Arial"/>
+          <w:sz w:val="24"/>
+          <w:szCs w:val="24"/>
+        </w:rPr>
+      </w:pPr>
+      <w:r>
+        <w:rPr>
+          <w:rFonts w:ascii="Arial" w:hAnsi="Arial" w:cs="Arial"/>
+          <w:sz w:val="24"/>
+          <w:szCs w:val="24"/>
+        </w:rPr>
+        <w:t xml:space="preserve">            from </w:t>
+      </w:r>
+      <w:proofErr w:type="spellStart"/>
+      <w:r>
+        <w:rPr>
+          <w:rFonts w:ascii="Arial" w:hAnsi="Arial" w:cs="Arial"/>
+          <w:sz w:val="24"/>
+          <w:szCs w:val="24"/>
+        </w:rPr>
+        <w:t>eval_team</w:t>
+      </w:r>
+      <w:proofErr w:type="spellEnd"/>
+      <w:r>
+        <w:rPr>
+          <w:rFonts w:ascii="Arial" w:hAnsi="Arial" w:cs="Arial"/>
+          <w:sz w:val="24"/>
+          <w:szCs w:val="24"/>
+        </w:rPr>
+        <w:t xml:space="preserve"> import </w:t>
+      </w:r>
+      <w:proofErr w:type="spellStart"/>
+      <w:r>
+        <w:rPr>
+          <w:rFonts w:ascii="Arial" w:hAnsi="Arial" w:cs="Arial"/>
+          <w:sz w:val="24"/>
+          <w:szCs w:val="24"/>
+        </w:rPr>
+        <w:t>Ui_Dialog</w:t>
+      </w:r>
+      <w:proofErr w:type="spellEnd"/>
+    </w:p>
+    <w:p>
+      <w:pPr>
+        <w:pStyle w:val="NoSpacing"/>
+        <w:rPr>
+          <w:rFonts w:ascii="Arial" w:hAnsi="Arial" w:cs="Arial"/>
+          <w:sz w:val="24"/>
+          <w:szCs w:val="24"/>
+        </w:rPr>
+      </w:pPr>
+      <w:r>
+        <w:rPr>
+          <w:rFonts w:ascii="Arial" w:hAnsi="Arial" w:cs="Arial"/>
+          <w:sz w:val="24"/>
+          <w:szCs w:val="24"/>
+        </w:rPr>
+        <w:t xml:space="preserve">            Dialog = </w:t>
+      </w:r>
+      <w:proofErr w:type="spellStart"/>
+      <w:r>
+        <w:rPr>
+          <w:rFonts w:ascii="Arial" w:hAnsi="Arial" w:cs="Arial"/>
+          <w:sz w:val="24"/>
+          <w:szCs w:val="24"/>
+        </w:rPr>
+        <w:t>QtWidgets.QDialog</w:t>
+      </w:r>
+      <w:proofErr w:type="spellEnd"/>
+      <w:r>
+        <w:rPr>
+          <w:rFonts w:ascii="Arial" w:hAnsi="Arial" w:cs="Arial"/>
+          <w:sz w:val="24"/>
+          <w:szCs w:val="24"/>
+        </w:rPr>
+        <w:t>()</w:t>
+      </w:r>
+    </w:p>
+    <w:p>
+      <w:pPr>
+        <w:pStyle w:val="NoSpacing"/>
+        <w:rPr>
+          <w:rFonts w:ascii="Arial" w:hAnsi="Arial" w:cs="Arial"/>
+          <w:sz w:val="24"/>
+          <w:szCs w:val="24"/>
+        </w:rPr>
+      </w:pPr>
+      <w:r>
+        <w:rPr>
+          <w:rFonts w:ascii="Arial" w:hAnsi="Arial" w:cs="Arial"/>
+          <w:sz w:val="24"/>
+          <w:szCs w:val="24"/>
+        </w:rPr>
+        <w:t xml:space="preserve">            </w:t>
+      </w:r>
+      <w:proofErr w:type="spellStart"/>
+      <w:r>
+        <w:rPr>
+          <w:rFonts w:ascii="Arial" w:hAnsi="Arial" w:cs="Arial"/>
+          <w:sz w:val="24"/>
+          <w:szCs w:val="24"/>
+        </w:rPr>
+        <w:t>ui</w:t>
+      </w:r>
+      <w:proofErr w:type="spellEnd"/>
+      <w:r>
+        <w:rPr>
+          <w:rFonts w:ascii="Arial" w:hAnsi="Arial" w:cs="Arial"/>
+          <w:sz w:val="24"/>
+          <w:szCs w:val="24"/>
+        </w:rPr>
+        <w:t xml:space="preserve"> = </w:t>
+      </w:r>
+      <w:proofErr w:type="spellStart"/>
+      <w:r>
+        <w:rPr>
+          <w:rFonts w:ascii="Arial" w:hAnsi="Arial" w:cs="Arial"/>
+          <w:sz w:val="24"/>
+          <w:szCs w:val="24"/>
+        </w:rPr>
+        <w:t>Ui_</w:t>
+      </w:r>
+      <w:proofErr w:type="gramStart"/>
+      <w:r>
+        <w:rPr>
+          <w:rFonts w:ascii="Arial" w:hAnsi="Arial" w:cs="Arial"/>
+          <w:sz w:val="24"/>
+          <w:szCs w:val="24"/>
+        </w:rPr>
+        <w:t>Dialog</w:t>
+      </w:r>
+      <w:proofErr w:type="spellEnd"/>
+      <w:r>
+        <w:rPr>
+          <w:rFonts w:ascii="Arial" w:hAnsi="Arial" w:cs="Arial"/>
+          <w:sz w:val="24"/>
+          <w:szCs w:val="24"/>
+        </w:rPr>
+        <w:t>(</w:t>
+      </w:r>
+      <w:proofErr w:type="gramEnd"/>
+      <w:r>
+        <w:rPr>
+          <w:rFonts w:ascii="Arial" w:hAnsi="Arial" w:cs="Arial"/>
+          <w:sz w:val="24"/>
+          <w:szCs w:val="24"/>
+        </w:rPr>
+        <w:t>)</w:t>
+      </w:r>
+    </w:p>
+    <w:p>
+      <w:pPr>
+        <w:pStyle w:val="NoSpacing"/>
+        <w:rPr>
+          <w:rFonts w:ascii="Arial" w:hAnsi="Arial" w:cs="Arial"/>
+          <w:sz w:val="24"/>
+          <w:szCs w:val="24"/>
+        </w:rPr>
+      </w:pPr>
+      <w:r>
+        <w:rPr>
+          <w:rFonts w:ascii="Arial" w:hAnsi="Arial" w:cs="Arial"/>
+          <w:sz w:val="24"/>
+          <w:szCs w:val="24"/>
+        </w:rPr>
+        <w:t xml:space="preserve">            </w:t>
+      </w:r>
+      <w:proofErr w:type="spellStart"/>
+      <w:proofErr w:type="gramStart"/>
+      <w:r>
+        <w:rPr>
+          <w:rFonts w:ascii="Arial" w:hAnsi="Arial" w:cs="Arial"/>
+          <w:sz w:val="24"/>
+          <w:szCs w:val="24"/>
+        </w:rPr>
+        <w:t>ui.setupUi</w:t>
+      </w:r>
+      <w:proofErr w:type="spellEnd"/>
+      <w:proofErr w:type="gramEnd"/>
+      <w:r>
+        <w:rPr>
+          <w:rFonts w:ascii="Arial" w:hAnsi="Arial" w:cs="Arial"/>
+          <w:sz w:val="24"/>
+          <w:szCs w:val="24"/>
+        </w:rPr>
+        <w:t>(Dialog)</w:t>
+      </w:r>
+    </w:p>
+    <w:p>
+      <w:pPr>
+        <w:pStyle w:val="NoSpacing"/>
+        <w:rPr>
+          <w:rFonts w:ascii="Arial" w:hAnsi="Arial" w:cs="Arial"/>
+          <w:sz w:val="24"/>
+          <w:szCs w:val="24"/>
+        </w:rPr>
+      </w:pPr>
+      <w:r>
+        <w:rPr>
+          <w:rFonts w:ascii="Arial" w:hAnsi="Arial" w:cs="Arial"/>
+          <w:sz w:val="24"/>
+          <w:szCs w:val="24"/>
+        </w:rPr>
+        <w:t xml:space="preserve">            result=</w:t>
+      </w:r>
+      <w:proofErr w:type="spellStart"/>
+      <w:r>
+        <w:rPr>
+          <w:rFonts w:ascii="Arial" w:hAnsi="Arial" w:cs="Arial"/>
+          <w:sz w:val="24"/>
+          <w:szCs w:val="24"/>
+        </w:rPr>
+        <w:t>Dialog.exec</w:t>
+      </w:r>
+      <w:proofErr w:type="spellEnd"/>
+      <w:r>
+        <w:rPr>
+          <w:rFonts w:ascii="Arial" w:hAnsi="Arial" w:cs="Arial"/>
+          <w:sz w:val="24"/>
+          <w:szCs w:val="24"/>
+        </w:rPr>
+        <w:t>()</w:t>
+      </w:r>
+    </w:p>
+    <w:p>
+      <w:pPr>
+        <w:pStyle w:val="NoSpacing"/>
+        <w:rPr>
+          <w:rFonts w:ascii="Arial" w:hAnsi="Arial" w:cs="Arial"/>
+          <w:sz w:val="24"/>
+          <w:szCs w:val="24"/>
+        </w:rPr>
+      </w:pPr>
+    </w:p>
+    <w:p>
+      <w:pPr>
+        <w:pStyle w:val="NoSpacing"/>
+        <w:rPr>
+          <w:rFonts w:ascii="Arial" w:hAnsi="Arial" w:cs="Arial"/>
+          <w:sz w:val="24"/>
+          <w:szCs w:val="24"/>
+        </w:rPr>
+      </w:pPr>
+      <w:r>
+        <w:rPr>
+          <w:rFonts w:ascii="Arial" w:hAnsi="Arial" w:cs="Arial"/>
+          <w:sz w:val="24"/>
+          <w:szCs w:val="24"/>
+        </w:rPr>
+        <w:t xml:space="preserve">        if txt=='EXIT':</w:t>
+      </w:r>
+    </w:p>
+    <w:p>
+      <w:pPr>
+        <w:pStyle w:val="NoSpacing"/>
+        <w:rPr>
+          <w:rFonts w:ascii="Arial" w:hAnsi="Arial" w:cs="Arial"/>
+          <w:sz w:val="24"/>
+          <w:szCs w:val="24"/>
+        </w:rPr>
+      </w:pPr>
+      <w:r>
+        <w:rPr>
+          <w:rFonts w:ascii="Arial" w:hAnsi="Arial" w:cs="Arial"/>
+          <w:sz w:val="24"/>
+          <w:szCs w:val="24"/>
+        </w:rPr>
+        <w:t xml:space="preserve">            #Exiting the application.</w:t>
+      </w:r>
+    </w:p>
+    <w:p>
+      <w:pPr>
+        <w:pStyle w:val="NoSpacing"/>
+        <w:rPr>
+          <w:rFonts w:ascii="Arial" w:hAnsi="Arial" w:cs="Arial"/>
+          <w:sz w:val="24"/>
+          <w:szCs w:val="24"/>
+        </w:rPr>
+      </w:pPr>
+      <w:r>
+        <w:rPr>
+          <w:rFonts w:ascii="Arial" w:hAnsi="Arial" w:cs="Arial"/>
+          <w:sz w:val="24"/>
+          <w:szCs w:val="24"/>
+        </w:rPr>
+        <w:t xml:space="preserve">            </w:t>
+      </w:r>
+      <w:proofErr w:type="spellStart"/>
+      <w:proofErr w:type="gramStart"/>
+      <w:r>
+        <w:rPr>
+          <w:rFonts w:ascii="Arial" w:hAnsi="Arial" w:cs="Arial"/>
+          <w:sz w:val="24"/>
+          <w:szCs w:val="24"/>
+        </w:rPr>
+        <w:t>self.showdlg</w:t>
+      </w:r>
+      <w:proofErr w:type="spellEnd"/>
+      <w:proofErr w:type="gramEnd"/>
+      <w:r>
+        <w:rPr>
+          <w:rFonts w:ascii="Arial" w:hAnsi="Arial" w:cs="Arial"/>
+          <w:sz w:val="24"/>
+          <w:szCs w:val="24"/>
+        </w:rPr>
+        <w:t>("Hope you enjoyed!!!\</w:t>
+      </w:r>
+      <w:proofErr w:type="spellStart"/>
+      <w:r>
+        <w:rPr>
+          <w:rFonts w:ascii="Arial" w:hAnsi="Arial" w:cs="Arial"/>
+          <w:sz w:val="24"/>
+          <w:szCs w:val="24"/>
+        </w:rPr>
+        <w:t>nVisit</w:t>
+      </w:r>
+      <w:proofErr w:type="spellEnd"/>
+      <w:r>
+        <w:rPr>
+          <w:rFonts w:ascii="Arial" w:hAnsi="Arial" w:cs="Arial"/>
+          <w:sz w:val="24"/>
+          <w:szCs w:val="24"/>
+        </w:rPr>
+        <w:t xml:space="preserve"> Again!!")</w:t>
+      </w:r>
+    </w:p>
+    <w:p>
+      <w:pPr>
+        <w:pStyle w:val="NoSpacing"/>
+        <w:rPr>
+          <w:rFonts w:ascii="Arial" w:hAnsi="Arial" w:cs="Arial"/>
+          <w:sz w:val="24"/>
+          <w:szCs w:val="24"/>
+        </w:rPr>
+      </w:pPr>
+      <w:r>
+        <w:rPr>
+          <w:rFonts w:ascii="Arial" w:hAnsi="Arial" w:cs="Arial"/>
+          <w:sz w:val="24"/>
+          <w:szCs w:val="24"/>
+        </w:rPr>
+        <w:t xml:space="preserve">            import sys</w:t>
+      </w:r>
+    </w:p>
+    <w:p>
+      <w:pPr>
+        <w:pStyle w:val="NoSpacing"/>
+        <w:rPr>
+          <w:rFonts w:ascii="Arial" w:hAnsi="Arial" w:cs="Arial"/>
+          <w:sz w:val="24"/>
+          <w:szCs w:val="24"/>
+        </w:rPr>
+      </w:pPr>
+      <w:r>
+        <w:rPr>
+          <w:rFonts w:ascii="Arial" w:hAnsi="Arial" w:cs="Arial"/>
+          <w:sz w:val="24"/>
+          <w:szCs w:val="24"/>
+        </w:rPr>
+        <w:t xml:space="preserve">            </w:t>
+      </w:r>
+      <w:proofErr w:type="spellStart"/>
+      <w:proofErr w:type="gramStart"/>
+      <w:r>
+        <w:rPr>
+          <w:rFonts w:ascii="Arial" w:hAnsi="Arial" w:cs="Arial"/>
+          <w:sz w:val="24"/>
+          <w:szCs w:val="24"/>
+        </w:rPr>
+        <w:t>sys.exit</w:t>
+      </w:r>
+      <w:proofErr w:type="spellEnd"/>
+      <w:proofErr w:type="gramEnd"/>
+      <w:r>
+        <w:rPr>
+          <w:rFonts w:ascii="Arial" w:hAnsi="Arial" w:cs="Arial"/>
+          <w:sz w:val="24"/>
+          <w:szCs w:val="24"/>
+        </w:rPr>
+        <w:t>()</w:t>
+      </w:r>
+    </w:p>
+    <w:p>
+      <w:pPr>
+        <w:pStyle w:val="NoSpacing"/>
+        <w:rPr>
+          <w:rFonts w:ascii="Arial" w:hAnsi="Arial" w:cs="Arial"/>
+          <w:sz w:val="36"/>
+          <w:szCs w:val="36"/>
+        </w:rPr>
+      </w:pPr>
+    </w:p>
+    <w:p>
+      <w:pPr>
+        <w:pStyle w:val="NoSpacing"/>
+        <w:rPr>
+          <w:rFonts w:ascii="Arial" w:hAnsi="Arial" w:cs="Arial"/>
+          <w:sz w:val="36"/>
+          <w:szCs w:val="36"/>
+        </w:rPr>
+      </w:pPr>
+    </w:p>
+    <w:p>
+      <w:pPr>
+        <w:pStyle w:val="NoSpacing"/>
+        <w:rPr>
+          <w:rFonts w:ascii="Arial" w:hAnsi="Arial" w:cs="Arial"/>
+          <w:sz w:val="36"/>
+          <w:szCs w:val="36"/>
+        </w:rPr>
+      </w:pPr>
+    </w:p>
+    <w:p>
+      <w:pPr>
+        <w:pStyle w:val="NoSpacing"/>
+        <w:rPr>
+          <w:rFonts w:ascii="Arial" w:hAnsi="Arial" w:cs="Arial"/>
+          <w:sz w:val="36"/>
+          <w:szCs w:val="36"/>
+        </w:rPr>
+      </w:pPr>
+      <w:r>
+        <w:rPr>
+          <w:rFonts w:ascii="Arial" w:hAnsi="Arial" w:cs="Arial"/>
+          <w:noProof/>
+          <w:sz w:val="36"/>
+          <w:szCs w:val="36"/>
+        </w:rPr>
         <w:lastRenderedPageBreak/>
-        <w:t xml:space="preserve">            self.open_team()</w:t>
-      </w:r>
-    </w:p>
-    <w:p>
-      <w:pPr>
-        <w:pStyle w:val="NoSpacing"/>
-        <w:rPr>
-          <w:rFonts w:ascii="Arial" w:hAnsi="Arial" w:cs="Arial"/>
-          <w:sz w:val="24"/>
-          <w:szCs w:val="24"/>
-        </w:rPr>
-      </w:pPr>
-    </w:p>
-    <w:p>
-      <w:pPr>
-        <w:pStyle w:val="NoSpacing"/>
-        <w:rPr>
-          <w:rFonts w:ascii="Arial" w:hAnsi="Arial" w:cs="Arial"/>
-          <w:sz w:val="24"/>
-          <w:szCs w:val="24"/>
-        </w:rPr>
-      </w:pPr>
-      <w:r>
-        <w:rPr>
-          <w:rFonts w:ascii="Arial" w:hAnsi="Arial" w:cs="Arial"/>
-          <w:sz w:val="24"/>
-          <w:szCs w:val="24"/>
-        </w:rPr>
-        <w:t xml:space="preserve">        if txt=='EVALUATE TEAM':</w:t>
-      </w:r>
-    </w:p>
-    <w:p>
-      <w:pPr>
-        <w:pStyle w:val="NoSpacing"/>
-        <w:rPr>
-          <w:rFonts w:ascii="Arial" w:hAnsi="Arial" w:cs="Arial"/>
-          <w:sz w:val="24"/>
-          <w:szCs w:val="24"/>
-        </w:rPr>
-      </w:pPr>
-      <w:r>
-        <w:rPr>
-          <w:rFonts w:ascii="Arial" w:hAnsi="Arial" w:cs="Arial"/>
-          <w:sz w:val="24"/>
-          <w:szCs w:val="24"/>
-        </w:rPr>
-        <w:t xml:space="preserve">            #Importing contents of eval_team.py</w:t>
-      </w:r>
-    </w:p>
-    <w:p>
-      <w:pPr>
-        <w:pStyle w:val="NoSpacing"/>
-        <w:rPr>
-          <w:rFonts w:ascii="Arial" w:hAnsi="Arial" w:cs="Arial"/>
-          <w:sz w:val="24"/>
-          <w:szCs w:val="24"/>
-        </w:rPr>
-      </w:pPr>
-      <w:r>
-        <w:rPr>
-          <w:rFonts w:ascii="Arial" w:hAnsi="Arial" w:cs="Arial"/>
-          <w:sz w:val="24"/>
-          <w:szCs w:val="24"/>
-        </w:rPr>
-        <w:t xml:space="preserve">            from eval_team import Ui_Dialog</w:t>
-      </w:r>
-    </w:p>
-    <w:p>
-      <w:pPr>
-        <w:pStyle w:val="NoSpacing"/>
-        <w:rPr>
-          <w:rFonts w:ascii="Arial" w:hAnsi="Arial" w:cs="Arial"/>
-          <w:sz w:val="24"/>
-          <w:szCs w:val="24"/>
-        </w:rPr>
-      </w:pPr>
-      <w:r>
-        <w:rPr>
-          <w:rFonts w:ascii="Arial" w:hAnsi="Arial" w:cs="Arial"/>
-          <w:sz w:val="24"/>
-          <w:szCs w:val="24"/>
-        </w:rPr>
-        <w:t xml:space="preserve">            Dialog = QtWidgets.QDialog()</w:t>
-      </w:r>
-    </w:p>
-    <w:p>
-      <w:pPr>
-        <w:pStyle w:val="NoSpacing"/>
-        <w:rPr>
-          <w:rFonts w:ascii="Arial" w:hAnsi="Arial" w:cs="Arial"/>
-          <w:sz w:val="24"/>
-          <w:szCs w:val="24"/>
-        </w:rPr>
-      </w:pPr>
-      <w:r>
-        <w:rPr>
-          <w:rFonts w:ascii="Arial" w:hAnsi="Arial" w:cs="Arial"/>
-          <w:sz w:val="24"/>
-          <w:szCs w:val="24"/>
-        </w:rPr>
-        <w:t xml:space="preserve">            ui = Ui_Dialog()</w:t>
-      </w:r>
-    </w:p>
-    <w:p>
-      <w:pPr>
-        <w:pStyle w:val="NoSpacing"/>
-        <w:rPr>
-          <w:rFonts w:ascii="Arial" w:hAnsi="Arial" w:cs="Arial"/>
-          <w:sz w:val="24"/>
-          <w:szCs w:val="24"/>
-        </w:rPr>
-      </w:pPr>
-      <w:r>
-        <w:rPr>
-          <w:rFonts w:ascii="Arial" w:hAnsi="Arial" w:cs="Arial"/>
-          <w:sz w:val="24"/>
-          <w:szCs w:val="24"/>
-        </w:rPr>
-        <w:t xml:space="preserve">            ui.setupUi(Dialog)</w:t>
-      </w:r>
-    </w:p>
-    <w:p>
-      <w:pPr>
-        <w:pStyle w:val="NoSpacing"/>
-        <w:rPr>
-          <w:rFonts w:ascii="Arial" w:hAnsi="Arial" w:cs="Arial"/>
-          <w:sz w:val="24"/>
-          <w:szCs w:val="24"/>
-        </w:rPr>
-      </w:pPr>
-      <w:r>
-        <w:rPr>
-          <w:rFonts w:ascii="Arial" w:hAnsi="Arial" w:cs="Arial"/>
-          <w:sz w:val="24"/>
-          <w:szCs w:val="24"/>
-        </w:rPr>
-        <w:t xml:space="preserve">            result=Dialog.exec()</w:t>
-      </w:r>
-    </w:p>
-    <w:p>
-      <w:pPr>
-        <w:pStyle w:val="NoSpacing"/>
-        <w:rPr>
-          <w:rFonts w:ascii="Arial" w:hAnsi="Arial" w:cs="Arial"/>
-          <w:sz w:val="24"/>
-          <w:szCs w:val="24"/>
-        </w:rPr>
-      </w:pPr>
-    </w:p>
-    <w:p>
-      <w:pPr>
-        <w:pStyle w:val="NoSpacing"/>
-        <w:rPr>
-          <w:rFonts w:ascii="Arial" w:hAnsi="Arial" w:cs="Arial"/>
-          <w:sz w:val="24"/>
-          <w:szCs w:val="24"/>
-        </w:rPr>
-      </w:pPr>
-      <w:r>
-        <w:rPr>
-          <w:rFonts w:ascii="Arial" w:hAnsi="Arial" w:cs="Arial"/>
-          <w:sz w:val="24"/>
-          <w:szCs w:val="24"/>
-        </w:rPr>
-        <w:t xml:space="preserve">        if txt=='EXIT':</w:t>
-      </w:r>
-    </w:p>
-    <w:p>
-      <w:pPr>
-        <w:pStyle w:val="NoSpacing"/>
-        <w:rPr>
-          <w:rFonts w:ascii="Arial" w:hAnsi="Arial" w:cs="Arial"/>
-          <w:sz w:val="24"/>
-          <w:szCs w:val="24"/>
-        </w:rPr>
-      </w:pPr>
-      <w:r>
-        <w:rPr>
-          <w:rFonts w:ascii="Arial" w:hAnsi="Arial" w:cs="Arial"/>
-          <w:sz w:val="24"/>
-          <w:szCs w:val="24"/>
-        </w:rPr>
-        <w:t xml:space="preserve">            #Exiting the application.</w:t>
-      </w:r>
-    </w:p>
-    <w:p>
-      <w:pPr>
-        <w:pStyle w:val="NoSpacing"/>
-        <w:rPr>
-          <w:rFonts w:ascii="Arial" w:hAnsi="Arial" w:cs="Arial"/>
-          <w:sz w:val="24"/>
-          <w:szCs w:val="24"/>
-        </w:rPr>
-      </w:pPr>
-      <w:r>
-        <w:rPr>
-          <w:rFonts w:ascii="Arial" w:hAnsi="Arial" w:cs="Arial"/>
-          <w:sz w:val="24"/>
-          <w:szCs w:val="24"/>
-        </w:rPr>
-        <w:t xml:space="preserve">            self.showdlg("Hope you enjoyed!!!\nVisit Again!!")</w:t>
-      </w:r>
-    </w:p>
-    <w:p>
-      <w:pPr>
-        <w:pStyle w:val="NoSpacing"/>
-        <w:rPr>
-          <w:rFonts w:ascii="Arial" w:hAnsi="Arial" w:cs="Arial"/>
-          <w:sz w:val="24"/>
-          <w:szCs w:val="24"/>
-        </w:rPr>
-      </w:pPr>
-      <w:r>
-        <w:rPr>
-          <w:rFonts w:ascii="Arial" w:hAnsi="Arial" w:cs="Arial"/>
-          <w:sz w:val="24"/>
-          <w:szCs w:val="24"/>
-        </w:rPr>
-        <w:t xml:space="preserve">            import sys</w:t>
-      </w:r>
-    </w:p>
-    <w:p>
-      <w:pPr>
-        <w:pStyle w:val="NoSpacing"/>
-        <w:rPr>
-          <w:rFonts w:ascii="Arial" w:hAnsi="Arial" w:cs="Arial"/>
-          <w:sz w:val="24"/>
-          <w:szCs w:val="24"/>
-        </w:rPr>
-      </w:pPr>
-      <w:r>
-        <w:rPr>
-          <w:rFonts w:ascii="Arial" w:hAnsi="Arial" w:cs="Arial"/>
-          <w:sz w:val="24"/>
-          <w:szCs w:val="24"/>
-        </w:rPr>
-        <w:t xml:space="preserve">            sys.exit()</w:t>
-      </w:r>
-    </w:p>
-    <w:p>
-      <w:pPr>
-        <w:pStyle w:val="NoSpacing"/>
-        <w:rPr>
-          <w:rFonts w:ascii="Arial" w:hAnsi="Arial" w:cs="Arial"/>
-          <w:sz w:val="36"/>
-          <w:szCs w:val="36"/>
-        </w:rPr>
-      </w:pPr>
-    </w:p>
-    <w:p>
-      <w:pPr>
-        <w:pStyle w:val="NoSpacing"/>
-        <w:rPr>
-          <w:rFonts w:ascii="Arial" w:hAnsi="Arial" w:cs="Arial"/>
-          <w:sz w:val="36"/>
-          <w:szCs w:val="36"/>
-        </w:rPr>
-      </w:pPr>
-    </w:p>
-    <w:p>
-      <w:pPr>
-        <w:pStyle w:val="NoSpacing"/>
-        <w:rPr>
-          <w:rFonts w:ascii="Arial" w:hAnsi="Arial" w:cs="Arial"/>
-          <w:sz w:val="36"/>
-          <w:szCs w:val="36"/>
-        </w:rPr>
-      </w:pPr>
-    </w:p>
-    <w:p>
-      <w:pPr>
-        <w:pStyle w:val="NoSpacing"/>
-        <w:rPr>
-          <w:rFonts w:ascii="Arial" w:hAnsi="Arial" w:cs="Arial"/>
-          <w:sz w:val="36"/>
-          <w:szCs w:val="36"/>
-        </w:rPr>
-      </w:pPr>
-      <w:r>
-        <w:rPr>
-          <w:rFonts w:ascii="Arial" w:hAnsi="Arial" w:cs="Arial"/>
-          <w:noProof/>
-          <w:sz w:val="36"/>
-          <w:szCs w:val="36"/>
-        </w:rPr>
         <w:drawing>
-          <wp:inline distT="0" distB="0" distL="0" distR="0">
+          <wp:inline distT="0" distB="0" distL="0" distR="0" wp14:anchorId="28980049" wp14:editId="6A4FAC3C">
             <wp:extent cx="5943600" cy="4315216"/>
             <wp:effectExtent l="19050" t="0" r="0" b="0"/>
             <wp:docPr id="1" name="Picture 1"/>
@@ -3305,494 +4080,1206 @@
           <w:sz w:val="36"/>
           <w:szCs w:val="36"/>
         </w:rPr>
+        <w:t>Open team:</w:t>
+      </w:r>
+    </w:p>
+    <w:p>
+      <w:pPr>
+        <w:pStyle w:val="NoSpacing"/>
+        <w:rPr>
+          <w:rFonts w:ascii="Arial" w:hAnsi="Arial" w:cs="Arial"/>
+          <w:sz w:val="24"/>
+          <w:szCs w:val="24"/>
+        </w:rPr>
+      </w:pPr>
+      <w:r>
+        <w:rPr>
+          <w:rFonts w:ascii="Arial" w:hAnsi="Arial" w:cs="Arial"/>
+          <w:sz w:val="24"/>
+          <w:szCs w:val="24"/>
+        </w:rPr>
+        <w:t xml:space="preserve">def </w:t>
+      </w:r>
+      <w:proofErr w:type="spellStart"/>
+      <w:r>
+        <w:rPr>
+          <w:rFonts w:ascii="Arial" w:hAnsi="Arial" w:cs="Arial"/>
+          <w:sz w:val="24"/>
+          <w:szCs w:val="24"/>
+        </w:rPr>
+        <w:t>open_team</w:t>
+      </w:r>
+      <w:proofErr w:type="spellEnd"/>
+      <w:r>
+        <w:rPr>
+          <w:rFonts w:ascii="Arial" w:hAnsi="Arial" w:cs="Arial"/>
+          <w:sz w:val="24"/>
+          <w:szCs w:val="24"/>
+        </w:rPr>
+        <w:t xml:space="preserve">(self):       </w:t>
+      </w:r>
+    </w:p>
+    <w:p>
+      <w:pPr>
+        <w:pStyle w:val="NoSpacing"/>
+        <w:rPr>
+          <w:rFonts w:ascii="Arial" w:hAnsi="Arial" w:cs="Arial"/>
+          <w:sz w:val="24"/>
+          <w:szCs w:val="24"/>
+        </w:rPr>
+      </w:pPr>
+      <w:r>
+        <w:rPr>
+          <w:rFonts w:ascii="Arial" w:hAnsi="Arial" w:cs="Arial"/>
+          <w:sz w:val="24"/>
+          <w:szCs w:val="24"/>
+        </w:rPr>
+        <w:t xml:space="preserve">        </w:t>
+      </w:r>
+      <w:proofErr w:type="spellStart"/>
+      <w:r>
+        <w:rPr>
+          <w:rFonts w:ascii="Arial" w:hAnsi="Arial" w:cs="Arial"/>
+          <w:sz w:val="24"/>
+          <w:szCs w:val="24"/>
+        </w:rPr>
+        <w:t>sql</w:t>
+      </w:r>
+      <w:proofErr w:type="spellEnd"/>
+      <w:r>
+        <w:rPr>
+          <w:rFonts w:ascii="Arial" w:hAnsi="Arial" w:cs="Arial"/>
+          <w:sz w:val="24"/>
+          <w:szCs w:val="24"/>
+        </w:rPr>
+        <w:t>="select name from teams;"</w:t>
+      </w:r>
+    </w:p>
+    <w:p>
+      <w:pPr>
+        <w:pStyle w:val="NoSpacing"/>
+        <w:rPr>
+          <w:rFonts w:ascii="Arial" w:hAnsi="Arial" w:cs="Arial"/>
+          <w:sz w:val="24"/>
+          <w:szCs w:val="24"/>
+        </w:rPr>
+      </w:pPr>
+      <w:r>
+        <w:rPr>
+          <w:rFonts w:ascii="Arial" w:hAnsi="Arial" w:cs="Arial"/>
+          <w:sz w:val="24"/>
+          <w:szCs w:val="24"/>
+        </w:rPr>
+        <w:t xml:space="preserve">        </w:t>
+      </w:r>
+      <w:proofErr w:type="spellStart"/>
+      <w:r>
+        <w:rPr>
+          <w:rFonts w:ascii="Arial" w:hAnsi="Arial" w:cs="Arial"/>
+          <w:sz w:val="24"/>
+          <w:szCs w:val="24"/>
+        </w:rPr>
+        <w:t>curcricket</w:t>
+      </w:r>
+      <w:proofErr w:type="spellEnd"/>
+      <w:r>
+        <w:rPr>
+          <w:rFonts w:ascii="Arial" w:hAnsi="Arial" w:cs="Arial"/>
+          <w:sz w:val="24"/>
+          <w:szCs w:val="24"/>
+        </w:rPr>
+        <w:t>=</w:t>
+      </w:r>
+      <w:proofErr w:type="spellStart"/>
+      <w:r>
+        <w:rPr>
+          <w:rFonts w:ascii="Arial" w:hAnsi="Arial" w:cs="Arial"/>
+          <w:sz w:val="24"/>
+          <w:szCs w:val="24"/>
+        </w:rPr>
+        <w:t>Mycricket.execute</w:t>
+      </w:r>
+      <w:proofErr w:type="spellEnd"/>
+      <w:r>
+        <w:rPr>
+          <w:rFonts w:ascii="Arial" w:hAnsi="Arial" w:cs="Arial"/>
+          <w:sz w:val="24"/>
+          <w:szCs w:val="24"/>
+        </w:rPr>
+        <w:t>(</w:t>
+      </w:r>
+      <w:proofErr w:type="spellStart"/>
+      <w:r>
+        <w:rPr>
+          <w:rFonts w:ascii="Arial" w:hAnsi="Arial" w:cs="Arial"/>
+          <w:sz w:val="24"/>
+          <w:szCs w:val="24"/>
+        </w:rPr>
+        <w:t>sql</w:t>
+      </w:r>
+      <w:proofErr w:type="spellEnd"/>
+      <w:r>
+        <w:rPr>
+          <w:rFonts w:ascii="Arial" w:hAnsi="Arial" w:cs="Arial"/>
+          <w:sz w:val="24"/>
+          <w:szCs w:val="24"/>
+        </w:rPr>
+        <w:t>)</w:t>
+      </w:r>
+    </w:p>
+    <w:p>
+      <w:pPr>
+        <w:pStyle w:val="NoSpacing"/>
+        <w:rPr>
+          <w:rFonts w:ascii="Arial" w:hAnsi="Arial" w:cs="Arial"/>
+          <w:sz w:val="24"/>
+          <w:szCs w:val="24"/>
+        </w:rPr>
+      </w:pPr>
+      <w:r>
+        <w:rPr>
+          <w:rFonts w:ascii="Arial" w:hAnsi="Arial" w:cs="Arial"/>
+          <w:sz w:val="24"/>
+          <w:szCs w:val="24"/>
+        </w:rPr>
+        <w:t xml:space="preserve">        teams</w:t>
+      </w:r>
+      <w:proofErr w:type="gramStart"/>
+      <w:r>
+        <w:rPr>
+          <w:rFonts w:ascii="Arial" w:hAnsi="Arial" w:cs="Arial"/>
+          <w:sz w:val="24"/>
+          <w:szCs w:val="24"/>
+        </w:rPr>
+        <w:t>=[</w:t>
+      </w:r>
+      <w:proofErr w:type="gramEnd"/>
+      <w:r>
+        <w:rPr>
+          <w:rFonts w:ascii="Arial" w:hAnsi="Arial" w:cs="Arial"/>
+          <w:sz w:val="24"/>
+          <w:szCs w:val="24"/>
+        </w:rPr>
+        <w:t>]</w:t>
+      </w:r>
+    </w:p>
+    <w:p>
+      <w:pPr>
+        <w:pStyle w:val="NoSpacing"/>
+        <w:rPr>
+          <w:rFonts w:ascii="Arial" w:hAnsi="Arial" w:cs="Arial"/>
+          <w:sz w:val="24"/>
+          <w:szCs w:val="24"/>
+        </w:rPr>
+      </w:pPr>
+      <w:r>
+        <w:rPr>
+          <w:rFonts w:ascii="Arial" w:hAnsi="Arial" w:cs="Arial"/>
+          <w:sz w:val="24"/>
+          <w:szCs w:val="24"/>
+        </w:rPr>
+        <w:t xml:space="preserve">        for row in </w:t>
+      </w:r>
+      <w:proofErr w:type="spellStart"/>
+      <w:r>
+        <w:rPr>
+          <w:rFonts w:ascii="Arial" w:hAnsi="Arial" w:cs="Arial"/>
+          <w:sz w:val="24"/>
+          <w:szCs w:val="24"/>
+        </w:rPr>
+        <w:t>curcricket</w:t>
+      </w:r>
+      <w:proofErr w:type="spellEnd"/>
+      <w:r>
+        <w:rPr>
+          <w:rFonts w:ascii="Arial" w:hAnsi="Arial" w:cs="Arial"/>
+          <w:sz w:val="24"/>
+          <w:szCs w:val="24"/>
+        </w:rPr>
+        <w:t>:</w:t>
+      </w:r>
+    </w:p>
+    <w:p>
+      <w:pPr>
+        <w:pStyle w:val="NoSpacing"/>
+        <w:rPr>
+          <w:rFonts w:ascii="Arial" w:hAnsi="Arial" w:cs="Arial"/>
+          <w:sz w:val="24"/>
+          <w:szCs w:val="24"/>
+        </w:rPr>
+      </w:pPr>
+      <w:r>
+        <w:rPr>
+          <w:rFonts w:ascii="Arial" w:hAnsi="Arial" w:cs="Arial"/>
+          <w:sz w:val="24"/>
+          <w:szCs w:val="24"/>
+        </w:rPr>
+        <w:t xml:space="preserve">            </w:t>
+      </w:r>
+      <w:proofErr w:type="spellStart"/>
+      <w:proofErr w:type="gramStart"/>
+      <w:r>
+        <w:rPr>
+          <w:rFonts w:ascii="Arial" w:hAnsi="Arial" w:cs="Arial"/>
+          <w:sz w:val="24"/>
+          <w:szCs w:val="24"/>
+        </w:rPr>
+        <w:t>teams.append</w:t>
+      </w:r>
+      <w:proofErr w:type="spellEnd"/>
+      <w:proofErr w:type="gramEnd"/>
+      <w:r>
+        <w:rPr>
+          <w:rFonts w:ascii="Arial" w:hAnsi="Arial" w:cs="Arial"/>
+          <w:sz w:val="24"/>
+          <w:szCs w:val="24"/>
+        </w:rPr>
+        <w:t>(row[0])</w:t>
+      </w:r>
+    </w:p>
+    <w:p>
+      <w:pPr>
+        <w:pStyle w:val="NoSpacing"/>
+        <w:rPr>
+          <w:rFonts w:ascii="Arial" w:hAnsi="Arial" w:cs="Arial"/>
+          <w:sz w:val="24"/>
+          <w:szCs w:val="24"/>
+        </w:rPr>
+      </w:pPr>
+      <w:r>
+        <w:rPr>
+          <w:rFonts w:ascii="Arial" w:hAnsi="Arial" w:cs="Arial"/>
+          <w:sz w:val="24"/>
+          <w:szCs w:val="24"/>
+        </w:rPr>
+        <w:t xml:space="preserve">        #Pop-up window showing a list of </w:t>
+      </w:r>
+      <w:proofErr w:type="gramStart"/>
+      <w:r>
+        <w:rPr>
+          <w:rFonts w:ascii="Arial" w:hAnsi="Arial" w:cs="Arial"/>
+          <w:sz w:val="24"/>
+          <w:szCs w:val="24"/>
+        </w:rPr>
+        <w:t>team</w:t>
+      </w:r>
+      <w:proofErr w:type="gramEnd"/>
+      <w:r>
+        <w:rPr>
+          <w:rFonts w:ascii="Arial" w:hAnsi="Arial" w:cs="Arial"/>
+          <w:sz w:val="24"/>
+          <w:szCs w:val="24"/>
+        </w:rPr>
+        <w:t xml:space="preserve"> to be selected.</w:t>
+      </w:r>
+    </w:p>
+    <w:p>
+      <w:pPr>
+        <w:pStyle w:val="NoSpacing"/>
+        <w:rPr>
+          <w:rFonts w:ascii="Arial" w:hAnsi="Arial" w:cs="Arial"/>
+          <w:sz w:val="24"/>
+          <w:szCs w:val="24"/>
+        </w:rPr>
+      </w:pPr>
+      <w:r>
+        <w:rPr>
+          <w:rFonts w:ascii="Arial" w:hAnsi="Arial" w:cs="Arial"/>
+          <w:sz w:val="24"/>
+          <w:szCs w:val="24"/>
+        </w:rPr>
+        <w:t xml:space="preserve">        team, </w:t>
+      </w:r>
+      <w:proofErr w:type="gramStart"/>
+      <w:r>
+        <w:rPr>
+          <w:rFonts w:ascii="Arial" w:hAnsi="Arial" w:cs="Arial"/>
+          <w:sz w:val="24"/>
+          <w:szCs w:val="24"/>
+        </w:rPr>
+        <w:t>ok=</w:t>
+      </w:r>
+      <w:proofErr w:type="spellStart"/>
+      <w:r>
+        <w:rPr>
+          <w:rFonts w:ascii="Arial" w:hAnsi="Arial" w:cs="Arial"/>
+          <w:sz w:val="24"/>
+          <w:szCs w:val="24"/>
+        </w:rPr>
+        <w:t>QtWidgets.QInputDialog.getItem</w:t>
+      </w:r>
+      <w:proofErr w:type="spellEnd"/>
+      <w:proofErr w:type="gramEnd"/>
+      <w:r>
+        <w:rPr>
+          <w:rFonts w:ascii="Arial" w:hAnsi="Arial" w:cs="Arial"/>
+          <w:sz w:val="24"/>
+          <w:szCs w:val="24"/>
+        </w:rPr>
+        <w:t>(</w:t>
+      </w:r>
+      <w:proofErr w:type="spellStart"/>
+      <w:r>
+        <w:rPr>
+          <w:rFonts w:ascii="Arial" w:hAnsi="Arial" w:cs="Arial"/>
+          <w:sz w:val="24"/>
+          <w:szCs w:val="24"/>
+        </w:rPr>
+        <w:t>MainWindow</w:t>
+      </w:r>
+      <w:proofErr w:type="spellEnd"/>
+      <w:r>
+        <w:rPr>
+          <w:rFonts w:ascii="Arial" w:hAnsi="Arial" w:cs="Arial"/>
+          <w:sz w:val="24"/>
+          <w:szCs w:val="24"/>
+        </w:rPr>
+        <w:t xml:space="preserve">,"Open </w:t>
+      </w:r>
+      <w:proofErr w:type="spellStart"/>
+      <w:r>
+        <w:rPr>
+          <w:rFonts w:ascii="Arial" w:hAnsi="Arial" w:cs="Arial"/>
+          <w:sz w:val="24"/>
+          <w:szCs w:val="24"/>
+        </w:rPr>
+        <w:t>Team","Select</w:t>
+      </w:r>
+      <w:proofErr w:type="spellEnd"/>
+      <w:r>
+        <w:rPr>
+          <w:rFonts w:ascii="Arial" w:hAnsi="Arial" w:cs="Arial"/>
+          <w:sz w:val="24"/>
+          <w:szCs w:val="24"/>
+        </w:rPr>
+        <w:t xml:space="preserve"> Team",teams,0,False)</w:t>
+      </w:r>
+    </w:p>
+    <w:p>
+      <w:pPr>
+        <w:pStyle w:val="NoSpacing"/>
+        <w:rPr>
+          <w:rFonts w:ascii="Arial" w:hAnsi="Arial" w:cs="Arial"/>
+          <w:sz w:val="24"/>
+          <w:szCs w:val="24"/>
+        </w:rPr>
+      </w:pPr>
+      <w:r>
+        <w:rPr>
+          <w:rFonts w:ascii="Arial" w:hAnsi="Arial" w:cs="Arial"/>
+          <w:sz w:val="24"/>
+          <w:szCs w:val="24"/>
+        </w:rPr>
+        <w:t xml:space="preserve">        if ok and team:</w:t>
+      </w:r>
+    </w:p>
+    <w:p>
+      <w:pPr>
+        <w:pStyle w:val="NoSpacing"/>
+        <w:rPr>
+          <w:rFonts w:ascii="Arial" w:hAnsi="Arial" w:cs="Arial"/>
+          <w:sz w:val="24"/>
+          <w:szCs w:val="24"/>
+        </w:rPr>
+      </w:pPr>
+      <w:r>
+        <w:rPr>
+          <w:rFonts w:ascii="Arial" w:hAnsi="Arial" w:cs="Arial"/>
+          <w:sz w:val="24"/>
+          <w:szCs w:val="24"/>
+        </w:rPr>
+        <w:t xml:space="preserve">            self.t</w:t>
+      </w:r>
+      <w:proofErr w:type="gramStart"/>
+      <w:r>
+        <w:rPr>
+          <w:rFonts w:ascii="Arial" w:hAnsi="Arial" w:cs="Arial"/>
+          <w:sz w:val="24"/>
+          <w:szCs w:val="24"/>
+        </w:rPr>
+        <w:t>7.setText</w:t>
+      </w:r>
+      <w:proofErr w:type="gramEnd"/>
+      <w:r>
+        <w:rPr>
+          <w:rFonts w:ascii="Arial" w:hAnsi="Arial" w:cs="Arial"/>
+          <w:sz w:val="24"/>
+          <w:szCs w:val="24"/>
+        </w:rPr>
+        <w:t>(team)</w:t>
+      </w:r>
+    </w:p>
+    <w:p>
+      <w:pPr>
+        <w:pStyle w:val="NoSpacing"/>
+        <w:rPr>
+          <w:rFonts w:ascii="Arial" w:hAnsi="Arial" w:cs="Arial"/>
+          <w:sz w:val="24"/>
+          <w:szCs w:val="24"/>
+        </w:rPr>
+      </w:pPr>
+      <w:r>
+        <w:rPr>
+          <w:rFonts w:ascii="Arial" w:hAnsi="Arial" w:cs="Arial"/>
+          <w:sz w:val="24"/>
+          <w:szCs w:val="24"/>
+        </w:rPr>
+        <w:t xml:space="preserve">        #Fetching list of players from database to display in list2.</w:t>
+      </w:r>
+    </w:p>
+    <w:p>
+      <w:pPr>
+        <w:pStyle w:val="NoSpacing"/>
+        <w:rPr>
+          <w:rFonts w:ascii="Arial" w:hAnsi="Arial" w:cs="Arial"/>
+          <w:sz w:val="24"/>
+          <w:szCs w:val="24"/>
+        </w:rPr>
+      </w:pPr>
+      <w:r>
+        <w:rPr>
+          <w:rFonts w:ascii="Arial" w:hAnsi="Arial" w:cs="Arial"/>
+          <w:sz w:val="24"/>
+          <w:szCs w:val="24"/>
+        </w:rPr>
+        <w:t xml:space="preserve">        res="SELECT </w:t>
+      </w:r>
+      <w:proofErr w:type="spellStart"/>
+      <w:proofErr w:type="gramStart"/>
+      <w:r>
+        <w:rPr>
+          <w:rFonts w:ascii="Arial" w:hAnsi="Arial" w:cs="Arial"/>
+          <w:sz w:val="24"/>
+          <w:szCs w:val="24"/>
+        </w:rPr>
+        <w:t>players,tot</w:t>
+      </w:r>
+      <w:proofErr w:type="gramEnd"/>
+      <w:r>
+        <w:rPr>
+          <w:rFonts w:ascii="Arial" w:hAnsi="Arial" w:cs="Arial"/>
+          <w:sz w:val="24"/>
+          <w:szCs w:val="24"/>
+        </w:rPr>
+        <w:t>_value</w:t>
+      </w:r>
+      <w:proofErr w:type="spellEnd"/>
+      <w:r>
+        <w:rPr>
+          <w:rFonts w:ascii="Arial" w:hAnsi="Arial" w:cs="Arial"/>
+          <w:sz w:val="24"/>
+          <w:szCs w:val="24"/>
+        </w:rPr>
+        <w:t xml:space="preserve"> from teams where name='"+team+"';"</w:t>
+      </w:r>
+    </w:p>
+    <w:p>
+      <w:pPr>
+        <w:pStyle w:val="NoSpacing"/>
+        <w:rPr>
+          <w:rFonts w:ascii="Arial" w:hAnsi="Arial" w:cs="Arial"/>
+          <w:sz w:val="24"/>
+          <w:szCs w:val="24"/>
+        </w:rPr>
+      </w:pPr>
+      <w:r>
+        <w:rPr>
+          <w:rFonts w:ascii="Arial" w:hAnsi="Arial" w:cs="Arial"/>
+          <w:sz w:val="24"/>
+          <w:szCs w:val="24"/>
+        </w:rPr>
+        <w:t xml:space="preserve">        </w:t>
+      </w:r>
+      <w:proofErr w:type="spellStart"/>
+      <w:r>
+        <w:rPr>
+          <w:rFonts w:ascii="Arial" w:hAnsi="Arial" w:cs="Arial"/>
+          <w:sz w:val="24"/>
+          <w:szCs w:val="24"/>
+        </w:rPr>
+        <w:t>curcricket</w:t>
+      </w:r>
+      <w:proofErr w:type="spellEnd"/>
+      <w:r>
+        <w:rPr>
+          <w:rFonts w:ascii="Arial" w:hAnsi="Arial" w:cs="Arial"/>
+          <w:sz w:val="24"/>
+          <w:szCs w:val="24"/>
+        </w:rPr>
+        <w:t>=</w:t>
+      </w:r>
+      <w:proofErr w:type="spellStart"/>
+      <w:r>
+        <w:rPr>
+          <w:rFonts w:ascii="Arial" w:hAnsi="Arial" w:cs="Arial"/>
+          <w:sz w:val="24"/>
+          <w:szCs w:val="24"/>
+        </w:rPr>
+        <w:t>Mycricket.execute</w:t>
+      </w:r>
+      <w:proofErr w:type="spellEnd"/>
+      <w:r>
+        <w:rPr>
+          <w:rFonts w:ascii="Arial" w:hAnsi="Arial" w:cs="Arial"/>
+          <w:sz w:val="24"/>
+          <w:szCs w:val="24"/>
+        </w:rPr>
+        <w:t>(res)</w:t>
+      </w:r>
+    </w:p>
+    <w:p>
+      <w:pPr>
+        <w:pStyle w:val="NoSpacing"/>
+        <w:rPr>
+          <w:rFonts w:ascii="Arial" w:hAnsi="Arial" w:cs="Arial"/>
+          <w:sz w:val="24"/>
+          <w:szCs w:val="24"/>
+        </w:rPr>
+      </w:pPr>
+      <w:r>
+        <w:rPr>
+          <w:rFonts w:ascii="Arial" w:hAnsi="Arial" w:cs="Arial"/>
+          <w:sz w:val="24"/>
+          <w:szCs w:val="24"/>
+        </w:rPr>
+        <w:t xml:space="preserve">        row=</w:t>
+      </w:r>
+      <w:proofErr w:type="spellStart"/>
+      <w:proofErr w:type="gramStart"/>
+      <w:r>
+        <w:rPr>
+          <w:rFonts w:ascii="Arial" w:hAnsi="Arial" w:cs="Arial"/>
+          <w:sz w:val="24"/>
+          <w:szCs w:val="24"/>
+        </w:rPr>
+        <w:t>curcricket.fetchone</w:t>
+      </w:r>
+      <w:proofErr w:type="spellEnd"/>
+      <w:proofErr w:type="gramEnd"/>
+      <w:r>
+        <w:rPr>
+          <w:rFonts w:ascii="Arial" w:hAnsi="Arial" w:cs="Arial"/>
+          <w:sz w:val="24"/>
+          <w:szCs w:val="24"/>
+        </w:rPr>
+        <w:t>()</w:t>
+      </w:r>
+    </w:p>
+    <w:p>
+      <w:pPr>
+        <w:pStyle w:val="NoSpacing"/>
+        <w:rPr>
+          <w:rFonts w:ascii="Arial" w:hAnsi="Arial" w:cs="Arial"/>
+          <w:sz w:val="24"/>
+          <w:szCs w:val="24"/>
+        </w:rPr>
+      </w:pPr>
+      <w:r>
+        <w:rPr>
+          <w:rFonts w:ascii="Arial" w:hAnsi="Arial" w:cs="Arial"/>
+          <w:sz w:val="24"/>
+          <w:szCs w:val="24"/>
+        </w:rPr>
+        <w:t xml:space="preserve">        </w:t>
+      </w:r>
+      <w:proofErr w:type="spellStart"/>
+      <w:r>
+        <w:rPr>
+          <w:rFonts w:ascii="Arial" w:hAnsi="Arial" w:cs="Arial"/>
+          <w:sz w:val="24"/>
+          <w:szCs w:val="24"/>
+        </w:rPr>
+        <w:t>list_open</w:t>
+      </w:r>
+      <w:proofErr w:type="spellEnd"/>
+      <w:r>
+        <w:rPr>
+          <w:rFonts w:ascii="Arial" w:hAnsi="Arial" w:cs="Arial"/>
+          <w:sz w:val="24"/>
+          <w:szCs w:val="24"/>
+        </w:rPr>
+        <w:t>=row[0</w:t>
+      </w:r>
+      <w:proofErr w:type="gramStart"/>
+      <w:r>
+        <w:rPr>
+          <w:rFonts w:ascii="Arial" w:hAnsi="Arial" w:cs="Arial"/>
+          <w:sz w:val="24"/>
+          <w:szCs w:val="24"/>
+        </w:rPr>
+        <w:t>].split</w:t>
+      </w:r>
+      <w:proofErr w:type="gramEnd"/>
+      <w:r>
+        <w:rPr>
+          <w:rFonts w:ascii="Arial" w:hAnsi="Arial" w:cs="Arial"/>
+          <w:sz w:val="24"/>
+          <w:szCs w:val="24"/>
+        </w:rPr>
+        <w:t>(',')</w:t>
+      </w:r>
+    </w:p>
+    <w:p>
+      <w:pPr>
+        <w:pStyle w:val="NoSpacing"/>
+        <w:rPr>
+          <w:rFonts w:ascii="Arial" w:hAnsi="Arial" w:cs="Arial"/>
+          <w:sz w:val="24"/>
+          <w:szCs w:val="24"/>
+        </w:rPr>
+      </w:pPr>
+      <w:r>
+        <w:rPr>
+          <w:rFonts w:ascii="Arial" w:hAnsi="Arial" w:cs="Arial"/>
+          <w:sz w:val="24"/>
+          <w:szCs w:val="24"/>
+        </w:rPr>
+        <w:t xml:space="preserve">        </w:t>
+      </w:r>
+      <w:proofErr w:type="gramStart"/>
+      <w:r>
+        <w:rPr>
+          <w:rFonts w:ascii="Arial" w:hAnsi="Arial" w:cs="Arial"/>
+          <w:sz w:val="24"/>
+          <w:szCs w:val="24"/>
+        </w:rPr>
+        <w:t>self.list2.addItems</w:t>
+      </w:r>
+      <w:proofErr w:type="gramEnd"/>
+      <w:r>
+        <w:rPr>
+          <w:rFonts w:ascii="Arial" w:hAnsi="Arial" w:cs="Arial"/>
+          <w:sz w:val="24"/>
+          <w:szCs w:val="24"/>
+        </w:rPr>
+        <w:t>(</w:t>
+      </w:r>
+      <w:proofErr w:type="spellStart"/>
+      <w:r>
+        <w:rPr>
+          <w:rFonts w:ascii="Arial" w:hAnsi="Arial" w:cs="Arial"/>
+          <w:sz w:val="24"/>
+          <w:szCs w:val="24"/>
+        </w:rPr>
+        <w:t>list_open</w:t>
+      </w:r>
+      <w:proofErr w:type="spellEnd"/>
+      <w:r>
+        <w:rPr>
+          <w:rFonts w:ascii="Arial" w:hAnsi="Arial" w:cs="Arial"/>
+          <w:sz w:val="24"/>
+          <w:szCs w:val="24"/>
+        </w:rPr>
+        <w:t>)</w:t>
+      </w:r>
+    </w:p>
+    <w:p>
+      <w:pPr>
+        <w:pStyle w:val="NoSpacing"/>
+        <w:rPr>
+          <w:rFonts w:ascii="Arial" w:hAnsi="Arial" w:cs="Arial"/>
+          <w:sz w:val="24"/>
+          <w:szCs w:val="24"/>
+        </w:rPr>
+      </w:pPr>
+      <w:r>
+        <w:rPr>
+          <w:rFonts w:ascii="Arial" w:hAnsi="Arial" w:cs="Arial"/>
+          <w:sz w:val="24"/>
+          <w:szCs w:val="24"/>
+        </w:rPr>
+        <w:t xml:space="preserve">        </w:t>
+      </w:r>
+      <w:proofErr w:type="spellStart"/>
+      <w:proofErr w:type="gramStart"/>
+      <w:r>
+        <w:rPr>
+          <w:rFonts w:ascii="Arial" w:hAnsi="Arial" w:cs="Arial"/>
+          <w:sz w:val="24"/>
+          <w:szCs w:val="24"/>
+        </w:rPr>
+        <w:t>self.used</w:t>
+      </w:r>
+      <w:proofErr w:type="spellEnd"/>
+      <w:proofErr w:type="gramEnd"/>
+      <w:r>
+        <w:rPr>
+          <w:rFonts w:ascii="Arial" w:hAnsi="Arial" w:cs="Arial"/>
+          <w:sz w:val="24"/>
+          <w:szCs w:val="24"/>
+        </w:rPr>
+        <w:t>=row[1]</w:t>
+      </w:r>
+    </w:p>
+    <w:p>
+      <w:pPr>
+        <w:pStyle w:val="NoSpacing"/>
+        <w:rPr>
+          <w:rFonts w:ascii="Arial" w:hAnsi="Arial" w:cs="Arial"/>
+          <w:sz w:val="24"/>
+          <w:szCs w:val="24"/>
+        </w:rPr>
+      </w:pPr>
+      <w:r>
+        <w:rPr>
+          <w:rFonts w:ascii="Arial" w:hAnsi="Arial" w:cs="Arial"/>
+          <w:sz w:val="24"/>
+          <w:szCs w:val="24"/>
+        </w:rPr>
+        <w:t xml:space="preserve">        </w:t>
+      </w:r>
+      <w:proofErr w:type="spellStart"/>
+      <w:r>
+        <w:rPr>
+          <w:rFonts w:ascii="Arial" w:hAnsi="Arial" w:cs="Arial"/>
+          <w:sz w:val="24"/>
+          <w:szCs w:val="24"/>
+        </w:rPr>
+        <w:t>self.avl</w:t>
+      </w:r>
+      <w:proofErr w:type="spellEnd"/>
+      <w:r>
+        <w:rPr>
+          <w:rFonts w:ascii="Arial" w:hAnsi="Arial" w:cs="Arial"/>
+          <w:sz w:val="24"/>
+          <w:szCs w:val="24"/>
+        </w:rPr>
+        <w:t>=1500-</w:t>
+      </w:r>
+      <w:proofErr w:type="gramStart"/>
+      <w:r>
+        <w:rPr>
+          <w:rFonts w:ascii="Arial" w:hAnsi="Arial" w:cs="Arial"/>
+          <w:sz w:val="24"/>
+          <w:szCs w:val="24"/>
+        </w:rPr>
+        <w:t>row[</w:t>
+      </w:r>
+      <w:proofErr w:type="gramEnd"/>
+      <w:r>
+        <w:rPr>
+          <w:rFonts w:ascii="Arial" w:hAnsi="Arial" w:cs="Arial"/>
+          <w:sz w:val="24"/>
+          <w:szCs w:val="24"/>
+        </w:rPr>
+        <w:t>1]</w:t>
+      </w:r>
+    </w:p>
+    <w:p>
+      <w:pPr>
+        <w:pStyle w:val="NoSpacing"/>
+        <w:rPr>
+          <w:rFonts w:ascii="Arial" w:hAnsi="Arial" w:cs="Arial"/>
+          <w:sz w:val="24"/>
+          <w:szCs w:val="24"/>
+        </w:rPr>
+      </w:pPr>
+      <w:r>
+        <w:rPr>
+          <w:rFonts w:ascii="Arial" w:hAnsi="Arial" w:cs="Arial"/>
+          <w:sz w:val="24"/>
+          <w:szCs w:val="24"/>
+        </w:rPr>
         <w:lastRenderedPageBreak/>
-        <w:t>Open team:</w:t>
-      </w:r>
-    </w:p>
-    <w:p>
-      <w:pPr>
-        <w:pStyle w:val="NoSpacing"/>
-        <w:rPr>
-          <w:rFonts w:ascii="Arial" w:hAnsi="Arial" w:cs="Arial"/>
-          <w:sz w:val="24"/>
-          <w:szCs w:val="24"/>
-        </w:rPr>
-      </w:pPr>
-      <w:r>
-        <w:rPr>
-          <w:rFonts w:ascii="Arial" w:hAnsi="Arial" w:cs="Arial"/>
-          <w:sz w:val="24"/>
-          <w:szCs w:val="24"/>
-        </w:rPr>
-        <w:t xml:space="preserve">def open_team(self):       </w:t>
-      </w:r>
-    </w:p>
-    <w:p>
-      <w:pPr>
-        <w:pStyle w:val="NoSpacing"/>
-        <w:rPr>
-          <w:rFonts w:ascii="Arial" w:hAnsi="Arial" w:cs="Arial"/>
-          <w:sz w:val="24"/>
-          <w:szCs w:val="24"/>
-        </w:rPr>
-      </w:pPr>
-      <w:r>
-        <w:rPr>
-          <w:rFonts w:ascii="Arial" w:hAnsi="Arial" w:cs="Arial"/>
-          <w:sz w:val="24"/>
-          <w:szCs w:val="24"/>
-        </w:rPr>
-        <w:t xml:space="preserve">        sql="select name from teams;"</w:t>
-      </w:r>
-    </w:p>
-    <w:p>
-      <w:pPr>
-        <w:pStyle w:val="NoSpacing"/>
-        <w:rPr>
-          <w:rFonts w:ascii="Arial" w:hAnsi="Arial" w:cs="Arial"/>
-          <w:sz w:val="24"/>
-          <w:szCs w:val="24"/>
-        </w:rPr>
-      </w:pPr>
-      <w:r>
-        <w:rPr>
-          <w:rFonts w:ascii="Arial" w:hAnsi="Arial" w:cs="Arial"/>
-          <w:sz w:val="24"/>
-          <w:szCs w:val="24"/>
-        </w:rPr>
-        <w:t xml:space="preserve">        curcricket=Mycricket.execute(sql)</w:t>
-      </w:r>
-    </w:p>
-    <w:p>
-      <w:pPr>
-        <w:pStyle w:val="NoSpacing"/>
-        <w:rPr>
-          <w:rFonts w:ascii="Arial" w:hAnsi="Arial" w:cs="Arial"/>
-          <w:sz w:val="24"/>
-          <w:szCs w:val="24"/>
-        </w:rPr>
-      </w:pPr>
-      <w:r>
-        <w:rPr>
-          <w:rFonts w:ascii="Arial" w:hAnsi="Arial" w:cs="Arial"/>
-          <w:sz w:val="24"/>
-          <w:szCs w:val="24"/>
-        </w:rPr>
-        <w:t xml:space="preserve">        teams=[]</w:t>
-      </w:r>
-    </w:p>
-    <w:p>
-      <w:pPr>
-        <w:pStyle w:val="NoSpacing"/>
-        <w:rPr>
-          <w:rFonts w:ascii="Arial" w:hAnsi="Arial" w:cs="Arial"/>
-          <w:sz w:val="24"/>
-          <w:szCs w:val="24"/>
-        </w:rPr>
-      </w:pPr>
-      <w:r>
-        <w:rPr>
-          <w:rFonts w:ascii="Arial" w:hAnsi="Arial" w:cs="Arial"/>
-          <w:sz w:val="24"/>
-          <w:szCs w:val="24"/>
-        </w:rPr>
-        <w:t xml:space="preserve">        for row in curcricket:</w:t>
-      </w:r>
-    </w:p>
-    <w:p>
-      <w:pPr>
-        <w:pStyle w:val="NoSpacing"/>
-        <w:rPr>
-          <w:rFonts w:ascii="Arial" w:hAnsi="Arial" w:cs="Arial"/>
-          <w:sz w:val="24"/>
-          <w:szCs w:val="24"/>
-        </w:rPr>
-      </w:pPr>
-      <w:r>
-        <w:rPr>
-          <w:rFonts w:ascii="Arial" w:hAnsi="Arial" w:cs="Arial"/>
-          <w:sz w:val="24"/>
-          <w:szCs w:val="24"/>
-        </w:rPr>
-        <w:t xml:space="preserve">            teams.append(row[0])</w:t>
-      </w:r>
-    </w:p>
-    <w:p>
-      <w:pPr>
-        <w:pStyle w:val="NoSpacing"/>
-        <w:rPr>
-          <w:rFonts w:ascii="Arial" w:hAnsi="Arial" w:cs="Arial"/>
-          <w:sz w:val="24"/>
-          <w:szCs w:val="24"/>
-        </w:rPr>
-      </w:pPr>
-      <w:r>
-        <w:rPr>
-          <w:rFonts w:ascii="Arial" w:hAnsi="Arial" w:cs="Arial"/>
-          <w:sz w:val="24"/>
-          <w:szCs w:val="24"/>
-        </w:rPr>
-        <w:t xml:space="preserve">        #Pop-up window showing a list of team to be selected.</w:t>
-      </w:r>
-    </w:p>
-    <w:p>
-      <w:pPr>
-        <w:pStyle w:val="NoSpacing"/>
-        <w:rPr>
-          <w:rFonts w:ascii="Arial" w:hAnsi="Arial" w:cs="Arial"/>
-          <w:sz w:val="24"/>
-          <w:szCs w:val="24"/>
-        </w:rPr>
-      </w:pPr>
-      <w:r>
-        <w:rPr>
-          <w:rFonts w:ascii="Arial" w:hAnsi="Arial" w:cs="Arial"/>
-          <w:sz w:val="24"/>
-          <w:szCs w:val="24"/>
-        </w:rPr>
-        <w:t xml:space="preserve">        team, ok=QtWidgets.QInputDialog.getItem(MainWindow,"Open Team","Select Team",teams,0,False)</w:t>
-      </w:r>
-    </w:p>
-    <w:p>
-      <w:pPr>
-        <w:pStyle w:val="NoSpacing"/>
-        <w:rPr>
-          <w:rFonts w:ascii="Arial" w:hAnsi="Arial" w:cs="Arial"/>
-          <w:sz w:val="24"/>
-          <w:szCs w:val="24"/>
-        </w:rPr>
-      </w:pPr>
-      <w:r>
-        <w:rPr>
-          <w:rFonts w:ascii="Arial" w:hAnsi="Arial" w:cs="Arial"/>
-          <w:sz w:val="24"/>
-          <w:szCs w:val="24"/>
-        </w:rPr>
-        <w:t xml:space="preserve">        if ok and team:</w:t>
-      </w:r>
-    </w:p>
-    <w:p>
-      <w:pPr>
-        <w:pStyle w:val="NoSpacing"/>
-        <w:rPr>
-          <w:rFonts w:ascii="Arial" w:hAnsi="Arial" w:cs="Arial"/>
-          <w:sz w:val="24"/>
-          <w:szCs w:val="24"/>
-        </w:rPr>
-      </w:pPr>
-      <w:r>
-        <w:rPr>
-          <w:rFonts w:ascii="Arial" w:hAnsi="Arial" w:cs="Arial"/>
-          <w:sz w:val="24"/>
-          <w:szCs w:val="24"/>
-        </w:rPr>
-        <w:t xml:space="preserve">            self.t7.setText(team)</w:t>
-      </w:r>
-    </w:p>
-    <w:p>
-      <w:pPr>
-        <w:pStyle w:val="NoSpacing"/>
-        <w:rPr>
-          <w:rFonts w:ascii="Arial" w:hAnsi="Arial" w:cs="Arial"/>
-          <w:sz w:val="24"/>
-          <w:szCs w:val="24"/>
-        </w:rPr>
-      </w:pPr>
-      <w:r>
-        <w:rPr>
-          <w:rFonts w:ascii="Arial" w:hAnsi="Arial" w:cs="Arial"/>
-          <w:sz w:val="24"/>
-          <w:szCs w:val="24"/>
-        </w:rPr>
-        <w:t xml:space="preserve">        #Fetching list of players from database to display in list2.</w:t>
-      </w:r>
-    </w:p>
-    <w:p>
-      <w:pPr>
-        <w:pStyle w:val="NoSpacing"/>
-        <w:rPr>
-          <w:rFonts w:ascii="Arial" w:hAnsi="Arial" w:cs="Arial"/>
-          <w:sz w:val="24"/>
-          <w:szCs w:val="24"/>
-        </w:rPr>
-      </w:pPr>
-      <w:r>
-        <w:rPr>
-          <w:rFonts w:ascii="Arial" w:hAnsi="Arial" w:cs="Arial"/>
-          <w:sz w:val="24"/>
-          <w:szCs w:val="24"/>
-        </w:rPr>
-        <w:t xml:space="preserve">        res="SELECT players,tot_value from teams where name='"+team+"';"</w:t>
-      </w:r>
-    </w:p>
-    <w:p>
-      <w:pPr>
-        <w:pStyle w:val="NoSpacing"/>
-        <w:rPr>
-          <w:rFonts w:ascii="Arial" w:hAnsi="Arial" w:cs="Arial"/>
-          <w:sz w:val="24"/>
-          <w:szCs w:val="24"/>
-        </w:rPr>
-      </w:pPr>
-      <w:r>
-        <w:rPr>
-          <w:rFonts w:ascii="Arial" w:hAnsi="Arial" w:cs="Arial"/>
-          <w:sz w:val="24"/>
-          <w:szCs w:val="24"/>
-        </w:rPr>
-        <w:t xml:space="preserve">        curcricket=Mycricket.execute(res)</w:t>
-      </w:r>
-    </w:p>
-    <w:p>
-      <w:pPr>
-        <w:pStyle w:val="NoSpacing"/>
-        <w:rPr>
-          <w:rFonts w:ascii="Arial" w:hAnsi="Arial" w:cs="Arial"/>
-          <w:sz w:val="24"/>
-          <w:szCs w:val="24"/>
-        </w:rPr>
-      </w:pPr>
-      <w:r>
-        <w:rPr>
-          <w:rFonts w:ascii="Arial" w:hAnsi="Arial" w:cs="Arial"/>
-          <w:sz w:val="24"/>
-          <w:szCs w:val="24"/>
-        </w:rPr>
-        <w:t xml:space="preserve">        row=curcricket.fetchone()</w:t>
-      </w:r>
-    </w:p>
-    <w:p>
-      <w:pPr>
-        <w:pStyle w:val="NoSpacing"/>
-        <w:rPr>
-          <w:rFonts w:ascii="Arial" w:hAnsi="Arial" w:cs="Arial"/>
-          <w:sz w:val="24"/>
-          <w:szCs w:val="24"/>
-        </w:rPr>
-      </w:pPr>
-      <w:r>
-        <w:rPr>
-          <w:rFonts w:ascii="Arial" w:hAnsi="Arial" w:cs="Arial"/>
-          <w:sz w:val="24"/>
-          <w:szCs w:val="24"/>
-        </w:rPr>
-        <w:t xml:space="preserve">        list_open=row[0].split(',')</w:t>
-      </w:r>
-    </w:p>
-    <w:p>
-      <w:pPr>
-        <w:pStyle w:val="NoSpacing"/>
-        <w:rPr>
-          <w:rFonts w:ascii="Arial" w:hAnsi="Arial" w:cs="Arial"/>
-          <w:sz w:val="24"/>
-          <w:szCs w:val="24"/>
-        </w:rPr>
-      </w:pPr>
-      <w:r>
-        <w:rPr>
-          <w:rFonts w:ascii="Arial" w:hAnsi="Arial" w:cs="Arial"/>
-          <w:sz w:val="24"/>
-          <w:szCs w:val="24"/>
-        </w:rPr>
-        <w:t xml:space="preserve">        self.list2.addItems(list_open)</w:t>
-      </w:r>
-    </w:p>
-    <w:p>
-      <w:pPr>
-        <w:pStyle w:val="NoSpacing"/>
-        <w:rPr>
-          <w:rFonts w:ascii="Arial" w:hAnsi="Arial" w:cs="Arial"/>
-          <w:sz w:val="24"/>
-          <w:szCs w:val="24"/>
-        </w:rPr>
-      </w:pPr>
-      <w:r>
-        <w:rPr>
-          <w:rFonts w:ascii="Arial" w:hAnsi="Arial" w:cs="Arial"/>
-          <w:sz w:val="24"/>
-          <w:szCs w:val="24"/>
-        </w:rPr>
-        <w:t xml:space="preserve">        self.used=row[1]</w:t>
-      </w:r>
-    </w:p>
-    <w:p>
-      <w:pPr>
-        <w:pStyle w:val="NoSpacing"/>
-        <w:rPr>
-          <w:rFonts w:ascii="Arial" w:hAnsi="Arial" w:cs="Arial"/>
-          <w:sz w:val="24"/>
-          <w:szCs w:val="24"/>
-        </w:rPr>
-      </w:pPr>
-      <w:r>
-        <w:rPr>
-          <w:rFonts w:ascii="Arial" w:hAnsi="Arial" w:cs="Arial"/>
-          <w:sz w:val="24"/>
-          <w:szCs w:val="24"/>
-        </w:rPr>
-        <w:t xml:space="preserve">        self.avl=1500-row[1]</w:t>
-      </w:r>
-    </w:p>
-    <w:p>
-      <w:pPr>
-        <w:pStyle w:val="NoSpacing"/>
-        <w:rPr>
-          <w:rFonts w:ascii="Arial" w:hAnsi="Arial" w:cs="Arial"/>
-          <w:sz w:val="24"/>
-          <w:szCs w:val="24"/>
-        </w:rPr>
-      </w:pPr>
-      <w:r>
-        <w:rPr>
-          <w:rFonts w:ascii="Arial" w:hAnsi="Arial" w:cs="Arial"/>
-          <w:sz w:val="24"/>
-          <w:szCs w:val="24"/>
-        </w:rPr>
-        <w:t xml:space="preserve">        count=self.list2.count()</w:t>
-      </w:r>
-    </w:p>
-    <w:p>
-      <w:pPr>
-        <w:pStyle w:val="NoSpacing"/>
-        <w:rPr>
-          <w:rFonts w:ascii="Arial" w:hAnsi="Arial" w:cs="Arial"/>
-          <w:sz w:val="24"/>
-          <w:szCs w:val="24"/>
-        </w:rPr>
-      </w:pPr>
-      <w:r>
-        <w:rPr>
-          <w:rFonts w:ascii="Arial" w:hAnsi="Arial" w:cs="Arial"/>
-          <w:sz w:val="24"/>
-          <w:szCs w:val="24"/>
-        </w:rPr>
-        <w:t xml:space="preserve">        #Setting appropriate values for lineEdits.</w:t>
-      </w:r>
-    </w:p>
-    <w:p>
-      <w:pPr>
-        <w:pStyle w:val="NoSpacing"/>
-        <w:rPr>
-          <w:rFonts w:ascii="Arial" w:hAnsi="Arial" w:cs="Arial"/>
-          <w:sz w:val="24"/>
-          <w:szCs w:val="24"/>
-        </w:rPr>
-      </w:pPr>
-      <w:r>
-        <w:rPr>
-          <w:rFonts w:ascii="Arial" w:hAnsi="Arial" w:cs="Arial"/>
-          <w:sz w:val="24"/>
-          <w:szCs w:val="24"/>
-        </w:rPr>
-        <w:t xml:space="preserve">        for i in range(count-1):</w:t>
-      </w:r>
-    </w:p>
-    <w:p>
-      <w:pPr>
-        <w:pStyle w:val="NoSpacing"/>
-        <w:rPr>
-          <w:rFonts w:ascii="Arial" w:hAnsi="Arial" w:cs="Arial"/>
-          <w:sz w:val="24"/>
-          <w:szCs w:val="24"/>
-        </w:rPr>
-      </w:pPr>
-      <w:r>
-        <w:rPr>
-          <w:rFonts w:ascii="Arial" w:hAnsi="Arial" w:cs="Arial"/>
-          <w:sz w:val="24"/>
-          <w:szCs w:val="24"/>
-        </w:rPr>
-        <w:t xml:space="preserve">            player=self.list2.item(i).text()</w:t>
-      </w:r>
-    </w:p>
-    <w:p>
-      <w:pPr>
-        <w:pStyle w:val="NoSpacing"/>
-        <w:rPr>
-          <w:rFonts w:ascii="Arial" w:hAnsi="Arial" w:cs="Arial"/>
-          <w:sz w:val="24"/>
-          <w:szCs w:val="24"/>
-        </w:rPr>
-      </w:pPr>
-      <w:r>
-        <w:rPr>
-          <w:rFonts w:ascii="Arial" w:hAnsi="Arial" w:cs="Arial"/>
-          <w:sz w:val="24"/>
-          <w:szCs w:val="24"/>
-        </w:rPr>
-        <w:t xml:space="preserve">            sql="select ctg from stats where player='"+player+"';"</w:t>
-      </w:r>
-    </w:p>
-    <w:p>
-      <w:pPr>
-        <w:pStyle w:val="NoSpacing"/>
-        <w:rPr>
-          <w:rFonts w:ascii="Arial" w:hAnsi="Arial" w:cs="Arial"/>
-          <w:sz w:val="24"/>
-          <w:szCs w:val="24"/>
-        </w:rPr>
-      </w:pPr>
-      <w:r>
-        <w:rPr>
-          <w:rFonts w:ascii="Arial" w:hAnsi="Arial" w:cs="Arial"/>
-          <w:sz w:val="24"/>
-          <w:szCs w:val="24"/>
-        </w:rPr>
-        <w:t xml:space="preserve">            curcricket=Mycricket.execute(sql)</w:t>
-      </w:r>
-    </w:p>
-    <w:p>
-      <w:pPr>
-        <w:pStyle w:val="NoSpacing"/>
-        <w:rPr>
-          <w:rFonts w:ascii="Arial" w:hAnsi="Arial" w:cs="Arial"/>
-          <w:sz w:val="24"/>
-          <w:szCs w:val="24"/>
-        </w:rPr>
-      </w:pPr>
-      <w:r>
-        <w:rPr>
-          <w:rFonts w:ascii="Arial" w:hAnsi="Arial" w:cs="Arial"/>
-          <w:sz w:val="24"/>
-          <w:szCs w:val="24"/>
-        </w:rPr>
-        <w:t xml:space="preserve">            row=curcricket.fetchone()</w:t>
-      </w:r>
-    </w:p>
-    <w:p>
-      <w:pPr>
-        <w:pStyle w:val="NoSpacing"/>
-        <w:rPr>
-          <w:rFonts w:ascii="Arial" w:hAnsi="Arial" w:cs="Arial"/>
-          <w:sz w:val="24"/>
-          <w:szCs w:val="24"/>
-        </w:rPr>
-      </w:pPr>
-      <w:r>
-        <w:rPr>
-          <w:rFonts w:ascii="Arial" w:hAnsi="Arial" w:cs="Arial"/>
-          <w:sz w:val="24"/>
-          <w:szCs w:val="24"/>
-        </w:rPr>
-        <w:t xml:space="preserve">            ctgr=row[0]</w:t>
-      </w:r>
-    </w:p>
-    <w:p>
-      <w:pPr>
-        <w:pStyle w:val="NoSpacing"/>
-        <w:rPr>
-          <w:rFonts w:ascii="Arial" w:hAnsi="Arial" w:cs="Arial"/>
-          <w:sz w:val="24"/>
-          <w:szCs w:val="24"/>
-        </w:rPr>
-      </w:pPr>
-      <w:r>
-        <w:rPr>
-          <w:rFonts w:ascii="Arial" w:hAnsi="Arial" w:cs="Arial"/>
-          <w:sz w:val="24"/>
-          <w:szCs w:val="24"/>
-        </w:rPr>
-        <w:t xml:space="preserve">            if ctgr=="BAT":</w:t>
+        <w:t xml:space="preserve">        count=</w:t>
+      </w:r>
+      <w:proofErr w:type="gramStart"/>
+      <w:r>
+        <w:rPr>
+          <w:rFonts w:ascii="Arial" w:hAnsi="Arial" w:cs="Arial"/>
+          <w:sz w:val="24"/>
+          <w:szCs w:val="24"/>
+        </w:rPr>
+        <w:t>self.list2.count</w:t>
+      </w:r>
+      <w:proofErr w:type="gramEnd"/>
+      <w:r>
+        <w:rPr>
+          <w:rFonts w:ascii="Arial" w:hAnsi="Arial" w:cs="Arial"/>
+          <w:sz w:val="24"/>
+          <w:szCs w:val="24"/>
+        </w:rPr>
+        <w:t>()</w:t>
+      </w:r>
+    </w:p>
+    <w:p>
+      <w:pPr>
+        <w:pStyle w:val="NoSpacing"/>
+        <w:rPr>
+          <w:rFonts w:ascii="Arial" w:hAnsi="Arial" w:cs="Arial"/>
+          <w:sz w:val="24"/>
+          <w:szCs w:val="24"/>
+        </w:rPr>
+      </w:pPr>
+      <w:r>
+        <w:rPr>
+          <w:rFonts w:ascii="Arial" w:hAnsi="Arial" w:cs="Arial"/>
+          <w:sz w:val="24"/>
+          <w:szCs w:val="24"/>
+        </w:rPr>
+        <w:t xml:space="preserve">        #Setting appropriate values for </w:t>
+      </w:r>
+      <w:proofErr w:type="spellStart"/>
+      <w:r>
+        <w:rPr>
+          <w:rFonts w:ascii="Arial" w:hAnsi="Arial" w:cs="Arial"/>
+          <w:sz w:val="24"/>
+          <w:szCs w:val="24"/>
+        </w:rPr>
+        <w:t>lineEdits</w:t>
+      </w:r>
+      <w:proofErr w:type="spellEnd"/>
+      <w:r>
+        <w:rPr>
+          <w:rFonts w:ascii="Arial" w:hAnsi="Arial" w:cs="Arial"/>
+          <w:sz w:val="24"/>
+          <w:szCs w:val="24"/>
+        </w:rPr>
+        <w:t>.</w:t>
+      </w:r>
+    </w:p>
+    <w:p>
+      <w:pPr>
+        <w:pStyle w:val="NoSpacing"/>
+        <w:rPr>
+          <w:rFonts w:ascii="Arial" w:hAnsi="Arial" w:cs="Arial"/>
+          <w:sz w:val="24"/>
+          <w:szCs w:val="24"/>
+        </w:rPr>
+      </w:pPr>
+      <w:r>
+        <w:rPr>
+          <w:rFonts w:ascii="Arial" w:hAnsi="Arial" w:cs="Arial"/>
+          <w:sz w:val="24"/>
+          <w:szCs w:val="24"/>
+        </w:rPr>
+        <w:t xml:space="preserve">        for </w:t>
+      </w:r>
+      <w:proofErr w:type="spellStart"/>
+      <w:r>
+        <w:rPr>
+          <w:rFonts w:ascii="Arial" w:hAnsi="Arial" w:cs="Arial"/>
+          <w:sz w:val="24"/>
+          <w:szCs w:val="24"/>
+        </w:rPr>
+        <w:t>i</w:t>
+      </w:r>
+      <w:proofErr w:type="spellEnd"/>
+      <w:r>
+        <w:rPr>
+          <w:rFonts w:ascii="Arial" w:hAnsi="Arial" w:cs="Arial"/>
+          <w:sz w:val="24"/>
+          <w:szCs w:val="24"/>
+        </w:rPr>
+        <w:t xml:space="preserve"> in range(count-1):</w:t>
+      </w:r>
+    </w:p>
+    <w:p>
+      <w:pPr>
+        <w:pStyle w:val="NoSpacing"/>
+        <w:rPr>
+          <w:rFonts w:ascii="Arial" w:hAnsi="Arial" w:cs="Arial"/>
+          <w:sz w:val="24"/>
+          <w:szCs w:val="24"/>
+        </w:rPr>
+      </w:pPr>
+      <w:r>
+        <w:rPr>
+          <w:rFonts w:ascii="Arial" w:hAnsi="Arial" w:cs="Arial"/>
+          <w:sz w:val="24"/>
+          <w:szCs w:val="24"/>
+        </w:rPr>
+        <w:t xml:space="preserve">            player=</w:t>
+      </w:r>
+      <w:proofErr w:type="gramStart"/>
+      <w:r>
+        <w:rPr>
+          <w:rFonts w:ascii="Arial" w:hAnsi="Arial" w:cs="Arial"/>
+          <w:sz w:val="24"/>
+          <w:szCs w:val="24"/>
+        </w:rPr>
+        <w:t>self.list2.item</w:t>
+      </w:r>
+      <w:proofErr w:type="gramEnd"/>
+      <w:r>
+        <w:rPr>
+          <w:rFonts w:ascii="Arial" w:hAnsi="Arial" w:cs="Arial"/>
+          <w:sz w:val="24"/>
+          <w:szCs w:val="24"/>
+        </w:rPr>
+        <w:t>(</w:t>
+      </w:r>
+      <w:proofErr w:type="spellStart"/>
+      <w:r>
+        <w:rPr>
+          <w:rFonts w:ascii="Arial" w:hAnsi="Arial" w:cs="Arial"/>
+          <w:sz w:val="24"/>
+          <w:szCs w:val="24"/>
+        </w:rPr>
+        <w:t>i</w:t>
+      </w:r>
+      <w:proofErr w:type="spellEnd"/>
+      <w:r>
+        <w:rPr>
+          <w:rFonts w:ascii="Arial" w:hAnsi="Arial" w:cs="Arial"/>
+          <w:sz w:val="24"/>
+          <w:szCs w:val="24"/>
+        </w:rPr>
+        <w:t>).text()</w:t>
+      </w:r>
+    </w:p>
+    <w:p>
+      <w:pPr>
+        <w:pStyle w:val="NoSpacing"/>
+        <w:rPr>
+          <w:rFonts w:ascii="Arial" w:hAnsi="Arial" w:cs="Arial"/>
+          <w:sz w:val="24"/>
+          <w:szCs w:val="24"/>
+        </w:rPr>
+      </w:pPr>
+      <w:r>
+        <w:rPr>
+          <w:rFonts w:ascii="Arial" w:hAnsi="Arial" w:cs="Arial"/>
+          <w:sz w:val="24"/>
+          <w:szCs w:val="24"/>
+        </w:rPr>
+        <w:t xml:space="preserve">            </w:t>
+      </w:r>
+      <w:proofErr w:type="spellStart"/>
+      <w:r>
+        <w:rPr>
+          <w:rFonts w:ascii="Arial" w:hAnsi="Arial" w:cs="Arial"/>
+          <w:sz w:val="24"/>
+          <w:szCs w:val="24"/>
+        </w:rPr>
+        <w:t>sql</w:t>
+      </w:r>
+      <w:proofErr w:type="spellEnd"/>
+      <w:r>
+        <w:rPr>
+          <w:rFonts w:ascii="Arial" w:hAnsi="Arial" w:cs="Arial"/>
+          <w:sz w:val="24"/>
+          <w:szCs w:val="24"/>
+        </w:rPr>
+        <w:t xml:space="preserve">="select </w:t>
+      </w:r>
+      <w:proofErr w:type="spellStart"/>
+      <w:r>
+        <w:rPr>
+          <w:rFonts w:ascii="Arial" w:hAnsi="Arial" w:cs="Arial"/>
+          <w:sz w:val="24"/>
+          <w:szCs w:val="24"/>
+        </w:rPr>
+        <w:t>ctg</w:t>
+      </w:r>
+      <w:proofErr w:type="spellEnd"/>
+      <w:r>
+        <w:rPr>
+          <w:rFonts w:ascii="Arial" w:hAnsi="Arial" w:cs="Arial"/>
+          <w:sz w:val="24"/>
+          <w:szCs w:val="24"/>
+        </w:rPr>
+        <w:t xml:space="preserve"> from stats where player='"+player+"';"</w:t>
+      </w:r>
+    </w:p>
+    <w:p>
+      <w:pPr>
+        <w:pStyle w:val="NoSpacing"/>
+        <w:rPr>
+          <w:rFonts w:ascii="Arial" w:hAnsi="Arial" w:cs="Arial"/>
+          <w:sz w:val="24"/>
+          <w:szCs w:val="24"/>
+        </w:rPr>
+      </w:pPr>
+      <w:r>
+        <w:rPr>
+          <w:rFonts w:ascii="Arial" w:hAnsi="Arial" w:cs="Arial"/>
+          <w:sz w:val="24"/>
+          <w:szCs w:val="24"/>
+        </w:rPr>
+        <w:t xml:space="preserve">            </w:t>
+      </w:r>
+      <w:proofErr w:type="spellStart"/>
+      <w:r>
+        <w:rPr>
+          <w:rFonts w:ascii="Arial" w:hAnsi="Arial" w:cs="Arial"/>
+          <w:sz w:val="24"/>
+          <w:szCs w:val="24"/>
+        </w:rPr>
+        <w:t>curcricket</w:t>
+      </w:r>
+      <w:proofErr w:type="spellEnd"/>
+      <w:r>
+        <w:rPr>
+          <w:rFonts w:ascii="Arial" w:hAnsi="Arial" w:cs="Arial"/>
+          <w:sz w:val="24"/>
+          <w:szCs w:val="24"/>
+        </w:rPr>
+        <w:t>=</w:t>
+      </w:r>
+      <w:proofErr w:type="spellStart"/>
+      <w:r>
+        <w:rPr>
+          <w:rFonts w:ascii="Arial" w:hAnsi="Arial" w:cs="Arial"/>
+          <w:sz w:val="24"/>
+          <w:szCs w:val="24"/>
+        </w:rPr>
+        <w:t>Mycricket.execute</w:t>
+      </w:r>
+      <w:proofErr w:type="spellEnd"/>
+      <w:r>
+        <w:rPr>
+          <w:rFonts w:ascii="Arial" w:hAnsi="Arial" w:cs="Arial"/>
+          <w:sz w:val="24"/>
+          <w:szCs w:val="24"/>
+        </w:rPr>
+        <w:t>(</w:t>
+      </w:r>
+      <w:proofErr w:type="spellStart"/>
+      <w:r>
+        <w:rPr>
+          <w:rFonts w:ascii="Arial" w:hAnsi="Arial" w:cs="Arial"/>
+          <w:sz w:val="24"/>
+          <w:szCs w:val="24"/>
+        </w:rPr>
+        <w:t>sql</w:t>
+      </w:r>
+      <w:proofErr w:type="spellEnd"/>
+      <w:r>
+        <w:rPr>
+          <w:rFonts w:ascii="Arial" w:hAnsi="Arial" w:cs="Arial"/>
+          <w:sz w:val="24"/>
+          <w:szCs w:val="24"/>
+        </w:rPr>
+        <w:t>)</w:t>
+      </w:r>
+    </w:p>
+    <w:p>
+      <w:pPr>
+        <w:pStyle w:val="NoSpacing"/>
+        <w:rPr>
+          <w:rFonts w:ascii="Arial" w:hAnsi="Arial" w:cs="Arial"/>
+          <w:sz w:val="24"/>
+          <w:szCs w:val="24"/>
+        </w:rPr>
+      </w:pPr>
+      <w:r>
+        <w:rPr>
+          <w:rFonts w:ascii="Arial" w:hAnsi="Arial" w:cs="Arial"/>
+          <w:sz w:val="24"/>
+          <w:szCs w:val="24"/>
+        </w:rPr>
+        <w:t xml:space="preserve">            row=</w:t>
+      </w:r>
+      <w:proofErr w:type="spellStart"/>
+      <w:proofErr w:type="gramStart"/>
+      <w:r>
+        <w:rPr>
+          <w:rFonts w:ascii="Arial" w:hAnsi="Arial" w:cs="Arial"/>
+          <w:sz w:val="24"/>
+          <w:szCs w:val="24"/>
+        </w:rPr>
+        <w:t>curcricket.fetchone</w:t>
+      </w:r>
+      <w:proofErr w:type="spellEnd"/>
+      <w:proofErr w:type="gramEnd"/>
+      <w:r>
+        <w:rPr>
+          <w:rFonts w:ascii="Arial" w:hAnsi="Arial" w:cs="Arial"/>
+          <w:sz w:val="24"/>
+          <w:szCs w:val="24"/>
+        </w:rPr>
+        <w:t>()</w:t>
+      </w:r>
+    </w:p>
+    <w:p>
+      <w:pPr>
+        <w:pStyle w:val="NoSpacing"/>
+        <w:rPr>
+          <w:rFonts w:ascii="Arial" w:hAnsi="Arial" w:cs="Arial"/>
+          <w:sz w:val="24"/>
+          <w:szCs w:val="24"/>
+        </w:rPr>
+      </w:pPr>
+      <w:r>
+        <w:rPr>
+          <w:rFonts w:ascii="Arial" w:hAnsi="Arial" w:cs="Arial"/>
+          <w:sz w:val="24"/>
+          <w:szCs w:val="24"/>
+        </w:rPr>
+        <w:t xml:space="preserve">            </w:t>
+      </w:r>
+      <w:proofErr w:type="spellStart"/>
+      <w:r>
+        <w:rPr>
+          <w:rFonts w:ascii="Arial" w:hAnsi="Arial" w:cs="Arial"/>
+          <w:sz w:val="24"/>
+          <w:szCs w:val="24"/>
+        </w:rPr>
+        <w:t>ctgr</w:t>
+      </w:r>
+      <w:proofErr w:type="spellEnd"/>
+      <w:r>
+        <w:rPr>
+          <w:rFonts w:ascii="Arial" w:hAnsi="Arial" w:cs="Arial"/>
+          <w:sz w:val="24"/>
+          <w:szCs w:val="24"/>
+        </w:rPr>
+        <w:t>=</w:t>
+      </w:r>
+      <w:proofErr w:type="gramStart"/>
+      <w:r>
+        <w:rPr>
+          <w:rFonts w:ascii="Arial" w:hAnsi="Arial" w:cs="Arial"/>
+          <w:sz w:val="24"/>
+          <w:szCs w:val="24"/>
+        </w:rPr>
+        <w:t>row[</w:t>
+      </w:r>
+      <w:proofErr w:type="gramEnd"/>
+      <w:r>
+        <w:rPr>
+          <w:rFonts w:ascii="Arial" w:hAnsi="Arial" w:cs="Arial"/>
+          <w:sz w:val="24"/>
+          <w:szCs w:val="24"/>
+        </w:rPr>
+        <w:t>0]</w:t>
+      </w:r>
+    </w:p>
+    <w:p>
+      <w:pPr>
+        <w:pStyle w:val="NoSpacing"/>
+        <w:rPr>
+          <w:rFonts w:ascii="Arial" w:hAnsi="Arial" w:cs="Arial"/>
+          <w:sz w:val="24"/>
+          <w:szCs w:val="24"/>
+        </w:rPr>
+      </w:pPr>
+      <w:r>
+        <w:rPr>
+          <w:rFonts w:ascii="Arial" w:hAnsi="Arial" w:cs="Arial"/>
+          <w:sz w:val="24"/>
+          <w:szCs w:val="24"/>
+        </w:rPr>
+        <w:t xml:space="preserve">            if </w:t>
+      </w:r>
+      <w:proofErr w:type="spellStart"/>
+      <w:r>
+        <w:rPr>
+          <w:rFonts w:ascii="Arial" w:hAnsi="Arial" w:cs="Arial"/>
+          <w:sz w:val="24"/>
+          <w:szCs w:val="24"/>
+        </w:rPr>
+        <w:t>ctgr</w:t>
+      </w:r>
+      <w:proofErr w:type="spellEnd"/>
+      <w:r>
+        <w:rPr>
+          <w:rFonts w:ascii="Arial" w:hAnsi="Arial" w:cs="Arial"/>
+          <w:sz w:val="24"/>
+          <w:szCs w:val="24"/>
+        </w:rPr>
+        <w:t>=="BAT":</w:t>
       </w:r>
     </w:p>
     <w:p>
@@ -3828,43 +5315,97 @@
           <w:sz w:val="24"/>
           <w:szCs w:val="24"/>
         </w:rPr>
-        <w:t xml:space="preserve">            if ctgr=="BOW":</w:t>
-      </w:r>
-    </w:p>
-    <w:p>
-      <w:pPr>
-        <w:pStyle w:val="NoSpacing"/>
-        <w:rPr>
-          <w:rFonts w:ascii="Arial" w:hAnsi="Arial" w:cs="Arial"/>
-          <w:sz w:val="24"/>
-          <w:szCs w:val="24"/>
-        </w:rPr>
-      </w:pPr>
-      <w:r>
-        <w:rPr>
-          <w:rFonts w:ascii="Arial" w:hAnsi="Arial" w:cs="Arial"/>
-          <w:sz w:val="24"/>
-          <w:szCs w:val="24"/>
-        </w:rPr>
-        <w:t xml:space="preserve">                self.bow+=1</w:t>
-      </w:r>
-    </w:p>
-    <w:p>
-      <w:pPr>
-        <w:pStyle w:val="NoSpacing"/>
-        <w:rPr>
-          <w:rFonts w:ascii="Arial" w:hAnsi="Arial" w:cs="Arial"/>
-          <w:sz w:val="24"/>
-          <w:szCs w:val="24"/>
-        </w:rPr>
-      </w:pPr>
-      <w:r>
-        <w:rPr>
-          <w:rFonts w:ascii="Arial" w:hAnsi="Arial" w:cs="Arial"/>
-          <w:sz w:val="24"/>
-          <w:szCs w:val="24"/>
-        </w:rPr>
-        <w:t xml:space="preserve">            if ctgr=="AR":</w:t>
+        <w:t xml:space="preserve">            if </w:t>
+      </w:r>
+      <w:proofErr w:type="spellStart"/>
+      <w:r>
+        <w:rPr>
+          <w:rFonts w:ascii="Arial" w:hAnsi="Arial" w:cs="Arial"/>
+          <w:sz w:val="24"/>
+          <w:szCs w:val="24"/>
+        </w:rPr>
+        <w:t>ctgr</w:t>
+      </w:r>
+      <w:proofErr w:type="spellEnd"/>
+      <w:r>
+        <w:rPr>
+          <w:rFonts w:ascii="Arial" w:hAnsi="Arial" w:cs="Arial"/>
+          <w:sz w:val="24"/>
+          <w:szCs w:val="24"/>
+        </w:rPr>
+        <w:t>=="BOW":</w:t>
+      </w:r>
+    </w:p>
+    <w:p>
+      <w:pPr>
+        <w:pStyle w:val="NoSpacing"/>
+        <w:rPr>
+          <w:rFonts w:ascii="Arial" w:hAnsi="Arial" w:cs="Arial"/>
+          <w:sz w:val="24"/>
+          <w:szCs w:val="24"/>
+        </w:rPr>
+      </w:pPr>
+      <w:r>
+        <w:rPr>
+          <w:rFonts w:ascii="Arial" w:hAnsi="Arial" w:cs="Arial"/>
+          <w:sz w:val="24"/>
+          <w:szCs w:val="24"/>
+        </w:rPr>
+        <w:t xml:space="preserve">                </w:t>
+      </w:r>
+      <w:proofErr w:type="spellStart"/>
+      <w:r>
+        <w:rPr>
+          <w:rFonts w:ascii="Arial" w:hAnsi="Arial" w:cs="Arial"/>
+          <w:sz w:val="24"/>
+          <w:szCs w:val="24"/>
+        </w:rPr>
+        <w:t>self.bow</w:t>
+      </w:r>
+      <w:proofErr w:type="spellEnd"/>
+      <w:r>
+        <w:rPr>
+          <w:rFonts w:ascii="Arial" w:hAnsi="Arial" w:cs="Arial"/>
+          <w:sz w:val="24"/>
+          <w:szCs w:val="24"/>
+        </w:rPr>
+        <w:t>+=1</w:t>
+      </w:r>
+    </w:p>
+    <w:p>
+      <w:pPr>
+        <w:pStyle w:val="NoSpacing"/>
+        <w:rPr>
+          <w:rFonts w:ascii="Arial" w:hAnsi="Arial" w:cs="Arial"/>
+          <w:sz w:val="24"/>
+          <w:szCs w:val="24"/>
+        </w:rPr>
+      </w:pPr>
+      <w:r>
+        <w:rPr>
+          <w:rFonts w:ascii="Arial" w:hAnsi="Arial" w:cs="Arial"/>
+          <w:sz w:val="24"/>
+          <w:szCs w:val="24"/>
+        </w:rPr>
+        <w:t xml:space="preserve">            if </w:t>
+      </w:r>
+      <w:proofErr w:type="spellStart"/>
+      <w:r>
+        <w:rPr>
+          <w:rFonts w:ascii="Arial" w:hAnsi="Arial" w:cs="Arial"/>
+          <w:sz w:val="24"/>
+          <w:szCs w:val="24"/>
+        </w:rPr>
+        <w:t>ctgr</w:t>
+      </w:r>
+      <w:proofErr w:type="spellEnd"/>
+      <w:r>
+        <w:rPr>
+          <w:rFonts w:ascii="Arial" w:hAnsi="Arial" w:cs="Arial"/>
+          <w:sz w:val="24"/>
+          <w:szCs w:val="24"/>
+        </w:rPr>
+        <w:t>=="AR":</w:t>
       </w:r>
     </w:p>
     <w:p>
@@ -3900,43 +5441,101 @@
           <w:sz w:val="24"/>
           <w:szCs w:val="24"/>
         </w:rPr>
-        <w:t xml:space="preserve">            if ctgr=="WK":</w:t>
-      </w:r>
-    </w:p>
-    <w:p>
-      <w:pPr>
-        <w:pStyle w:val="NoSpacing"/>
-        <w:rPr>
-          <w:rFonts w:ascii="Arial" w:hAnsi="Arial" w:cs="Arial"/>
-          <w:sz w:val="24"/>
-          <w:szCs w:val="24"/>
-        </w:rPr>
-      </w:pPr>
-      <w:r>
-        <w:rPr>
-          <w:rFonts w:ascii="Arial" w:hAnsi="Arial" w:cs="Arial"/>
-          <w:sz w:val="24"/>
-          <w:szCs w:val="24"/>
-        </w:rPr>
-        <w:t xml:space="preserve">                self.wk+=1  </w:t>
-      </w:r>
-    </w:p>
-    <w:p>
-      <w:pPr>
-        <w:pStyle w:val="NoSpacing"/>
-        <w:rPr>
-          <w:rFonts w:ascii="Arial" w:hAnsi="Arial" w:cs="Arial"/>
-          <w:sz w:val="24"/>
-          <w:szCs w:val="24"/>
-        </w:rPr>
-      </w:pPr>
-      <w:r>
-        <w:rPr>
-          <w:rFonts w:ascii="Arial" w:hAnsi="Arial" w:cs="Arial"/>
-          <w:sz w:val="24"/>
-          <w:szCs w:val="24"/>
-        </w:rPr>
-        <w:t xml:space="preserve">        self.show()</w:t>
+        <w:t xml:space="preserve">            if </w:t>
+      </w:r>
+      <w:proofErr w:type="spellStart"/>
+      <w:r>
+        <w:rPr>
+          <w:rFonts w:ascii="Arial" w:hAnsi="Arial" w:cs="Arial"/>
+          <w:sz w:val="24"/>
+          <w:szCs w:val="24"/>
+        </w:rPr>
+        <w:t>ctgr</w:t>
+      </w:r>
+      <w:proofErr w:type="spellEnd"/>
+      <w:r>
+        <w:rPr>
+          <w:rFonts w:ascii="Arial" w:hAnsi="Arial" w:cs="Arial"/>
+          <w:sz w:val="24"/>
+          <w:szCs w:val="24"/>
+        </w:rPr>
+        <w:t>=="WK":</w:t>
+      </w:r>
+    </w:p>
+    <w:p>
+      <w:pPr>
+        <w:pStyle w:val="NoSpacing"/>
+        <w:rPr>
+          <w:rFonts w:ascii="Arial" w:hAnsi="Arial" w:cs="Arial"/>
+          <w:sz w:val="24"/>
+          <w:szCs w:val="24"/>
+        </w:rPr>
+      </w:pPr>
+      <w:r>
+        <w:rPr>
+          <w:rFonts w:ascii="Arial" w:hAnsi="Arial" w:cs="Arial"/>
+          <w:sz w:val="24"/>
+          <w:szCs w:val="24"/>
+        </w:rPr>
+        <w:t xml:space="preserve">                </w:t>
+      </w:r>
+      <w:proofErr w:type="spellStart"/>
+      <w:proofErr w:type="gramStart"/>
+      <w:r>
+        <w:rPr>
+          <w:rFonts w:ascii="Arial" w:hAnsi="Arial" w:cs="Arial"/>
+          <w:sz w:val="24"/>
+          <w:szCs w:val="24"/>
+        </w:rPr>
+        <w:t>self.wk</w:t>
+      </w:r>
+      <w:proofErr w:type="spellEnd"/>
+      <w:proofErr w:type="gramEnd"/>
+      <w:r>
+        <w:rPr>
+          <w:rFonts w:ascii="Arial" w:hAnsi="Arial" w:cs="Arial"/>
+          <w:sz w:val="24"/>
+          <w:szCs w:val="24"/>
+        </w:rPr>
+        <w:t xml:space="preserve">+=1  </w:t>
+      </w:r>
+    </w:p>
+    <w:p>
+      <w:pPr>
+        <w:pStyle w:val="NoSpacing"/>
+        <w:rPr>
+          <w:rFonts w:ascii="Arial" w:hAnsi="Arial" w:cs="Arial"/>
+          <w:sz w:val="24"/>
+          <w:szCs w:val="24"/>
+        </w:rPr>
+      </w:pPr>
+      <w:r>
+        <w:rPr>
+          <w:rFonts w:ascii="Arial" w:hAnsi="Arial" w:cs="Arial"/>
+          <w:sz w:val="24"/>
+          <w:szCs w:val="24"/>
+        </w:rPr>
+        <w:t xml:space="preserve">        </w:t>
+      </w:r>
+      <w:proofErr w:type="spellStart"/>
+      <w:proofErr w:type="gramStart"/>
+      <w:r>
+        <w:rPr>
+          <w:rFonts w:ascii="Arial" w:hAnsi="Arial" w:cs="Arial"/>
+          <w:sz w:val="24"/>
+          <w:szCs w:val="24"/>
+        </w:rPr>
+        <w:t>self.show</w:t>
+      </w:r>
+      <w:proofErr w:type="spellEnd"/>
+      <w:proofErr w:type="gramEnd"/>
+      <w:r>
+        <w:rPr>
+          <w:rFonts w:ascii="Arial" w:hAnsi="Arial" w:cs="Arial"/>
+          <w:sz w:val="24"/>
+          <w:szCs w:val="24"/>
+        </w:rPr>
+        <w:t>()</w:t>
       </w:r>
     </w:p>
     <w:p>
@@ -3975,9 +5574,8 @@
           <w:sz w:val="36"/>
           <w:szCs w:val="36"/>
         </w:rPr>
-        <w:lastRenderedPageBreak/>
         <w:drawing>
-          <wp:inline distT="0" distB="0" distL="0" distR="0">
+          <wp:inline distT="0" distB="0" distL="0" distR="0" wp14:anchorId="0D8F7116" wp14:editId="52F21310">
             <wp:extent cx="5962650" cy="3638550"/>
             <wp:effectExtent l="19050" t="0" r="0" b="0"/>
             <wp:docPr id="2" name="Picture 4"/>
@@ -4049,8 +5647,9 @@
           <w:sz w:val="36"/>
           <w:szCs w:val="36"/>
         </w:rPr>
+        <w:lastRenderedPageBreak/>
         <w:drawing>
-          <wp:inline distT="0" distB="0" distL="0" distR="0">
+          <wp:inline distT="0" distB="0" distL="0" distR="0" wp14:anchorId="2BD21DE3" wp14:editId="36D15579">
             <wp:extent cx="5943600" cy="4284187"/>
             <wp:effectExtent l="19050" t="0" r="0" b="0"/>
             <wp:docPr id="7" name="Picture 7"/>
@@ -4115,228 +5714,478 @@
           <w:sz w:val="36"/>
           <w:szCs w:val="36"/>
         </w:rPr>
+        <w:t>Save Team:</w:t>
+      </w:r>
+    </w:p>
+    <w:p>
+      <w:pPr>
+        <w:pStyle w:val="NoSpacing"/>
+        <w:rPr>
+          <w:rFonts w:ascii="Arial" w:hAnsi="Arial" w:cs="Arial"/>
+          <w:sz w:val="24"/>
+          <w:szCs w:val="24"/>
+        </w:rPr>
+      </w:pPr>
+      <w:r>
+        <w:rPr>
+          <w:rFonts w:ascii="Arial" w:hAnsi="Arial" w:cs="Arial"/>
+          <w:sz w:val="24"/>
+          <w:szCs w:val="24"/>
+        </w:rPr>
+        <w:t>#Setting conditions for players: not &gt; or &lt; 11.</w:t>
+      </w:r>
+    </w:p>
+    <w:p>
+      <w:pPr>
+        <w:pStyle w:val="NoSpacing"/>
+        <w:rPr>
+          <w:rFonts w:ascii="Arial" w:hAnsi="Arial" w:cs="Arial"/>
+          <w:sz w:val="24"/>
+          <w:szCs w:val="24"/>
+        </w:rPr>
+      </w:pPr>
+      <w:r>
+        <w:rPr>
+          <w:rFonts w:ascii="Arial" w:hAnsi="Arial" w:cs="Arial"/>
+          <w:sz w:val="24"/>
+          <w:szCs w:val="24"/>
+        </w:rPr>
+        <w:t xml:space="preserve">        count=</w:t>
+      </w:r>
+      <w:proofErr w:type="gramStart"/>
+      <w:r>
+        <w:rPr>
+          <w:rFonts w:ascii="Arial" w:hAnsi="Arial" w:cs="Arial"/>
+          <w:sz w:val="24"/>
+          <w:szCs w:val="24"/>
+        </w:rPr>
+        <w:t>self.list2.count</w:t>
+      </w:r>
+      <w:proofErr w:type="gramEnd"/>
+      <w:r>
+        <w:rPr>
+          <w:rFonts w:ascii="Arial" w:hAnsi="Arial" w:cs="Arial"/>
+          <w:sz w:val="24"/>
+          <w:szCs w:val="24"/>
+        </w:rPr>
+        <w:t>()</w:t>
+      </w:r>
+    </w:p>
+    <w:p>
+      <w:pPr>
+        <w:pStyle w:val="NoSpacing"/>
+        <w:rPr>
+          <w:rFonts w:ascii="Arial" w:hAnsi="Arial" w:cs="Arial"/>
+          <w:sz w:val="24"/>
+          <w:szCs w:val="24"/>
+        </w:rPr>
+      </w:pPr>
+      <w:r>
+        <w:rPr>
+          <w:rFonts w:ascii="Arial" w:hAnsi="Arial" w:cs="Arial"/>
+          <w:sz w:val="24"/>
+          <w:szCs w:val="24"/>
+        </w:rPr>
+        <w:t xml:space="preserve">        if </w:t>
+      </w:r>
+      <w:proofErr w:type="gramStart"/>
+      <w:r>
+        <w:rPr>
+          <w:rFonts w:ascii="Arial" w:hAnsi="Arial" w:cs="Arial"/>
+          <w:sz w:val="24"/>
+          <w:szCs w:val="24"/>
+        </w:rPr>
+        <w:t>count!=</w:t>
+      </w:r>
+      <w:proofErr w:type="gramEnd"/>
+      <w:r>
+        <w:rPr>
+          <w:rFonts w:ascii="Arial" w:hAnsi="Arial" w:cs="Arial"/>
+          <w:sz w:val="24"/>
+          <w:szCs w:val="24"/>
+        </w:rPr>
+        <w:t>11:</w:t>
+      </w:r>
+    </w:p>
+    <w:p>
+      <w:pPr>
+        <w:pStyle w:val="NoSpacing"/>
+        <w:rPr>
+          <w:rFonts w:ascii="Arial" w:hAnsi="Arial" w:cs="Arial"/>
+          <w:sz w:val="24"/>
+          <w:szCs w:val="24"/>
+        </w:rPr>
+      </w:pPr>
+      <w:r>
+        <w:rPr>
+          <w:rFonts w:ascii="Arial" w:hAnsi="Arial" w:cs="Arial"/>
+          <w:sz w:val="24"/>
+          <w:szCs w:val="24"/>
+        </w:rPr>
+        <w:t xml:space="preserve">            </w:t>
+      </w:r>
+      <w:proofErr w:type="spellStart"/>
+      <w:proofErr w:type="gramStart"/>
+      <w:r>
+        <w:rPr>
+          <w:rFonts w:ascii="Arial" w:hAnsi="Arial" w:cs="Arial"/>
+          <w:sz w:val="24"/>
+          <w:szCs w:val="24"/>
+        </w:rPr>
+        <w:t>self.showdlg</w:t>
+      </w:r>
+      <w:proofErr w:type="spellEnd"/>
+      <w:proofErr w:type="gramEnd"/>
+      <w:r>
+        <w:rPr>
+          <w:rFonts w:ascii="Arial" w:hAnsi="Arial" w:cs="Arial"/>
+          <w:sz w:val="24"/>
+          <w:szCs w:val="24"/>
+        </w:rPr>
+        <w:t>("No. of Players should be equal to 11!!")</w:t>
+      </w:r>
+    </w:p>
+    <w:p>
+      <w:pPr>
+        <w:pStyle w:val="NoSpacing"/>
+        <w:rPr>
+          <w:rFonts w:ascii="Arial" w:hAnsi="Arial" w:cs="Arial"/>
+          <w:sz w:val="24"/>
+          <w:szCs w:val="24"/>
+        </w:rPr>
+      </w:pPr>
+      <w:r>
+        <w:rPr>
+          <w:rFonts w:ascii="Arial" w:hAnsi="Arial" w:cs="Arial"/>
+          <w:sz w:val="24"/>
+          <w:szCs w:val="24"/>
+        </w:rPr>
+        <w:t xml:space="preserve">            return</w:t>
+      </w:r>
+    </w:p>
+    <w:p>
+      <w:pPr>
+        <w:pStyle w:val="NoSpacing"/>
+        <w:rPr>
+          <w:rFonts w:ascii="Arial" w:hAnsi="Arial" w:cs="Arial"/>
+          <w:sz w:val="24"/>
+          <w:szCs w:val="24"/>
+        </w:rPr>
+      </w:pPr>
+      <w:r>
+        <w:rPr>
+          <w:rFonts w:ascii="Arial" w:hAnsi="Arial" w:cs="Arial"/>
+          <w:sz w:val="24"/>
+          <w:szCs w:val="24"/>
+        </w:rPr>
+        <w:t xml:space="preserve">        #Inserting name of </w:t>
+      </w:r>
+      <w:proofErr w:type="spellStart"/>
+      <w:proofErr w:type="gramStart"/>
+      <w:r>
+        <w:rPr>
+          <w:rFonts w:ascii="Arial" w:hAnsi="Arial" w:cs="Arial"/>
+          <w:sz w:val="24"/>
+          <w:szCs w:val="24"/>
+        </w:rPr>
+        <w:t>team,players</w:t>
+      </w:r>
+      <w:proofErr w:type="spellEnd"/>
+      <w:proofErr w:type="gramEnd"/>
+      <w:r>
+        <w:rPr>
+          <w:rFonts w:ascii="Arial" w:hAnsi="Arial" w:cs="Arial"/>
+          <w:sz w:val="24"/>
+          <w:szCs w:val="24"/>
+        </w:rPr>
+        <w:t xml:space="preserve"> list and their total value in database.</w:t>
+      </w:r>
+    </w:p>
+    <w:p>
+      <w:pPr>
+        <w:pStyle w:val="NoSpacing"/>
+        <w:rPr>
+          <w:rFonts w:ascii="Arial" w:hAnsi="Arial" w:cs="Arial"/>
+          <w:sz w:val="24"/>
+          <w:szCs w:val="24"/>
+        </w:rPr>
+      </w:pPr>
+      <w:r>
+        <w:rPr>
+          <w:rFonts w:ascii="Arial" w:hAnsi="Arial" w:cs="Arial"/>
+          <w:sz w:val="24"/>
+          <w:szCs w:val="24"/>
+        </w:rPr>
+        <w:t xml:space="preserve">        </w:t>
+      </w:r>
+      <w:proofErr w:type="spellStart"/>
+      <w:r>
+        <w:rPr>
+          <w:rFonts w:ascii="Arial" w:hAnsi="Arial" w:cs="Arial"/>
+          <w:sz w:val="24"/>
+          <w:szCs w:val="24"/>
+        </w:rPr>
+        <w:t>sql</w:t>
+      </w:r>
+      <w:proofErr w:type="spellEnd"/>
+      <w:r>
+        <w:rPr>
+          <w:rFonts w:ascii="Arial" w:hAnsi="Arial" w:cs="Arial"/>
+          <w:sz w:val="24"/>
+          <w:szCs w:val="24"/>
+        </w:rPr>
+        <w:t>="INSERT INTO teams (</w:t>
+      </w:r>
+      <w:proofErr w:type="spellStart"/>
+      <w:proofErr w:type="gramStart"/>
+      <w:r>
+        <w:rPr>
+          <w:rFonts w:ascii="Arial" w:hAnsi="Arial" w:cs="Arial"/>
+          <w:sz w:val="24"/>
+          <w:szCs w:val="24"/>
+        </w:rPr>
+        <w:t>name,players</w:t>
+      </w:r>
+      <w:proofErr w:type="gramEnd"/>
+      <w:r>
+        <w:rPr>
+          <w:rFonts w:ascii="Arial" w:hAnsi="Arial" w:cs="Arial"/>
+          <w:sz w:val="24"/>
+          <w:szCs w:val="24"/>
+        </w:rPr>
+        <w:t>,tot_value</w:t>
+      </w:r>
+      <w:proofErr w:type="spellEnd"/>
+      <w:r>
+        <w:rPr>
+          <w:rFonts w:ascii="Arial" w:hAnsi="Arial" w:cs="Arial"/>
+          <w:sz w:val="24"/>
+          <w:szCs w:val="24"/>
+        </w:rPr>
+        <w:t>) VALUES ('"+nm+"','"+ply+"','"+str(</w:t>
+      </w:r>
+      <w:proofErr w:type="spellStart"/>
+      <w:r>
+        <w:rPr>
+          <w:rFonts w:ascii="Arial" w:hAnsi="Arial" w:cs="Arial"/>
+          <w:sz w:val="24"/>
+          <w:szCs w:val="24"/>
+        </w:rPr>
+        <w:t>val</w:t>
+      </w:r>
+      <w:proofErr w:type="spellEnd"/>
+      <w:r>
+        <w:rPr>
+          <w:rFonts w:ascii="Arial" w:hAnsi="Arial" w:cs="Arial"/>
+          <w:sz w:val="24"/>
+          <w:szCs w:val="24"/>
+        </w:rPr>
+        <w:t>)+"');"</w:t>
+      </w:r>
+    </w:p>
+    <w:p>
+      <w:pPr>
+        <w:pStyle w:val="NoSpacing"/>
+        <w:rPr>
+          <w:rFonts w:ascii="Arial" w:hAnsi="Arial" w:cs="Arial"/>
+          <w:sz w:val="24"/>
+          <w:szCs w:val="24"/>
+        </w:rPr>
+      </w:pPr>
+      <w:r>
+        <w:rPr>
+          <w:rFonts w:ascii="Arial" w:hAnsi="Arial" w:cs="Arial"/>
+          <w:sz w:val="24"/>
+          <w:szCs w:val="24"/>
+        </w:rPr>
+        <w:t xml:space="preserve">        </w:t>
+      </w:r>
+      <w:proofErr w:type="spellStart"/>
+      <w:r>
+        <w:rPr>
+          <w:rFonts w:ascii="Arial" w:hAnsi="Arial" w:cs="Arial"/>
+          <w:sz w:val="24"/>
+          <w:szCs w:val="24"/>
+        </w:rPr>
+        <w:t>curcricket</w:t>
+      </w:r>
+      <w:proofErr w:type="spellEnd"/>
+      <w:r>
+        <w:rPr>
+          <w:rFonts w:ascii="Arial" w:hAnsi="Arial" w:cs="Arial"/>
+          <w:sz w:val="24"/>
+          <w:szCs w:val="24"/>
+        </w:rPr>
+        <w:t>=</w:t>
+      </w:r>
+      <w:proofErr w:type="spellStart"/>
+      <w:r>
+        <w:rPr>
+          <w:rFonts w:ascii="Arial" w:hAnsi="Arial" w:cs="Arial"/>
+          <w:sz w:val="24"/>
+          <w:szCs w:val="24"/>
+        </w:rPr>
+        <w:t>Mycricket.execute</w:t>
+      </w:r>
+      <w:proofErr w:type="spellEnd"/>
+      <w:r>
+        <w:rPr>
+          <w:rFonts w:ascii="Arial" w:hAnsi="Arial" w:cs="Arial"/>
+          <w:sz w:val="24"/>
+          <w:szCs w:val="24"/>
+        </w:rPr>
+        <w:t>(</w:t>
+      </w:r>
+      <w:proofErr w:type="spellStart"/>
+      <w:r>
+        <w:rPr>
+          <w:rFonts w:ascii="Arial" w:hAnsi="Arial" w:cs="Arial"/>
+          <w:sz w:val="24"/>
+          <w:szCs w:val="24"/>
+        </w:rPr>
+        <w:t>sql</w:t>
+      </w:r>
+      <w:proofErr w:type="spellEnd"/>
+      <w:r>
+        <w:rPr>
+          <w:rFonts w:ascii="Arial" w:hAnsi="Arial" w:cs="Arial"/>
+          <w:sz w:val="24"/>
+          <w:szCs w:val="24"/>
+        </w:rPr>
+        <w:t>)</w:t>
+      </w:r>
+    </w:p>
+    <w:p>
+      <w:pPr>
+        <w:pStyle w:val="NoSpacing"/>
+        <w:rPr>
+          <w:rFonts w:ascii="Arial" w:hAnsi="Arial" w:cs="Arial"/>
+          <w:sz w:val="24"/>
+          <w:szCs w:val="24"/>
+        </w:rPr>
+      </w:pPr>
+      <w:r>
+        <w:rPr>
+          <w:rFonts w:ascii="Arial" w:hAnsi="Arial" w:cs="Arial"/>
+          <w:sz w:val="24"/>
+          <w:szCs w:val="24"/>
+        </w:rPr>
+        <w:t xml:space="preserve">        </w:t>
+      </w:r>
+      <w:proofErr w:type="spellStart"/>
+      <w:proofErr w:type="gramStart"/>
+      <w:r>
+        <w:rPr>
+          <w:rFonts w:ascii="Arial" w:hAnsi="Arial" w:cs="Arial"/>
+          <w:sz w:val="24"/>
+          <w:szCs w:val="24"/>
+        </w:rPr>
+        <w:t>self.showdlg</w:t>
+      </w:r>
+      <w:proofErr w:type="spellEnd"/>
+      <w:proofErr w:type="gramEnd"/>
+      <w:r>
+        <w:rPr>
+          <w:rFonts w:ascii="Arial" w:hAnsi="Arial" w:cs="Arial"/>
+          <w:sz w:val="24"/>
+          <w:szCs w:val="24"/>
+        </w:rPr>
+        <w:t xml:space="preserve">("Team Saved </w:t>
+      </w:r>
+      <w:proofErr w:type="spellStart"/>
+      <w:r>
+        <w:rPr>
+          <w:rFonts w:ascii="Arial" w:hAnsi="Arial" w:cs="Arial"/>
+          <w:sz w:val="24"/>
+          <w:szCs w:val="24"/>
+        </w:rPr>
+        <w:t>Succesfully</w:t>
+      </w:r>
+      <w:proofErr w:type="spellEnd"/>
+      <w:r>
+        <w:rPr>
+          <w:rFonts w:ascii="Arial" w:hAnsi="Arial" w:cs="Arial"/>
+          <w:sz w:val="24"/>
+          <w:szCs w:val="24"/>
+        </w:rPr>
+        <w:t>")</w:t>
+      </w:r>
+    </w:p>
+    <w:p>
+      <w:pPr>
+        <w:pStyle w:val="NoSpacing"/>
+        <w:rPr>
+          <w:rFonts w:ascii="Arial" w:hAnsi="Arial" w:cs="Arial"/>
+          <w:sz w:val="24"/>
+          <w:szCs w:val="24"/>
+        </w:rPr>
+      </w:pPr>
+      <w:r>
+        <w:rPr>
+          <w:rFonts w:ascii="Arial" w:hAnsi="Arial" w:cs="Arial"/>
+          <w:sz w:val="24"/>
+          <w:szCs w:val="24"/>
+        </w:rPr>
+        <w:t xml:space="preserve">        </w:t>
+      </w:r>
+      <w:proofErr w:type="spellStart"/>
+      <w:r>
+        <w:rPr>
+          <w:rFonts w:ascii="Arial" w:hAnsi="Arial" w:cs="Arial"/>
+          <w:sz w:val="24"/>
+          <w:szCs w:val="24"/>
+        </w:rPr>
+        <w:t>Mycricket.commit</w:t>
+      </w:r>
+      <w:proofErr w:type="spellEnd"/>
+      <w:r>
+        <w:rPr>
+          <w:rFonts w:ascii="Arial" w:hAnsi="Arial" w:cs="Arial"/>
+          <w:sz w:val="24"/>
+          <w:szCs w:val="24"/>
+        </w:rPr>
+        <w:t>()</w:t>
+      </w:r>
+    </w:p>
+    <w:p>
+      <w:pPr>
+        <w:pStyle w:val="NoSpacing"/>
+        <w:rPr>
+          <w:rFonts w:ascii="Arial" w:hAnsi="Arial" w:cs="Arial"/>
+          <w:sz w:val="24"/>
+          <w:szCs w:val="24"/>
+        </w:rPr>
+      </w:pPr>
+    </w:p>
+    <w:p>
+      <w:pPr>
+        <w:pStyle w:val="NoSpacing"/>
+        <w:rPr>
+          <w:rFonts w:ascii="Arial" w:hAnsi="Arial" w:cs="Arial"/>
+          <w:sz w:val="24"/>
+          <w:szCs w:val="24"/>
+        </w:rPr>
+      </w:pPr>
+    </w:p>
+    <w:p>
+      <w:pPr>
+        <w:pStyle w:val="NoSpacing"/>
+        <w:rPr>
+          <w:rFonts w:ascii="Arial" w:hAnsi="Arial" w:cs="Arial"/>
+          <w:sz w:val="36"/>
+          <w:szCs w:val="36"/>
+        </w:rPr>
+      </w:pPr>
+      <w:r>
+        <w:rPr>
+          <w:rFonts w:ascii="Arial" w:hAnsi="Arial" w:cs="Arial"/>
+          <w:noProof/>
+          <w:sz w:val="36"/>
+          <w:szCs w:val="36"/>
+        </w:rPr>
         <w:lastRenderedPageBreak/>
-        <w:t>Save Team:</w:t>
-      </w:r>
-    </w:p>
-    <w:p>
-      <w:pPr>
-        <w:pStyle w:val="NoSpacing"/>
-        <w:rPr>
-          <w:rFonts w:ascii="Arial" w:hAnsi="Arial" w:cs="Arial"/>
-          <w:sz w:val="24"/>
-          <w:szCs w:val="24"/>
-        </w:rPr>
-      </w:pPr>
-      <w:r>
-        <w:rPr>
-          <w:rFonts w:ascii="Arial" w:hAnsi="Arial" w:cs="Arial"/>
-          <w:sz w:val="24"/>
-          <w:szCs w:val="24"/>
-        </w:rPr>
-        <w:t>#Setting conditions for players: not &gt; or &lt; 11.</w:t>
-      </w:r>
-    </w:p>
-    <w:p>
-      <w:pPr>
-        <w:pStyle w:val="NoSpacing"/>
-        <w:rPr>
-          <w:rFonts w:ascii="Arial" w:hAnsi="Arial" w:cs="Arial"/>
-          <w:sz w:val="24"/>
-          <w:szCs w:val="24"/>
-        </w:rPr>
-      </w:pPr>
-      <w:r>
-        <w:rPr>
-          <w:rFonts w:ascii="Arial" w:hAnsi="Arial" w:cs="Arial"/>
-          <w:sz w:val="24"/>
-          <w:szCs w:val="24"/>
-        </w:rPr>
-        <w:t xml:space="preserve">        count=self.list2.count()</w:t>
-      </w:r>
-    </w:p>
-    <w:p>
-      <w:pPr>
-        <w:pStyle w:val="NoSpacing"/>
-        <w:rPr>
-          <w:rFonts w:ascii="Arial" w:hAnsi="Arial" w:cs="Arial"/>
-          <w:sz w:val="24"/>
-          <w:szCs w:val="24"/>
-        </w:rPr>
-      </w:pPr>
-      <w:r>
-        <w:rPr>
-          <w:rFonts w:ascii="Arial" w:hAnsi="Arial" w:cs="Arial"/>
-          <w:sz w:val="24"/>
-          <w:szCs w:val="24"/>
-        </w:rPr>
-        <w:t xml:space="preserve">        if count!=11:</w:t>
-      </w:r>
-    </w:p>
-    <w:p>
-      <w:pPr>
-        <w:pStyle w:val="NoSpacing"/>
-        <w:rPr>
-          <w:rFonts w:ascii="Arial" w:hAnsi="Arial" w:cs="Arial"/>
-          <w:sz w:val="24"/>
-          <w:szCs w:val="24"/>
-        </w:rPr>
-      </w:pPr>
-      <w:r>
-        <w:rPr>
-          <w:rFonts w:ascii="Arial" w:hAnsi="Arial" w:cs="Arial"/>
-          <w:sz w:val="24"/>
-          <w:szCs w:val="24"/>
-        </w:rPr>
-        <w:t xml:space="preserve">            self.showdlg("No. of Players should be equal to 11!!")</w:t>
-      </w:r>
-    </w:p>
-    <w:p>
-      <w:pPr>
-        <w:pStyle w:val="NoSpacing"/>
-        <w:rPr>
-          <w:rFonts w:ascii="Arial" w:hAnsi="Arial" w:cs="Arial"/>
-          <w:sz w:val="24"/>
-          <w:szCs w:val="24"/>
-        </w:rPr>
-      </w:pPr>
-      <w:r>
-        <w:rPr>
-          <w:rFonts w:ascii="Arial" w:hAnsi="Arial" w:cs="Arial"/>
-          <w:sz w:val="24"/>
-          <w:szCs w:val="24"/>
-        </w:rPr>
-        <w:t xml:space="preserve">            return</w:t>
-      </w:r>
-    </w:p>
-    <w:p>
-      <w:pPr>
-        <w:pStyle w:val="NoSpacing"/>
-        <w:rPr>
-          <w:rFonts w:ascii="Arial" w:hAnsi="Arial" w:cs="Arial"/>
-          <w:sz w:val="24"/>
-          <w:szCs w:val="24"/>
-        </w:rPr>
-      </w:pPr>
-      <w:r>
-        <w:rPr>
-          <w:rFonts w:ascii="Arial" w:hAnsi="Arial" w:cs="Arial"/>
-          <w:sz w:val="24"/>
-          <w:szCs w:val="24"/>
-        </w:rPr>
-        <w:t xml:space="preserve">        #Inserting name of team,players list and their total value in database.</w:t>
-      </w:r>
-    </w:p>
-    <w:p>
-      <w:pPr>
-        <w:pStyle w:val="NoSpacing"/>
-        <w:rPr>
-          <w:rFonts w:ascii="Arial" w:hAnsi="Arial" w:cs="Arial"/>
-          <w:sz w:val="24"/>
-          <w:szCs w:val="24"/>
-        </w:rPr>
-      </w:pPr>
-      <w:r>
-        <w:rPr>
-          <w:rFonts w:ascii="Arial" w:hAnsi="Arial" w:cs="Arial"/>
-          <w:sz w:val="24"/>
-          <w:szCs w:val="24"/>
-        </w:rPr>
-        <w:t xml:space="preserve">        sql="INSERT INTO teams (name,players,tot_value) VALUES ('"+nm+"','"+ply+"','"+str(val)+"');"</w:t>
-      </w:r>
-    </w:p>
-    <w:p>
-      <w:pPr>
-        <w:pStyle w:val="NoSpacing"/>
-        <w:rPr>
-          <w:rFonts w:ascii="Arial" w:hAnsi="Arial" w:cs="Arial"/>
-          <w:sz w:val="24"/>
-          <w:szCs w:val="24"/>
-        </w:rPr>
-      </w:pPr>
-      <w:r>
-        <w:rPr>
-          <w:rFonts w:ascii="Arial" w:hAnsi="Arial" w:cs="Arial"/>
-          <w:sz w:val="24"/>
-          <w:szCs w:val="24"/>
-        </w:rPr>
-        <w:t xml:space="preserve">        curcricket=Mycricket.execute(sql)</w:t>
-      </w:r>
-    </w:p>
-    <w:p>
-      <w:pPr>
-        <w:pStyle w:val="NoSpacing"/>
-        <w:rPr>
-          <w:rFonts w:ascii="Arial" w:hAnsi="Arial" w:cs="Arial"/>
-          <w:sz w:val="24"/>
-          <w:szCs w:val="24"/>
-        </w:rPr>
-      </w:pPr>
-      <w:r>
-        <w:rPr>
-          <w:rFonts w:ascii="Arial" w:hAnsi="Arial" w:cs="Arial"/>
-          <w:sz w:val="24"/>
-          <w:szCs w:val="24"/>
-        </w:rPr>
-        <w:t xml:space="preserve">        self.showdlg("Team Saved Succesfully")</w:t>
-      </w:r>
-    </w:p>
-    <w:p>
-      <w:pPr>
-        <w:pStyle w:val="NoSpacing"/>
-        <w:rPr>
-          <w:rFonts w:ascii="Arial" w:hAnsi="Arial" w:cs="Arial"/>
-          <w:sz w:val="24"/>
-          <w:szCs w:val="24"/>
-        </w:rPr>
-      </w:pPr>
-      <w:r>
-        <w:rPr>
-          <w:rFonts w:ascii="Arial" w:hAnsi="Arial" w:cs="Arial"/>
-          <w:sz w:val="24"/>
-          <w:szCs w:val="24"/>
-        </w:rPr>
-        <w:t xml:space="preserve">        Mycricket.commit()</w:t>
-      </w:r>
-    </w:p>
-    <w:p>
-      <w:pPr>
-        <w:pStyle w:val="NoSpacing"/>
-        <w:rPr>
-          <w:rFonts w:ascii="Arial" w:hAnsi="Arial" w:cs="Arial"/>
-          <w:sz w:val="24"/>
-          <w:szCs w:val="24"/>
-        </w:rPr>
-      </w:pPr>
-    </w:p>
-    <w:p>
-      <w:pPr>
-        <w:pStyle w:val="NoSpacing"/>
-        <w:rPr>
-          <w:rFonts w:ascii="Arial" w:hAnsi="Arial" w:cs="Arial"/>
-          <w:sz w:val="24"/>
-          <w:szCs w:val="24"/>
-        </w:rPr>
-      </w:pPr>
-    </w:p>
-    <w:p>
-      <w:pPr>
-        <w:pStyle w:val="NoSpacing"/>
-        <w:rPr>
-          <w:rFonts w:ascii="Arial" w:hAnsi="Arial" w:cs="Arial"/>
-          <w:sz w:val="36"/>
-          <w:szCs w:val="36"/>
-        </w:rPr>
-      </w:pPr>
-      <w:r>
-        <w:rPr>
-          <w:rFonts w:ascii="Arial" w:hAnsi="Arial" w:cs="Arial"/>
-          <w:noProof/>
-          <w:sz w:val="36"/>
-          <w:szCs w:val="36"/>
-        </w:rPr>
         <w:drawing>
-          <wp:inline distT="0" distB="0" distL="0" distR="0">
+          <wp:inline distT="0" distB="0" distL="0" distR="0" wp14:anchorId="17C8CBCA" wp14:editId="0D3ECD24">
             <wp:extent cx="5943600" cy="4259896"/>
             <wp:effectExtent l="19050" t="0" r="0" b="0"/>
             <wp:docPr id="10" name="Picture 10"/>
@@ -4451,98 +6300,546 @@
           <w:sz w:val="36"/>
           <w:szCs w:val="36"/>
         </w:rPr>
+        <w:t>Evaluate Team:</w:t>
+      </w:r>
+    </w:p>
+    <w:p>
+      <w:pPr>
+        <w:pStyle w:val="NoSpacing"/>
+        <w:rPr>
+          <w:rFonts w:ascii="Arial" w:hAnsi="Arial" w:cs="Arial"/>
+          <w:sz w:val="24"/>
+          <w:szCs w:val="24"/>
+        </w:rPr>
+      </w:pPr>
+      <w:r>
+        <w:rPr>
+          <w:rFonts w:ascii="Arial" w:hAnsi="Arial" w:cs="Arial"/>
+          <w:sz w:val="24"/>
+          <w:szCs w:val="24"/>
+        </w:rPr>
+        <w:t>def display(self):</w:t>
+      </w:r>
+    </w:p>
+    <w:p>
+      <w:pPr>
+        <w:pStyle w:val="NoSpacing"/>
+        <w:rPr>
+          <w:rFonts w:ascii="Arial" w:hAnsi="Arial" w:cs="Arial"/>
+          <w:sz w:val="24"/>
+          <w:szCs w:val="24"/>
+        </w:rPr>
+      </w:pPr>
+      <w:r>
+        <w:rPr>
+          <w:rFonts w:ascii="Arial" w:hAnsi="Arial" w:cs="Arial"/>
+          <w:sz w:val="24"/>
+          <w:szCs w:val="24"/>
+        </w:rPr>
+        <w:t xml:space="preserve">        import sqlite3</w:t>
+      </w:r>
+    </w:p>
+    <w:p>
+      <w:pPr>
+        <w:pStyle w:val="NoSpacing"/>
+        <w:rPr>
+          <w:rFonts w:ascii="Arial" w:hAnsi="Arial" w:cs="Arial"/>
+          <w:sz w:val="24"/>
+          <w:szCs w:val="24"/>
+        </w:rPr>
+      </w:pPr>
+      <w:r>
+        <w:rPr>
+          <w:rFonts w:ascii="Arial" w:hAnsi="Arial" w:cs="Arial"/>
+          <w:sz w:val="24"/>
+          <w:szCs w:val="24"/>
+        </w:rPr>
+        <w:t xml:space="preserve">        conn=sqlite3.connect('</w:t>
+      </w:r>
+      <w:proofErr w:type="spellStart"/>
+      <w:r>
+        <w:rPr>
+          <w:rFonts w:ascii="Arial" w:hAnsi="Arial" w:cs="Arial"/>
+          <w:sz w:val="24"/>
+          <w:szCs w:val="24"/>
+        </w:rPr>
+        <w:t>fantasy_cricket.db</w:t>
+      </w:r>
+      <w:proofErr w:type="spellEnd"/>
+      <w:r>
+        <w:rPr>
+          <w:rFonts w:ascii="Arial" w:hAnsi="Arial" w:cs="Arial"/>
+          <w:sz w:val="24"/>
+          <w:szCs w:val="24"/>
+        </w:rPr>
+        <w:t>')</w:t>
+      </w:r>
+    </w:p>
+    <w:p>
+      <w:pPr>
+        <w:pStyle w:val="NoSpacing"/>
+        <w:rPr>
+          <w:rFonts w:ascii="Arial" w:hAnsi="Arial" w:cs="Arial"/>
+          <w:sz w:val="24"/>
+          <w:szCs w:val="24"/>
+        </w:rPr>
+      </w:pPr>
+      <w:r>
+        <w:rPr>
+          <w:rFonts w:ascii="Arial" w:hAnsi="Arial" w:cs="Arial"/>
+          <w:sz w:val="24"/>
+          <w:szCs w:val="24"/>
+        </w:rPr>
+        <w:t xml:space="preserve">        team=self.cb1.currentText()</w:t>
+      </w:r>
+    </w:p>
+    <w:p>
+      <w:pPr>
+        <w:pStyle w:val="NoSpacing"/>
+        <w:rPr>
+          <w:rFonts w:ascii="Arial" w:hAnsi="Arial" w:cs="Arial"/>
+          <w:sz w:val="24"/>
+          <w:szCs w:val="24"/>
+        </w:rPr>
+      </w:pPr>
+      <w:r>
+        <w:rPr>
+          <w:rFonts w:ascii="Arial" w:hAnsi="Arial" w:cs="Arial"/>
+          <w:sz w:val="24"/>
+          <w:szCs w:val="24"/>
+        </w:rPr>
+        <w:t xml:space="preserve">        </w:t>
+      </w:r>
+      <w:proofErr w:type="gramStart"/>
+      <w:r>
+        <w:rPr>
+          <w:rFonts w:ascii="Arial" w:hAnsi="Arial" w:cs="Arial"/>
+          <w:sz w:val="24"/>
+          <w:szCs w:val="24"/>
+        </w:rPr>
+        <w:t>self.list01.clear</w:t>
+      </w:r>
+      <w:proofErr w:type="gramEnd"/>
+      <w:r>
+        <w:rPr>
+          <w:rFonts w:ascii="Arial" w:hAnsi="Arial" w:cs="Arial"/>
+          <w:sz w:val="24"/>
+          <w:szCs w:val="24"/>
+        </w:rPr>
+        <w:t>()</w:t>
+      </w:r>
+    </w:p>
+    <w:p>
+      <w:pPr>
+        <w:pStyle w:val="NoSpacing"/>
+        <w:rPr>
+          <w:rFonts w:ascii="Arial" w:hAnsi="Arial" w:cs="Arial"/>
+          <w:sz w:val="24"/>
+          <w:szCs w:val="24"/>
+        </w:rPr>
+      </w:pPr>
+      <w:r>
+        <w:rPr>
+          <w:rFonts w:ascii="Arial" w:hAnsi="Arial" w:cs="Arial"/>
+          <w:sz w:val="24"/>
+          <w:szCs w:val="24"/>
+        </w:rPr>
+        <w:t xml:space="preserve">        try:</w:t>
+      </w:r>
+    </w:p>
+    <w:p>
+      <w:pPr>
+        <w:pStyle w:val="NoSpacing"/>
+        <w:rPr>
+          <w:rFonts w:ascii="Arial" w:hAnsi="Arial" w:cs="Arial"/>
+          <w:sz w:val="24"/>
+          <w:szCs w:val="24"/>
+        </w:rPr>
+      </w:pPr>
+      <w:r>
+        <w:rPr>
+          <w:rFonts w:ascii="Arial" w:hAnsi="Arial" w:cs="Arial"/>
+          <w:sz w:val="24"/>
+          <w:szCs w:val="24"/>
+        </w:rPr>
+        <w:t xml:space="preserve">            #Adding players to list1 according to team name.</w:t>
+      </w:r>
+    </w:p>
+    <w:p>
+      <w:pPr>
+        <w:pStyle w:val="NoSpacing"/>
+        <w:rPr>
+          <w:rFonts w:ascii="Arial" w:hAnsi="Arial" w:cs="Arial"/>
+          <w:sz w:val="24"/>
+          <w:szCs w:val="24"/>
+        </w:rPr>
+      </w:pPr>
+      <w:r>
+        <w:rPr>
+          <w:rFonts w:ascii="Arial" w:hAnsi="Arial" w:cs="Arial"/>
+          <w:sz w:val="24"/>
+          <w:szCs w:val="24"/>
+        </w:rPr>
+        <w:t xml:space="preserve">            sql1="SELECT </w:t>
+      </w:r>
+      <w:proofErr w:type="spellStart"/>
+      <w:proofErr w:type="gramStart"/>
+      <w:r>
+        <w:rPr>
+          <w:rFonts w:ascii="Arial" w:hAnsi="Arial" w:cs="Arial"/>
+          <w:sz w:val="24"/>
+          <w:szCs w:val="24"/>
+        </w:rPr>
+        <w:t>players,tot</w:t>
+      </w:r>
+      <w:proofErr w:type="gramEnd"/>
+      <w:r>
+        <w:rPr>
+          <w:rFonts w:ascii="Arial" w:hAnsi="Arial" w:cs="Arial"/>
+          <w:sz w:val="24"/>
+          <w:szCs w:val="24"/>
+        </w:rPr>
+        <w:t>_value</w:t>
+      </w:r>
+      <w:proofErr w:type="spellEnd"/>
+      <w:r>
+        <w:rPr>
+          <w:rFonts w:ascii="Arial" w:hAnsi="Arial" w:cs="Arial"/>
+          <w:sz w:val="24"/>
+          <w:szCs w:val="24"/>
+        </w:rPr>
+        <w:t xml:space="preserve"> from teams where name='"+team+"';"</w:t>
+      </w:r>
+    </w:p>
+    <w:p>
+      <w:pPr>
+        <w:pStyle w:val="NoSpacing"/>
+        <w:rPr>
+          <w:rFonts w:ascii="Arial" w:hAnsi="Arial" w:cs="Arial"/>
+          <w:sz w:val="24"/>
+          <w:szCs w:val="24"/>
+        </w:rPr>
+      </w:pPr>
+      <w:r>
+        <w:rPr>
+          <w:rFonts w:ascii="Arial" w:hAnsi="Arial" w:cs="Arial"/>
+          <w:sz w:val="24"/>
+          <w:szCs w:val="24"/>
+        </w:rPr>
+        <w:t xml:space="preserve">            cur=</w:t>
+      </w:r>
+      <w:proofErr w:type="spellStart"/>
+      <w:proofErr w:type="gramStart"/>
+      <w:r>
+        <w:rPr>
+          <w:rFonts w:ascii="Arial" w:hAnsi="Arial" w:cs="Arial"/>
+          <w:sz w:val="24"/>
+          <w:szCs w:val="24"/>
+        </w:rPr>
+        <w:t>conn.execute</w:t>
+      </w:r>
+      <w:proofErr w:type="spellEnd"/>
+      <w:proofErr w:type="gramEnd"/>
+      <w:r>
+        <w:rPr>
+          <w:rFonts w:ascii="Arial" w:hAnsi="Arial" w:cs="Arial"/>
+          <w:sz w:val="24"/>
+          <w:szCs w:val="24"/>
+        </w:rPr>
+        <w:t>(sql1)</w:t>
+      </w:r>
+    </w:p>
+    <w:p>
+      <w:pPr>
+        <w:pStyle w:val="NoSpacing"/>
+        <w:rPr>
+          <w:rFonts w:ascii="Arial" w:hAnsi="Arial" w:cs="Arial"/>
+          <w:sz w:val="24"/>
+          <w:szCs w:val="24"/>
+        </w:rPr>
+      </w:pPr>
+      <w:r>
+        <w:rPr>
+          <w:rFonts w:ascii="Arial" w:hAnsi="Arial" w:cs="Arial"/>
+          <w:sz w:val="24"/>
+          <w:szCs w:val="24"/>
+        </w:rPr>
+        <w:t xml:space="preserve">            row=</w:t>
+      </w:r>
+      <w:proofErr w:type="spellStart"/>
+      <w:proofErr w:type="gramStart"/>
+      <w:r>
+        <w:rPr>
+          <w:rFonts w:ascii="Arial" w:hAnsi="Arial" w:cs="Arial"/>
+          <w:sz w:val="24"/>
+          <w:szCs w:val="24"/>
+        </w:rPr>
+        <w:t>cur.fetchone</w:t>
+      </w:r>
+      <w:proofErr w:type="spellEnd"/>
+      <w:proofErr w:type="gramEnd"/>
+      <w:r>
+        <w:rPr>
+          <w:rFonts w:ascii="Arial" w:hAnsi="Arial" w:cs="Arial"/>
+          <w:sz w:val="24"/>
+          <w:szCs w:val="24"/>
+        </w:rPr>
+        <w:t>()</w:t>
+      </w:r>
+    </w:p>
+    <w:p>
+      <w:pPr>
+        <w:pStyle w:val="NoSpacing"/>
+        <w:rPr>
+          <w:rFonts w:ascii="Arial" w:hAnsi="Arial" w:cs="Arial"/>
+          <w:sz w:val="24"/>
+          <w:szCs w:val="24"/>
+        </w:rPr>
+      </w:pPr>
+      <w:r>
+        <w:rPr>
+          <w:rFonts w:ascii="Arial" w:hAnsi="Arial" w:cs="Arial"/>
+          <w:sz w:val="24"/>
+          <w:szCs w:val="24"/>
+        </w:rPr>
+        <w:t xml:space="preserve">            </w:t>
+      </w:r>
+      <w:proofErr w:type="spellStart"/>
+      <w:r>
+        <w:rPr>
+          <w:rFonts w:ascii="Arial" w:hAnsi="Arial" w:cs="Arial"/>
+          <w:sz w:val="24"/>
+          <w:szCs w:val="24"/>
+        </w:rPr>
+        <w:t>list_add</w:t>
+      </w:r>
+      <w:proofErr w:type="spellEnd"/>
+      <w:r>
+        <w:rPr>
+          <w:rFonts w:ascii="Arial" w:hAnsi="Arial" w:cs="Arial"/>
+          <w:sz w:val="24"/>
+          <w:szCs w:val="24"/>
+        </w:rPr>
+        <w:t>=row[0</w:t>
+      </w:r>
+      <w:proofErr w:type="gramStart"/>
+      <w:r>
+        <w:rPr>
+          <w:rFonts w:ascii="Arial" w:hAnsi="Arial" w:cs="Arial"/>
+          <w:sz w:val="24"/>
+          <w:szCs w:val="24"/>
+        </w:rPr>
+        <w:t>].split</w:t>
+      </w:r>
+      <w:proofErr w:type="gramEnd"/>
+      <w:r>
+        <w:rPr>
+          <w:rFonts w:ascii="Arial" w:hAnsi="Arial" w:cs="Arial"/>
+          <w:sz w:val="24"/>
+          <w:szCs w:val="24"/>
+        </w:rPr>
+        <w:t>(',')</w:t>
+      </w:r>
+    </w:p>
+    <w:p>
+      <w:pPr>
+        <w:pStyle w:val="NoSpacing"/>
+        <w:rPr>
+          <w:rFonts w:ascii="Arial" w:hAnsi="Arial" w:cs="Arial"/>
+          <w:sz w:val="24"/>
+          <w:szCs w:val="24"/>
+        </w:rPr>
+      </w:pPr>
+      <w:r>
+        <w:rPr>
+          <w:rFonts w:ascii="Arial" w:hAnsi="Arial" w:cs="Arial"/>
+          <w:sz w:val="24"/>
+          <w:szCs w:val="24"/>
+        </w:rPr>
+        <w:t xml:space="preserve">            </w:t>
+      </w:r>
+      <w:proofErr w:type="gramStart"/>
+      <w:r>
+        <w:rPr>
+          <w:rFonts w:ascii="Arial" w:hAnsi="Arial" w:cs="Arial"/>
+          <w:sz w:val="24"/>
+          <w:szCs w:val="24"/>
+        </w:rPr>
+        <w:t>self.list01.addItems</w:t>
+      </w:r>
+      <w:proofErr w:type="gramEnd"/>
+      <w:r>
+        <w:rPr>
+          <w:rFonts w:ascii="Arial" w:hAnsi="Arial" w:cs="Arial"/>
+          <w:sz w:val="24"/>
+          <w:szCs w:val="24"/>
+        </w:rPr>
+        <w:t>(</w:t>
+      </w:r>
+      <w:proofErr w:type="spellStart"/>
+      <w:r>
+        <w:rPr>
+          <w:rFonts w:ascii="Arial" w:hAnsi="Arial" w:cs="Arial"/>
+          <w:sz w:val="24"/>
+          <w:szCs w:val="24"/>
+        </w:rPr>
+        <w:t>list_add</w:t>
+      </w:r>
+      <w:proofErr w:type="spellEnd"/>
+      <w:r>
+        <w:rPr>
+          <w:rFonts w:ascii="Arial" w:hAnsi="Arial" w:cs="Arial"/>
+          <w:sz w:val="24"/>
+          <w:szCs w:val="24"/>
+        </w:rPr>
+        <w:t>)</w:t>
+      </w:r>
+    </w:p>
+    <w:p>
+      <w:pPr>
+        <w:pStyle w:val="NoSpacing"/>
+        <w:rPr>
+          <w:rFonts w:ascii="Arial" w:hAnsi="Arial" w:cs="Arial"/>
+          <w:sz w:val="24"/>
+          <w:szCs w:val="24"/>
+        </w:rPr>
+      </w:pPr>
+      <w:r>
+        <w:rPr>
+          <w:rFonts w:ascii="Arial" w:hAnsi="Arial" w:cs="Arial"/>
+          <w:sz w:val="24"/>
+          <w:szCs w:val="24"/>
+        </w:rPr>
+        <w:t xml:space="preserve">        except:</w:t>
+      </w:r>
+    </w:p>
+    <w:p>
+      <w:pPr>
+        <w:pStyle w:val="NoSpacing"/>
+        <w:rPr>
+          <w:rFonts w:ascii="Arial" w:hAnsi="Arial" w:cs="Arial"/>
+          <w:sz w:val="24"/>
+          <w:szCs w:val="24"/>
+        </w:rPr>
+      </w:pPr>
+      <w:r>
+        <w:rPr>
+          <w:rFonts w:ascii="Arial" w:hAnsi="Arial" w:cs="Arial"/>
+          <w:sz w:val="24"/>
+          <w:szCs w:val="24"/>
+        </w:rPr>
         <w:lastRenderedPageBreak/>
-        <w:t>Evaluate Team:</w:t>
-      </w:r>
-    </w:p>
-    <w:p>
-      <w:pPr>
-        <w:pStyle w:val="NoSpacing"/>
-        <w:rPr>
-          <w:rFonts w:ascii="Arial" w:hAnsi="Arial" w:cs="Arial"/>
-          <w:sz w:val="24"/>
-          <w:szCs w:val="24"/>
-        </w:rPr>
-      </w:pPr>
-      <w:r>
-        <w:rPr>
-          <w:rFonts w:ascii="Arial" w:hAnsi="Arial" w:cs="Arial"/>
-          <w:sz w:val="24"/>
-          <w:szCs w:val="24"/>
-        </w:rPr>
-        <w:t>def display(self):</w:t>
-      </w:r>
-    </w:p>
-    <w:p>
-      <w:pPr>
-        <w:pStyle w:val="NoSpacing"/>
-        <w:rPr>
-          <w:rFonts w:ascii="Arial" w:hAnsi="Arial" w:cs="Arial"/>
-          <w:sz w:val="24"/>
-          <w:szCs w:val="24"/>
-        </w:rPr>
-      </w:pPr>
-      <w:r>
-        <w:rPr>
-          <w:rFonts w:ascii="Arial" w:hAnsi="Arial" w:cs="Arial"/>
-          <w:sz w:val="24"/>
-          <w:szCs w:val="24"/>
-        </w:rPr>
-        <w:t xml:space="preserve">        import sqlite3</w:t>
-      </w:r>
-    </w:p>
-    <w:p>
-      <w:pPr>
-        <w:pStyle w:val="NoSpacing"/>
-        <w:rPr>
-          <w:rFonts w:ascii="Arial" w:hAnsi="Arial" w:cs="Arial"/>
-          <w:sz w:val="24"/>
-          <w:szCs w:val="24"/>
-        </w:rPr>
-      </w:pPr>
-      <w:r>
-        <w:rPr>
-          <w:rFonts w:ascii="Arial" w:hAnsi="Arial" w:cs="Arial"/>
-          <w:sz w:val="24"/>
-          <w:szCs w:val="24"/>
-        </w:rPr>
-        <w:t xml:space="preserve">        conn=sqlite3.connect('fantasy_cricket.db')</w:t>
-      </w:r>
-    </w:p>
-    <w:p>
-      <w:pPr>
-        <w:pStyle w:val="NoSpacing"/>
-        <w:rPr>
-          <w:rFonts w:ascii="Arial" w:hAnsi="Arial" w:cs="Arial"/>
-          <w:sz w:val="24"/>
-          <w:szCs w:val="24"/>
-        </w:rPr>
-      </w:pPr>
-      <w:r>
-        <w:rPr>
-          <w:rFonts w:ascii="Arial" w:hAnsi="Arial" w:cs="Arial"/>
-          <w:sz w:val="24"/>
-          <w:szCs w:val="24"/>
-        </w:rPr>
-        <w:t xml:space="preserve">        team=self.cb1.currentText()</w:t>
-      </w:r>
-    </w:p>
-    <w:p>
-      <w:pPr>
-        <w:pStyle w:val="NoSpacing"/>
-        <w:rPr>
-          <w:rFonts w:ascii="Arial" w:hAnsi="Arial" w:cs="Arial"/>
-          <w:sz w:val="24"/>
-          <w:szCs w:val="24"/>
-        </w:rPr>
-      </w:pPr>
-      <w:r>
-        <w:rPr>
-          <w:rFonts w:ascii="Arial" w:hAnsi="Arial" w:cs="Arial"/>
-          <w:sz w:val="24"/>
-          <w:szCs w:val="24"/>
-        </w:rPr>
-        <w:t xml:space="preserve">        self.list01.clear()</w:t>
+        <w:t xml:space="preserve">            </w:t>
+      </w:r>
+      <w:proofErr w:type="spellStart"/>
+      <w:proofErr w:type="gramStart"/>
+      <w:r>
+        <w:rPr>
+          <w:rFonts w:ascii="Arial" w:hAnsi="Arial" w:cs="Arial"/>
+          <w:sz w:val="24"/>
+          <w:szCs w:val="24"/>
+        </w:rPr>
+        <w:t>conn.rollback</w:t>
+      </w:r>
+      <w:proofErr w:type="spellEnd"/>
+      <w:proofErr w:type="gramEnd"/>
+      <w:r>
+        <w:rPr>
+          <w:rFonts w:ascii="Arial" w:hAnsi="Arial" w:cs="Arial"/>
+          <w:sz w:val="24"/>
+          <w:szCs w:val="24"/>
+        </w:rPr>
+        <w:t>()</w:t>
+      </w:r>
+    </w:p>
+    <w:p>
+      <w:pPr>
+        <w:pStyle w:val="NoSpacing"/>
+        <w:rPr>
+          <w:rFonts w:ascii="Arial" w:hAnsi="Arial" w:cs="Arial"/>
+          <w:sz w:val="24"/>
+          <w:szCs w:val="24"/>
+        </w:rPr>
+      </w:pPr>
+      <w:r>
+        <w:rPr>
+          <w:rFonts w:ascii="Arial" w:hAnsi="Arial" w:cs="Arial"/>
+          <w:sz w:val="24"/>
+          <w:szCs w:val="24"/>
+        </w:rPr>
+        <w:t xml:space="preserve">        </w:t>
+      </w:r>
+      <w:proofErr w:type="spellStart"/>
+      <w:r>
+        <w:rPr>
+          <w:rFonts w:ascii="Arial" w:hAnsi="Arial" w:cs="Arial"/>
+          <w:sz w:val="24"/>
+          <w:szCs w:val="24"/>
+        </w:rPr>
+        <w:t>team_total</w:t>
+      </w:r>
+      <w:proofErr w:type="spellEnd"/>
+      <w:r>
+        <w:rPr>
+          <w:rFonts w:ascii="Arial" w:hAnsi="Arial" w:cs="Arial"/>
+          <w:sz w:val="24"/>
+          <w:szCs w:val="24"/>
+        </w:rPr>
+        <w:t>=0</w:t>
+      </w:r>
+    </w:p>
+    <w:p>
+      <w:pPr>
+        <w:pStyle w:val="NoSpacing"/>
+        <w:rPr>
+          <w:rFonts w:ascii="Arial" w:hAnsi="Arial" w:cs="Arial"/>
+          <w:sz w:val="24"/>
+          <w:szCs w:val="24"/>
+        </w:rPr>
+      </w:pPr>
+      <w:r>
+        <w:rPr>
+          <w:rFonts w:ascii="Arial" w:hAnsi="Arial" w:cs="Arial"/>
+          <w:sz w:val="24"/>
+          <w:szCs w:val="24"/>
+        </w:rPr>
+        <w:t xml:space="preserve">        </w:t>
+      </w:r>
+      <w:proofErr w:type="gramStart"/>
+      <w:r>
+        <w:rPr>
+          <w:rFonts w:ascii="Arial" w:hAnsi="Arial" w:cs="Arial"/>
+          <w:sz w:val="24"/>
+          <w:szCs w:val="24"/>
+        </w:rPr>
+        <w:t>self.list02.clear</w:t>
+      </w:r>
+      <w:proofErr w:type="gramEnd"/>
+      <w:r>
+        <w:rPr>
+          <w:rFonts w:ascii="Arial" w:hAnsi="Arial" w:cs="Arial"/>
+          <w:sz w:val="24"/>
+          <w:szCs w:val="24"/>
+        </w:rPr>
+        <w:t>()</w:t>
+      </w:r>
+    </w:p>
+    <w:p>
+      <w:pPr>
+        <w:pStyle w:val="NoSpacing"/>
+        <w:rPr>
+          <w:rFonts w:ascii="Arial" w:hAnsi="Arial" w:cs="Arial"/>
+          <w:sz w:val="24"/>
+          <w:szCs w:val="24"/>
+        </w:rPr>
+      </w:pPr>
+      <w:r>
+        <w:rPr>
+          <w:rFonts w:ascii="Arial" w:hAnsi="Arial" w:cs="Arial"/>
+          <w:sz w:val="24"/>
+          <w:szCs w:val="24"/>
+        </w:rPr>
+        <w:t xml:space="preserve">        match=self.cb2.currentText()</w:t>
       </w:r>
     </w:p>
     <w:p>
@@ -4578,97 +6875,1694 @@
           <w:sz w:val="24"/>
           <w:szCs w:val="24"/>
         </w:rPr>
-        <w:t xml:space="preserve">            #Adding players to list1 according to team name.</w:t>
-      </w:r>
-    </w:p>
-    <w:p>
-      <w:pPr>
-        <w:pStyle w:val="NoSpacing"/>
-        <w:rPr>
-          <w:rFonts w:ascii="Arial" w:hAnsi="Arial" w:cs="Arial"/>
-          <w:sz w:val="24"/>
-          <w:szCs w:val="24"/>
-        </w:rPr>
-      </w:pPr>
-      <w:r>
-        <w:rPr>
-          <w:rFonts w:ascii="Arial" w:hAnsi="Arial" w:cs="Arial"/>
-          <w:sz w:val="24"/>
-          <w:szCs w:val="24"/>
-        </w:rPr>
-        <w:t xml:space="preserve">            sql1="SELECT players,tot_value from teams where name='"+team+"';"</w:t>
-      </w:r>
-    </w:p>
-    <w:p>
-      <w:pPr>
-        <w:pStyle w:val="NoSpacing"/>
-        <w:rPr>
-          <w:rFonts w:ascii="Arial" w:hAnsi="Arial" w:cs="Arial"/>
-          <w:sz w:val="24"/>
-          <w:szCs w:val="24"/>
-        </w:rPr>
-      </w:pPr>
-      <w:r>
-        <w:rPr>
-          <w:rFonts w:ascii="Arial" w:hAnsi="Arial" w:cs="Arial"/>
-          <w:sz w:val="24"/>
-          <w:szCs w:val="24"/>
-        </w:rPr>
-        <w:t xml:space="preserve">            cur=conn.execute(sql1)</w:t>
-      </w:r>
-    </w:p>
-    <w:p>
-      <w:pPr>
-        <w:pStyle w:val="NoSpacing"/>
-        <w:rPr>
-          <w:rFonts w:ascii="Arial" w:hAnsi="Arial" w:cs="Arial"/>
-          <w:sz w:val="24"/>
-          <w:szCs w:val="24"/>
-        </w:rPr>
-      </w:pPr>
-      <w:r>
-        <w:rPr>
-          <w:rFonts w:ascii="Arial" w:hAnsi="Arial" w:cs="Arial"/>
-          <w:sz w:val="24"/>
-          <w:szCs w:val="24"/>
-        </w:rPr>
-        <w:t xml:space="preserve">            row=cur.fetchone()</w:t>
-      </w:r>
-    </w:p>
-    <w:p>
-      <w:pPr>
-        <w:pStyle w:val="NoSpacing"/>
-        <w:rPr>
-          <w:rFonts w:ascii="Arial" w:hAnsi="Arial" w:cs="Arial"/>
-          <w:sz w:val="24"/>
-          <w:szCs w:val="24"/>
-        </w:rPr>
-      </w:pPr>
-      <w:r>
-        <w:rPr>
-          <w:rFonts w:ascii="Arial" w:hAnsi="Arial" w:cs="Arial"/>
-          <w:sz w:val="24"/>
-          <w:szCs w:val="24"/>
-        </w:rPr>
-        <w:t xml:space="preserve">            list_add=row[0].split(',')</w:t>
-      </w:r>
-    </w:p>
-    <w:p>
-      <w:pPr>
-        <w:pStyle w:val="NoSpacing"/>
-        <w:rPr>
-          <w:rFonts w:ascii="Arial" w:hAnsi="Arial" w:cs="Arial"/>
-          <w:sz w:val="24"/>
-          <w:szCs w:val="24"/>
-        </w:rPr>
-      </w:pPr>
-      <w:r>
-        <w:rPr>
-          <w:rFonts w:ascii="Arial" w:hAnsi="Arial" w:cs="Arial"/>
-          <w:sz w:val="24"/>
-          <w:szCs w:val="24"/>
-        </w:rPr>
-        <w:t xml:space="preserve">            self.list01.addItems(list_add)</w:t>
+        <w:t xml:space="preserve">            #For every player in list1:</w:t>
+      </w:r>
+    </w:p>
+    <w:p>
+      <w:pPr>
+        <w:pStyle w:val="NoSpacing"/>
+        <w:rPr>
+          <w:rFonts w:ascii="Arial" w:hAnsi="Arial" w:cs="Arial"/>
+          <w:sz w:val="24"/>
+          <w:szCs w:val="24"/>
+        </w:rPr>
+      </w:pPr>
+      <w:r>
+        <w:rPr>
+          <w:rFonts w:ascii="Arial" w:hAnsi="Arial" w:cs="Arial"/>
+          <w:sz w:val="24"/>
+          <w:szCs w:val="24"/>
+        </w:rPr>
+        <w:t xml:space="preserve">            for </w:t>
+      </w:r>
+      <w:proofErr w:type="spellStart"/>
+      <w:r>
+        <w:rPr>
+          <w:rFonts w:ascii="Arial" w:hAnsi="Arial" w:cs="Arial"/>
+          <w:sz w:val="24"/>
+          <w:szCs w:val="24"/>
+        </w:rPr>
+        <w:t>i</w:t>
+      </w:r>
+      <w:proofErr w:type="spellEnd"/>
+      <w:r>
+        <w:rPr>
+          <w:rFonts w:ascii="Arial" w:hAnsi="Arial" w:cs="Arial"/>
+          <w:sz w:val="24"/>
+          <w:szCs w:val="24"/>
+        </w:rPr>
+        <w:t xml:space="preserve"> in range(</w:t>
+      </w:r>
+      <w:proofErr w:type="gramStart"/>
+      <w:r>
+        <w:rPr>
+          <w:rFonts w:ascii="Arial" w:hAnsi="Arial" w:cs="Arial"/>
+          <w:sz w:val="24"/>
+          <w:szCs w:val="24"/>
+        </w:rPr>
+        <w:t>self.list01.count</w:t>
+      </w:r>
+      <w:proofErr w:type="gramEnd"/>
+      <w:r>
+        <w:rPr>
+          <w:rFonts w:ascii="Arial" w:hAnsi="Arial" w:cs="Arial"/>
+          <w:sz w:val="24"/>
+          <w:szCs w:val="24"/>
+        </w:rPr>
+        <w:t>()):</w:t>
+      </w:r>
+    </w:p>
+    <w:p>
+      <w:pPr>
+        <w:pStyle w:val="NoSpacing"/>
+        <w:rPr>
+          <w:rFonts w:ascii="Arial" w:hAnsi="Arial" w:cs="Arial"/>
+          <w:sz w:val="24"/>
+          <w:szCs w:val="24"/>
+        </w:rPr>
+      </w:pPr>
+      <w:r>
+        <w:rPr>
+          <w:rFonts w:ascii="Arial" w:hAnsi="Arial" w:cs="Arial"/>
+          <w:sz w:val="24"/>
+          <w:szCs w:val="24"/>
+        </w:rPr>
+        <w:t xml:space="preserve">                total=0</w:t>
+      </w:r>
+    </w:p>
+    <w:p>
+      <w:pPr>
+        <w:pStyle w:val="NoSpacing"/>
+        <w:rPr>
+          <w:rFonts w:ascii="Arial" w:hAnsi="Arial" w:cs="Arial"/>
+          <w:sz w:val="24"/>
+          <w:szCs w:val="24"/>
+        </w:rPr>
+      </w:pPr>
+      <w:r>
+        <w:rPr>
+          <w:rFonts w:ascii="Arial" w:hAnsi="Arial" w:cs="Arial"/>
+          <w:sz w:val="24"/>
+          <w:szCs w:val="24"/>
+        </w:rPr>
+        <w:t xml:space="preserve">                </w:t>
+      </w:r>
+      <w:proofErr w:type="spellStart"/>
+      <w:r>
+        <w:rPr>
+          <w:rFonts w:ascii="Arial" w:hAnsi="Arial" w:cs="Arial"/>
+          <w:sz w:val="24"/>
+          <w:szCs w:val="24"/>
+        </w:rPr>
+        <w:t>batscore</w:t>
+      </w:r>
+      <w:proofErr w:type="spellEnd"/>
+      <w:r>
+        <w:rPr>
+          <w:rFonts w:ascii="Arial" w:hAnsi="Arial" w:cs="Arial"/>
+          <w:sz w:val="24"/>
+          <w:szCs w:val="24"/>
+        </w:rPr>
+        <w:t>=0</w:t>
+      </w:r>
+    </w:p>
+    <w:p>
+      <w:pPr>
+        <w:pStyle w:val="NoSpacing"/>
+        <w:rPr>
+          <w:rFonts w:ascii="Arial" w:hAnsi="Arial" w:cs="Arial"/>
+          <w:sz w:val="24"/>
+          <w:szCs w:val="24"/>
+        </w:rPr>
+      </w:pPr>
+      <w:r>
+        <w:rPr>
+          <w:rFonts w:ascii="Arial" w:hAnsi="Arial" w:cs="Arial"/>
+          <w:sz w:val="24"/>
+          <w:szCs w:val="24"/>
+        </w:rPr>
+        <w:t xml:space="preserve">                </w:t>
+      </w:r>
+      <w:proofErr w:type="spellStart"/>
+      <w:r>
+        <w:rPr>
+          <w:rFonts w:ascii="Arial" w:hAnsi="Arial" w:cs="Arial"/>
+          <w:sz w:val="24"/>
+          <w:szCs w:val="24"/>
+        </w:rPr>
+        <w:t>bowlscore</w:t>
+      </w:r>
+      <w:proofErr w:type="spellEnd"/>
+      <w:r>
+        <w:rPr>
+          <w:rFonts w:ascii="Arial" w:hAnsi="Arial" w:cs="Arial"/>
+          <w:sz w:val="24"/>
+          <w:szCs w:val="24"/>
+        </w:rPr>
+        <w:t>=0</w:t>
+      </w:r>
+    </w:p>
+    <w:p>
+      <w:pPr>
+        <w:pStyle w:val="NoSpacing"/>
+        <w:rPr>
+          <w:rFonts w:ascii="Arial" w:hAnsi="Arial" w:cs="Arial"/>
+          <w:sz w:val="24"/>
+          <w:szCs w:val="24"/>
+        </w:rPr>
+      </w:pPr>
+      <w:r>
+        <w:rPr>
+          <w:rFonts w:ascii="Arial" w:hAnsi="Arial" w:cs="Arial"/>
+          <w:sz w:val="24"/>
+          <w:szCs w:val="24"/>
+        </w:rPr>
+        <w:t xml:space="preserve">                </w:t>
+      </w:r>
+      <w:proofErr w:type="spellStart"/>
+      <w:r>
+        <w:rPr>
+          <w:rFonts w:ascii="Arial" w:hAnsi="Arial" w:cs="Arial"/>
+          <w:sz w:val="24"/>
+          <w:szCs w:val="24"/>
+        </w:rPr>
+        <w:t>fieldscore</w:t>
+      </w:r>
+      <w:proofErr w:type="spellEnd"/>
+      <w:r>
+        <w:rPr>
+          <w:rFonts w:ascii="Arial" w:hAnsi="Arial" w:cs="Arial"/>
+          <w:sz w:val="24"/>
+          <w:szCs w:val="24"/>
+        </w:rPr>
+        <w:t>=0</w:t>
+      </w:r>
+    </w:p>
+    <w:p>
+      <w:pPr>
+        <w:pStyle w:val="NoSpacing"/>
+        <w:rPr>
+          <w:rFonts w:ascii="Arial" w:hAnsi="Arial" w:cs="Arial"/>
+          <w:sz w:val="24"/>
+          <w:szCs w:val="24"/>
+        </w:rPr>
+      </w:pPr>
+      <w:r>
+        <w:rPr>
+          <w:rFonts w:ascii="Arial" w:hAnsi="Arial" w:cs="Arial"/>
+          <w:sz w:val="24"/>
+          <w:szCs w:val="24"/>
+        </w:rPr>
+        <w:t xml:space="preserve">                name=</w:t>
+      </w:r>
+      <w:proofErr w:type="gramStart"/>
+      <w:r>
+        <w:rPr>
+          <w:rFonts w:ascii="Arial" w:hAnsi="Arial" w:cs="Arial"/>
+          <w:sz w:val="24"/>
+          <w:szCs w:val="24"/>
+        </w:rPr>
+        <w:t>self.list01.item</w:t>
+      </w:r>
+      <w:proofErr w:type="gramEnd"/>
+      <w:r>
+        <w:rPr>
+          <w:rFonts w:ascii="Arial" w:hAnsi="Arial" w:cs="Arial"/>
+          <w:sz w:val="24"/>
+          <w:szCs w:val="24"/>
+        </w:rPr>
+        <w:t>(</w:t>
+      </w:r>
+      <w:proofErr w:type="spellStart"/>
+      <w:r>
+        <w:rPr>
+          <w:rFonts w:ascii="Arial" w:hAnsi="Arial" w:cs="Arial"/>
+          <w:sz w:val="24"/>
+          <w:szCs w:val="24"/>
+        </w:rPr>
+        <w:t>i</w:t>
+      </w:r>
+      <w:proofErr w:type="spellEnd"/>
+      <w:r>
+        <w:rPr>
+          <w:rFonts w:ascii="Arial" w:hAnsi="Arial" w:cs="Arial"/>
+          <w:sz w:val="24"/>
+          <w:szCs w:val="24"/>
+        </w:rPr>
+        <w:t>).text()</w:t>
+      </w:r>
+    </w:p>
+    <w:p>
+      <w:pPr>
+        <w:pStyle w:val="NoSpacing"/>
+        <w:rPr>
+          <w:rFonts w:ascii="Arial" w:hAnsi="Arial" w:cs="Arial"/>
+          <w:sz w:val="24"/>
+          <w:szCs w:val="24"/>
+        </w:rPr>
+      </w:pPr>
+      <w:r>
+        <w:rPr>
+          <w:rFonts w:ascii="Arial" w:hAnsi="Arial" w:cs="Arial"/>
+          <w:sz w:val="24"/>
+          <w:szCs w:val="24"/>
+        </w:rPr>
+        <w:t xml:space="preserve">                cursor1=</w:t>
+      </w:r>
+      <w:proofErr w:type="spellStart"/>
+      <w:r>
+        <w:rPr>
+          <w:rFonts w:ascii="Arial" w:hAnsi="Arial" w:cs="Arial"/>
+          <w:sz w:val="24"/>
+          <w:szCs w:val="24"/>
+        </w:rPr>
+        <w:t>cur.execute</w:t>
+      </w:r>
+      <w:proofErr w:type="spellEnd"/>
+      <w:r>
+        <w:rPr>
+          <w:rFonts w:ascii="Arial" w:hAnsi="Arial" w:cs="Arial"/>
+          <w:sz w:val="24"/>
+          <w:szCs w:val="24"/>
+        </w:rPr>
+        <w:t>("SELECT * from "+match+" WHERE player='"+name+"';")</w:t>
+      </w:r>
+    </w:p>
+    <w:p>
+      <w:pPr>
+        <w:pStyle w:val="NoSpacing"/>
+        <w:rPr>
+          <w:rFonts w:ascii="Arial" w:hAnsi="Arial" w:cs="Arial"/>
+          <w:sz w:val="24"/>
+          <w:szCs w:val="24"/>
+        </w:rPr>
+      </w:pPr>
+      <w:r>
+        <w:rPr>
+          <w:rFonts w:ascii="Arial" w:hAnsi="Arial" w:cs="Arial"/>
+          <w:sz w:val="24"/>
+          <w:szCs w:val="24"/>
+        </w:rPr>
+        <w:t xml:space="preserve">                row=cursor1.fetchone()</w:t>
+      </w:r>
+    </w:p>
+    <w:p>
+      <w:pPr>
+        <w:pStyle w:val="NoSpacing"/>
+        <w:rPr>
+          <w:rFonts w:ascii="Arial" w:hAnsi="Arial" w:cs="Arial"/>
+          <w:sz w:val="24"/>
+          <w:szCs w:val="24"/>
+        </w:rPr>
+      </w:pPr>
+      <w:r>
+        <w:rPr>
+          <w:rFonts w:ascii="Arial" w:hAnsi="Arial" w:cs="Arial"/>
+          <w:sz w:val="24"/>
+          <w:szCs w:val="24"/>
+        </w:rPr>
+        <w:t xml:space="preserve">                </w:t>
+      </w:r>
+      <w:proofErr w:type="spellStart"/>
+      <w:r>
+        <w:rPr>
+          <w:rFonts w:ascii="Arial" w:hAnsi="Arial" w:cs="Arial"/>
+          <w:sz w:val="24"/>
+          <w:szCs w:val="24"/>
+        </w:rPr>
+        <w:t>batscore</w:t>
+      </w:r>
+      <w:proofErr w:type="spellEnd"/>
+      <w:r>
+        <w:rPr>
+          <w:rFonts w:ascii="Arial" w:hAnsi="Arial" w:cs="Arial"/>
+          <w:sz w:val="24"/>
+          <w:szCs w:val="24"/>
+        </w:rPr>
+        <w:t>=int(</w:t>
+      </w:r>
+      <w:proofErr w:type="gramStart"/>
+      <w:r>
+        <w:rPr>
+          <w:rFonts w:ascii="Arial" w:hAnsi="Arial" w:cs="Arial"/>
+          <w:sz w:val="24"/>
+          <w:szCs w:val="24"/>
+        </w:rPr>
+        <w:t>row[</w:t>
+      </w:r>
+      <w:proofErr w:type="gramEnd"/>
+      <w:r>
+        <w:rPr>
+          <w:rFonts w:ascii="Arial" w:hAnsi="Arial" w:cs="Arial"/>
+          <w:sz w:val="24"/>
+          <w:szCs w:val="24"/>
+        </w:rPr>
+        <w:t>1]/2)</w:t>
+      </w:r>
+    </w:p>
+    <w:p>
+      <w:pPr>
+        <w:pStyle w:val="NoSpacing"/>
+        <w:rPr>
+          <w:rFonts w:ascii="Arial" w:hAnsi="Arial" w:cs="Arial"/>
+          <w:sz w:val="24"/>
+          <w:szCs w:val="24"/>
+        </w:rPr>
+      </w:pPr>
+      <w:r>
+        <w:rPr>
+          <w:rFonts w:ascii="Arial" w:hAnsi="Arial" w:cs="Arial"/>
+          <w:sz w:val="24"/>
+          <w:szCs w:val="24"/>
+        </w:rPr>
+        <w:t xml:space="preserve">                if </w:t>
+      </w:r>
+      <w:proofErr w:type="spellStart"/>
+      <w:r>
+        <w:rPr>
+          <w:rFonts w:ascii="Arial" w:hAnsi="Arial" w:cs="Arial"/>
+          <w:sz w:val="24"/>
+          <w:szCs w:val="24"/>
+        </w:rPr>
+        <w:t>batscore</w:t>
+      </w:r>
+      <w:proofErr w:type="spellEnd"/>
+      <w:r>
+        <w:rPr>
+          <w:rFonts w:ascii="Arial" w:hAnsi="Arial" w:cs="Arial"/>
+          <w:sz w:val="24"/>
+          <w:szCs w:val="24"/>
+        </w:rPr>
+        <w:t>&gt;=50:</w:t>
+      </w:r>
+    </w:p>
+    <w:p>
+      <w:pPr>
+        <w:pStyle w:val="NoSpacing"/>
+        <w:rPr>
+          <w:rFonts w:ascii="Arial" w:hAnsi="Arial" w:cs="Arial"/>
+          <w:sz w:val="24"/>
+          <w:szCs w:val="24"/>
+        </w:rPr>
+      </w:pPr>
+      <w:r>
+        <w:rPr>
+          <w:rFonts w:ascii="Arial" w:hAnsi="Arial" w:cs="Arial"/>
+          <w:sz w:val="24"/>
+          <w:szCs w:val="24"/>
+        </w:rPr>
+        <w:t xml:space="preserve">                    </w:t>
+      </w:r>
+      <w:proofErr w:type="spellStart"/>
+      <w:r>
+        <w:rPr>
+          <w:rFonts w:ascii="Arial" w:hAnsi="Arial" w:cs="Arial"/>
+          <w:sz w:val="24"/>
+          <w:szCs w:val="24"/>
+        </w:rPr>
+        <w:t>batscore</w:t>
+      </w:r>
+      <w:proofErr w:type="spellEnd"/>
+      <w:r>
+        <w:rPr>
+          <w:rFonts w:ascii="Arial" w:hAnsi="Arial" w:cs="Arial"/>
+          <w:sz w:val="24"/>
+          <w:szCs w:val="24"/>
+        </w:rPr>
+        <w:t>+=5</w:t>
+      </w:r>
+    </w:p>
+    <w:p>
+      <w:pPr>
+        <w:pStyle w:val="NoSpacing"/>
+        <w:rPr>
+          <w:rFonts w:ascii="Arial" w:hAnsi="Arial" w:cs="Arial"/>
+          <w:sz w:val="24"/>
+          <w:szCs w:val="24"/>
+        </w:rPr>
+      </w:pPr>
+      <w:r>
+        <w:rPr>
+          <w:rFonts w:ascii="Arial" w:hAnsi="Arial" w:cs="Arial"/>
+          <w:sz w:val="24"/>
+          <w:szCs w:val="24"/>
+        </w:rPr>
+        <w:t xml:space="preserve">                if </w:t>
+      </w:r>
+      <w:proofErr w:type="spellStart"/>
+      <w:r>
+        <w:rPr>
+          <w:rFonts w:ascii="Arial" w:hAnsi="Arial" w:cs="Arial"/>
+          <w:sz w:val="24"/>
+          <w:szCs w:val="24"/>
+        </w:rPr>
+        <w:t>batscore</w:t>
+      </w:r>
+      <w:proofErr w:type="spellEnd"/>
+      <w:r>
+        <w:rPr>
+          <w:rFonts w:ascii="Arial" w:hAnsi="Arial" w:cs="Arial"/>
+          <w:sz w:val="24"/>
+          <w:szCs w:val="24"/>
+        </w:rPr>
+        <w:t>&gt;=100:</w:t>
+      </w:r>
+    </w:p>
+    <w:p>
+      <w:pPr>
+        <w:pStyle w:val="NoSpacing"/>
+        <w:rPr>
+          <w:rFonts w:ascii="Arial" w:hAnsi="Arial" w:cs="Arial"/>
+          <w:sz w:val="24"/>
+          <w:szCs w:val="24"/>
+        </w:rPr>
+      </w:pPr>
+      <w:r>
+        <w:rPr>
+          <w:rFonts w:ascii="Arial" w:hAnsi="Arial" w:cs="Arial"/>
+          <w:sz w:val="24"/>
+          <w:szCs w:val="24"/>
+        </w:rPr>
+        <w:t xml:space="preserve">                    </w:t>
+      </w:r>
+      <w:proofErr w:type="spellStart"/>
+      <w:r>
+        <w:rPr>
+          <w:rFonts w:ascii="Arial" w:hAnsi="Arial" w:cs="Arial"/>
+          <w:sz w:val="24"/>
+          <w:szCs w:val="24"/>
+        </w:rPr>
+        <w:t>batscore</w:t>
+      </w:r>
+      <w:proofErr w:type="spellEnd"/>
+      <w:r>
+        <w:rPr>
+          <w:rFonts w:ascii="Arial" w:hAnsi="Arial" w:cs="Arial"/>
+          <w:sz w:val="24"/>
+          <w:szCs w:val="24"/>
+        </w:rPr>
+        <w:t>+=10</w:t>
+      </w:r>
+    </w:p>
+    <w:p>
+      <w:pPr>
+        <w:pStyle w:val="NoSpacing"/>
+        <w:rPr>
+          <w:rFonts w:ascii="Arial" w:hAnsi="Arial" w:cs="Arial"/>
+          <w:sz w:val="24"/>
+          <w:szCs w:val="24"/>
+        </w:rPr>
+      </w:pPr>
+      <w:r>
+        <w:rPr>
+          <w:rFonts w:ascii="Arial" w:hAnsi="Arial" w:cs="Arial"/>
+          <w:sz w:val="24"/>
+          <w:szCs w:val="24"/>
+        </w:rPr>
+        <w:t xml:space="preserve">                #Calculating strike rate.</w:t>
+      </w:r>
+    </w:p>
+    <w:p>
+      <w:pPr>
+        <w:pStyle w:val="NoSpacing"/>
+        <w:rPr>
+          <w:rFonts w:ascii="Arial" w:hAnsi="Arial" w:cs="Arial"/>
+          <w:sz w:val="24"/>
+          <w:szCs w:val="24"/>
+        </w:rPr>
+      </w:pPr>
+      <w:r>
+        <w:rPr>
+          <w:rFonts w:ascii="Arial" w:hAnsi="Arial" w:cs="Arial"/>
+          <w:sz w:val="24"/>
+          <w:szCs w:val="24"/>
+        </w:rPr>
+        <w:t xml:space="preserve">                if </w:t>
+      </w:r>
+      <w:proofErr w:type="gramStart"/>
+      <w:r>
+        <w:rPr>
+          <w:rFonts w:ascii="Arial" w:hAnsi="Arial" w:cs="Arial"/>
+          <w:sz w:val="24"/>
+          <w:szCs w:val="24"/>
+        </w:rPr>
+        <w:t>row[</w:t>
+      </w:r>
+      <w:proofErr w:type="gramEnd"/>
+      <w:r>
+        <w:rPr>
+          <w:rFonts w:ascii="Arial" w:hAnsi="Arial" w:cs="Arial"/>
+          <w:sz w:val="24"/>
+          <w:szCs w:val="24"/>
+        </w:rPr>
+        <w:t>2]&gt;0:</w:t>
+      </w:r>
+    </w:p>
+    <w:p>
+      <w:pPr>
+        <w:pStyle w:val="NoSpacing"/>
+        <w:rPr>
+          <w:rFonts w:ascii="Arial" w:hAnsi="Arial" w:cs="Arial"/>
+          <w:sz w:val="24"/>
+          <w:szCs w:val="24"/>
+        </w:rPr>
+      </w:pPr>
+      <w:r>
+        <w:rPr>
+          <w:rFonts w:ascii="Arial" w:hAnsi="Arial" w:cs="Arial"/>
+          <w:sz w:val="24"/>
+          <w:szCs w:val="24"/>
+        </w:rPr>
+        <w:t xml:space="preserve">                    </w:t>
+      </w:r>
+      <w:proofErr w:type="spellStart"/>
+      <w:r>
+        <w:rPr>
+          <w:rFonts w:ascii="Arial" w:hAnsi="Arial" w:cs="Arial"/>
+          <w:sz w:val="24"/>
+          <w:szCs w:val="24"/>
+        </w:rPr>
+        <w:t>strike_rate</w:t>
+      </w:r>
+      <w:proofErr w:type="spellEnd"/>
+      <w:r>
+        <w:rPr>
+          <w:rFonts w:ascii="Arial" w:hAnsi="Arial" w:cs="Arial"/>
+          <w:sz w:val="24"/>
+          <w:szCs w:val="24"/>
+        </w:rPr>
+        <w:t>=row[1]/</w:t>
+      </w:r>
+      <w:proofErr w:type="gramStart"/>
+      <w:r>
+        <w:rPr>
+          <w:rFonts w:ascii="Arial" w:hAnsi="Arial" w:cs="Arial"/>
+          <w:sz w:val="24"/>
+          <w:szCs w:val="24"/>
+        </w:rPr>
+        <w:t>row[</w:t>
+      </w:r>
+      <w:proofErr w:type="gramEnd"/>
+      <w:r>
+        <w:rPr>
+          <w:rFonts w:ascii="Arial" w:hAnsi="Arial" w:cs="Arial"/>
+          <w:sz w:val="24"/>
+          <w:szCs w:val="24"/>
+        </w:rPr>
+        <w:t>2]</w:t>
+      </w:r>
+    </w:p>
+    <w:p>
+      <w:pPr>
+        <w:pStyle w:val="NoSpacing"/>
+        <w:rPr>
+          <w:rFonts w:ascii="Arial" w:hAnsi="Arial" w:cs="Arial"/>
+          <w:sz w:val="24"/>
+          <w:szCs w:val="24"/>
+        </w:rPr>
+      </w:pPr>
+      <w:r>
+        <w:rPr>
+          <w:rFonts w:ascii="Arial" w:hAnsi="Arial" w:cs="Arial"/>
+          <w:sz w:val="24"/>
+          <w:szCs w:val="24"/>
+        </w:rPr>
+        <w:t xml:space="preserve">                    if </w:t>
+      </w:r>
+      <w:proofErr w:type="spellStart"/>
+      <w:r>
+        <w:rPr>
+          <w:rFonts w:ascii="Arial" w:hAnsi="Arial" w:cs="Arial"/>
+          <w:sz w:val="24"/>
+          <w:szCs w:val="24"/>
+        </w:rPr>
+        <w:t>strike_rate</w:t>
+      </w:r>
+      <w:proofErr w:type="spellEnd"/>
+      <w:r>
+        <w:rPr>
+          <w:rFonts w:ascii="Arial" w:hAnsi="Arial" w:cs="Arial"/>
+          <w:sz w:val="24"/>
+          <w:szCs w:val="24"/>
+        </w:rPr>
+        <w:t xml:space="preserve">&gt;=80 and </w:t>
+      </w:r>
+      <w:proofErr w:type="spellStart"/>
+      <w:r>
+        <w:rPr>
+          <w:rFonts w:ascii="Arial" w:hAnsi="Arial" w:cs="Arial"/>
+          <w:sz w:val="24"/>
+          <w:szCs w:val="24"/>
+        </w:rPr>
+        <w:t>strike_rate</w:t>
+      </w:r>
+      <w:proofErr w:type="spellEnd"/>
+      <w:r>
+        <w:rPr>
+          <w:rFonts w:ascii="Arial" w:hAnsi="Arial" w:cs="Arial"/>
+          <w:sz w:val="24"/>
+          <w:szCs w:val="24"/>
+        </w:rPr>
+        <w:t>&lt;=100:</w:t>
+      </w:r>
+    </w:p>
+    <w:p>
+      <w:pPr>
+        <w:pStyle w:val="NoSpacing"/>
+        <w:rPr>
+          <w:rFonts w:ascii="Arial" w:hAnsi="Arial" w:cs="Arial"/>
+          <w:sz w:val="24"/>
+          <w:szCs w:val="24"/>
+        </w:rPr>
+      </w:pPr>
+      <w:r>
+        <w:rPr>
+          <w:rFonts w:ascii="Arial" w:hAnsi="Arial" w:cs="Arial"/>
+          <w:sz w:val="24"/>
+          <w:szCs w:val="24"/>
+        </w:rPr>
+        <w:t xml:space="preserve">                        </w:t>
+      </w:r>
+      <w:proofErr w:type="spellStart"/>
+      <w:r>
+        <w:rPr>
+          <w:rFonts w:ascii="Arial" w:hAnsi="Arial" w:cs="Arial"/>
+          <w:sz w:val="24"/>
+          <w:szCs w:val="24"/>
+        </w:rPr>
+        <w:t>batscore</w:t>
+      </w:r>
+      <w:proofErr w:type="spellEnd"/>
+      <w:r>
+        <w:rPr>
+          <w:rFonts w:ascii="Arial" w:hAnsi="Arial" w:cs="Arial"/>
+          <w:sz w:val="24"/>
+          <w:szCs w:val="24"/>
+        </w:rPr>
+        <w:t>+=2</w:t>
+      </w:r>
+    </w:p>
+    <w:p>
+      <w:pPr>
+        <w:pStyle w:val="NoSpacing"/>
+        <w:rPr>
+          <w:rFonts w:ascii="Arial" w:hAnsi="Arial" w:cs="Arial"/>
+          <w:sz w:val="24"/>
+          <w:szCs w:val="24"/>
+        </w:rPr>
+      </w:pPr>
+      <w:r>
+        <w:rPr>
+          <w:rFonts w:ascii="Arial" w:hAnsi="Arial" w:cs="Arial"/>
+          <w:sz w:val="24"/>
+          <w:szCs w:val="24"/>
+        </w:rPr>
+        <w:t xml:space="preserve">                    if </w:t>
+      </w:r>
+      <w:proofErr w:type="spellStart"/>
+      <w:r>
+        <w:rPr>
+          <w:rFonts w:ascii="Arial" w:hAnsi="Arial" w:cs="Arial"/>
+          <w:sz w:val="24"/>
+          <w:szCs w:val="24"/>
+        </w:rPr>
+        <w:t>strike_rate</w:t>
+      </w:r>
+      <w:proofErr w:type="spellEnd"/>
+      <w:r>
+        <w:rPr>
+          <w:rFonts w:ascii="Arial" w:hAnsi="Arial" w:cs="Arial"/>
+          <w:sz w:val="24"/>
+          <w:szCs w:val="24"/>
+        </w:rPr>
+        <w:t>&gt;100:</w:t>
+      </w:r>
+    </w:p>
+    <w:p>
+      <w:pPr>
+        <w:pStyle w:val="NoSpacing"/>
+        <w:rPr>
+          <w:rFonts w:ascii="Arial" w:hAnsi="Arial" w:cs="Arial"/>
+          <w:sz w:val="24"/>
+          <w:szCs w:val="24"/>
+        </w:rPr>
+      </w:pPr>
+      <w:r>
+        <w:rPr>
+          <w:rFonts w:ascii="Arial" w:hAnsi="Arial" w:cs="Arial"/>
+          <w:sz w:val="24"/>
+          <w:szCs w:val="24"/>
+        </w:rPr>
+        <w:t xml:space="preserve">                        </w:t>
+      </w:r>
+      <w:proofErr w:type="spellStart"/>
+      <w:r>
+        <w:rPr>
+          <w:rFonts w:ascii="Arial" w:hAnsi="Arial" w:cs="Arial"/>
+          <w:sz w:val="24"/>
+          <w:szCs w:val="24"/>
+        </w:rPr>
+        <w:t>batscore</w:t>
+      </w:r>
+      <w:proofErr w:type="spellEnd"/>
+      <w:r>
+        <w:rPr>
+          <w:rFonts w:ascii="Arial" w:hAnsi="Arial" w:cs="Arial"/>
+          <w:sz w:val="24"/>
+          <w:szCs w:val="24"/>
+        </w:rPr>
+        <w:t>+=4</w:t>
+      </w:r>
+    </w:p>
+    <w:p>
+      <w:pPr>
+        <w:pStyle w:val="NoSpacing"/>
+        <w:rPr>
+          <w:rFonts w:ascii="Arial" w:hAnsi="Arial" w:cs="Arial"/>
+          <w:sz w:val="24"/>
+          <w:szCs w:val="24"/>
+        </w:rPr>
+      </w:pPr>
+      <w:r>
+        <w:rPr>
+          <w:rFonts w:ascii="Arial" w:hAnsi="Arial" w:cs="Arial"/>
+          <w:sz w:val="24"/>
+          <w:szCs w:val="24"/>
+        </w:rPr>
+        <w:t xml:space="preserve">                #Calculating score for 4s and 6s.</w:t>
+      </w:r>
+    </w:p>
+    <w:p>
+      <w:pPr>
+        <w:pStyle w:val="NoSpacing"/>
+        <w:rPr>
+          <w:rFonts w:ascii="Arial" w:hAnsi="Arial" w:cs="Arial"/>
+          <w:sz w:val="24"/>
+          <w:szCs w:val="24"/>
+        </w:rPr>
+      </w:pPr>
+      <w:r>
+        <w:rPr>
+          <w:rFonts w:ascii="Arial" w:hAnsi="Arial" w:cs="Arial"/>
+          <w:sz w:val="24"/>
+          <w:szCs w:val="24"/>
+        </w:rPr>
+        <w:t xml:space="preserve">                </w:t>
+      </w:r>
+      <w:proofErr w:type="spellStart"/>
+      <w:r>
+        <w:rPr>
+          <w:rFonts w:ascii="Arial" w:hAnsi="Arial" w:cs="Arial"/>
+          <w:sz w:val="24"/>
+          <w:szCs w:val="24"/>
+        </w:rPr>
+        <w:t>batscore</w:t>
+      </w:r>
+      <w:proofErr w:type="spellEnd"/>
+      <w:r>
+        <w:rPr>
+          <w:rFonts w:ascii="Arial" w:hAnsi="Arial" w:cs="Arial"/>
+          <w:sz w:val="24"/>
+          <w:szCs w:val="24"/>
+        </w:rPr>
+        <w:t>+=</w:t>
+      </w:r>
+      <w:proofErr w:type="gramStart"/>
+      <w:r>
+        <w:rPr>
+          <w:rFonts w:ascii="Arial" w:hAnsi="Arial" w:cs="Arial"/>
+          <w:sz w:val="24"/>
+          <w:szCs w:val="24"/>
+        </w:rPr>
+        <w:t>row[</w:t>
+      </w:r>
+      <w:proofErr w:type="gramEnd"/>
+      <w:r>
+        <w:rPr>
+          <w:rFonts w:ascii="Arial" w:hAnsi="Arial" w:cs="Arial"/>
+          <w:sz w:val="24"/>
+          <w:szCs w:val="24"/>
+        </w:rPr>
+        <w:t>3]</w:t>
+      </w:r>
+    </w:p>
+    <w:p>
+      <w:pPr>
+        <w:pStyle w:val="NoSpacing"/>
+        <w:rPr>
+          <w:rFonts w:ascii="Arial" w:hAnsi="Arial" w:cs="Arial"/>
+          <w:sz w:val="24"/>
+          <w:szCs w:val="24"/>
+        </w:rPr>
+      </w:pPr>
+      <w:r>
+        <w:rPr>
+          <w:rFonts w:ascii="Arial" w:hAnsi="Arial" w:cs="Arial"/>
+          <w:sz w:val="24"/>
+          <w:szCs w:val="24"/>
+        </w:rPr>
+        <w:t xml:space="preserve">                </w:t>
+      </w:r>
+      <w:proofErr w:type="spellStart"/>
+      <w:r>
+        <w:rPr>
+          <w:rFonts w:ascii="Arial" w:hAnsi="Arial" w:cs="Arial"/>
+          <w:sz w:val="24"/>
+          <w:szCs w:val="24"/>
+        </w:rPr>
+        <w:t>batscore</w:t>
+      </w:r>
+      <w:proofErr w:type="spellEnd"/>
+      <w:r>
+        <w:rPr>
+          <w:rFonts w:ascii="Arial" w:hAnsi="Arial" w:cs="Arial"/>
+          <w:sz w:val="24"/>
+          <w:szCs w:val="24"/>
+        </w:rPr>
+        <w:t>+=(2*</w:t>
+      </w:r>
+      <w:proofErr w:type="gramStart"/>
+      <w:r>
+        <w:rPr>
+          <w:rFonts w:ascii="Arial" w:hAnsi="Arial" w:cs="Arial"/>
+          <w:sz w:val="24"/>
+          <w:szCs w:val="24"/>
+        </w:rPr>
+        <w:t>row[</w:t>
+      </w:r>
+      <w:proofErr w:type="gramEnd"/>
+      <w:r>
+        <w:rPr>
+          <w:rFonts w:ascii="Arial" w:hAnsi="Arial" w:cs="Arial"/>
+          <w:sz w:val="24"/>
+          <w:szCs w:val="24"/>
+        </w:rPr>
+        <w:t>4])</w:t>
+      </w:r>
+    </w:p>
+    <w:p>
+      <w:pPr>
+        <w:pStyle w:val="NoSpacing"/>
+        <w:rPr>
+          <w:rFonts w:ascii="Arial" w:hAnsi="Arial" w:cs="Arial"/>
+          <w:sz w:val="24"/>
+          <w:szCs w:val="24"/>
+        </w:rPr>
+      </w:pPr>
+      <w:r>
+        <w:rPr>
+          <w:rFonts w:ascii="Arial" w:hAnsi="Arial" w:cs="Arial"/>
+          <w:sz w:val="24"/>
+          <w:szCs w:val="24"/>
+        </w:rPr>
+        <w:t xml:space="preserve">                </w:t>
+      </w:r>
+      <w:proofErr w:type="spellStart"/>
+      <w:r>
+        <w:rPr>
+          <w:rFonts w:ascii="Arial" w:hAnsi="Arial" w:cs="Arial"/>
+          <w:sz w:val="24"/>
+          <w:szCs w:val="24"/>
+        </w:rPr>
+        <w:t>bowlscore</w:t>
+      </w:r>
+      <w:proofErr w:type="spellEnd"/>
+      <w:r>
+        <w:rPr>
+          <w:rFonts w:ascii="Arial" w:hAnsi="Arial" w:cs="Arial"/>
+          <w:sz w:val="24"/>
+          <w:szCs w:val="24"/>
+        </w:rPr>
+        <w:t>=10*</w:t>
+      </w:r>
+      <w:proofErr w:type="gramStart"/>
+      <w:r>
+        <w:rPr>
+          <w:rFonts w:ascii="Arial" w:hAnsi="Arial" w:cs="Arial"/>
+          <w:sz w:val="24"/>
+          <w:szCs w:val="24"/>
+        </w:rPr>
+        <w:t>row[</w:t>
+      </w:r>
+      <w:proofErr w:type="gramEnd"/>
+      <w:r>
+        <w:rPr>
+          <w:rFonts w:ascii="Arial" w:hAnsi="Arial" w:cs="Arial"/>
+          <w:sz w:val="24"/>
+          <w:szCs w:val="24"/>
+        </w:rPr>
+        <w:t>8]</w:t>
+      </w:r>
+    </w:p>
+    <w:p>
+      <w:pPr>
+        <w:pStyle w:val="NoSpacing"/>
+        <w:rPr>
+          <w:rFonts w:ascii="Arial" w:hAnsi="Arial" w:cs="Arial"/>
+          <w:sz w:val="24"/>
+          <w:szCs w:val="24"/>
+        </w:rPr>
+      </w:pPr>
+      <w:r>
+        <w:rPr>
+          <w:rFonts w:ascii="Arial" w:hAnsi="Arial" w:cs="Arial"/>
+          <w:sz w:val="24"/>
+          <w:szCs w:val="24"/>
+        </w:rPr>
+        <w:t xml:space="preserve">                if </w:t>
+      </w:r>
+      <w:proofErr w:type="gramStart"/>
+      <w:r>
+        <w:rPr>
+          <w:rFonts w:ascii="Arial" w:hAnsi="Arial" w:cs="Arial"/>
+          <w:sz w:val="24"/>
+          <w:szCs w:val="24"/>
+        </w:rPr>
+        <w:t>row[</w:t>
+      </w:r>
+      <w:proofErr w:type="gramEnd"/>
+      <w:r>
+        <w:rPr>
+          <w:rFonts w:ascii="Arial" w:hAnsi="Arial" w:cs="Arial"/>
+          <w:sz w:val="24"/>
+          <w:szCs w:val="24"/>
+        </w:rPr>
+        <w:t>8]&gt;=3:</w:t>
+      </w:r>
+    </w:p>
+    <w:p>
+      <w:pPr>
+        <w:pStyle w:val="NoSpacing"/>
+        <w:rPr>
+          <w:rFonts w:ascii="Arial" w:hAnsi="Arial" w:cs="Arial"/>
+          <w:sz w:val="24"/>
+          <w:szCs w:val="24"/>
+        </w:rPr>
+      </w:pPr>
+      <w:r>
+        <w:rPr>
+          <w:rFonts w:ascii="Arial" w:hAnsi="Arial" w:cs="Arial"/>
+          <w:sz w:val="24"/>
+          <w:szCs w:val="24"/>
+        </w:rPr>
+        <w:t xml:space="preserve">                    </w:t>
+      </w:r>
+      <w:proofErr w:type="spellStart"/>
+      <w:r>
+        <w:rPr>
+          <w:rFonts w:ascii="Arial" w:hAnsi="Arial" w:cs="Arial"/>
+          <w:sz w:val="24"/>
+          <w:szCs w:val="24"/>
+        </w:rPr>
+        <w:t>bowlscore</w:t>
+      </w:r>
+      <w:proofErr w:type="spellEnd"/>
+      <w:r>
+        <w:rPr>
+          <w:rFonts w:ascii="Arial" w:hAnsi="Arial" w:cs="Arial"/>
+          <w:sz w:val="24"/>
+          <w:szCs w:val="24"/>
+        </w:rPr>
+        <w:t>+=5</w:t>
+      </w:r>
+    </w:p>
+    <w:p>
+      <w:pPr>
+        <w:pStyle w:val="NoSpacing"/>
+        <w:rPr>
+          <w:rFonts w:ascii="Arial" w:hAnsi="Arial" w:cs="Arial"/>
+          <w:sz w:val="24"/>
+          <w:szCs w:val="24"/>
+        </w:rPr>
+      </w:pPr>
+      <w:r>
+        <w:rPr>
+          <w:rFonts w:ascii="Arial" w:hAnsi="Arial" w:cs="Arial"/>
+          <w:sz w:val="24"/>
+          <w:szCs w:val="24"/>
+        </w:rPr>
+        <w:t xml:space="preserve">                if </w:t>
+      </w:r>
+      <w:proofErr w:type="gramStart"/>
+      <w:r>
+        <w:rPr>
+          <w:rFonts w:ascii="Arial" w:hAnsi="Arial" w:cs="Arial"/>
+          <w:sz w:val="24"/>
+          <w:szCs w:val="24"/>
+        </w:rPr>
+        <w:t>row[</w:t>
+      </w:r>
+      <w:proofErr w:type="gramEnd"/>
+      <w:r>
+        <w:rPr>
+          <w:rFonts w:ascii="Arial" w:hAnsi="Arial" w:cs="Arial"/>
+          <w:sz w:val="24"/>
+          <w:szCs w:val="24"/>
+        </w:rPr>
+        <w:t>8]&gt;=5:</w:t>
+      </w:r>
+    </w:p>
+    <w:p>
+      <w:pPr>
+        <w:pStyle w:val="NoSpacing"/>
+        <w:rPr>
+          <w:rFonts w:ascii="Arial" w:hAnsi="Arial" w:cs="Arial"/>
+          <w:sz w:val="24"/>
+          <w:szCs w:val="24"/>
+        </w:rPr>
+      </w:pPr>
+      <w:r>
+        <w:rPr>
+          <w:rFonts w:ascii="Arial" w:hAnsi="Arial" w:cs="Arial"/>
+          <w:sz w:val="24"/>
+          <w:szCs w:val="24"/>
+        </w:rPr>
+        <w:t xml:space="preserve">                    </w:t>
+      </w:r>
+      <w:proofErr w:type="spellStart"/>
+      <w:r>
+        <w:rPr>
+          <w:rFonts w:ascii="Arial" w:hAnsi="Arial" w:cs="Arial"/>
+          <w:sz w:val="24"/>
+          <w:szCs w:val="24"/>
+        </w:rPr>
+        <w:t>bowlscore</w:t>
+      </w:r>
+      <w:proofErr w:type="spellEnd"/>
+      <w:r>
+        <w:rPr>
+          <w:rFonts w:ascii="Arial" w:hAnsi="Arial" w:cs="Arial"/>
+          <w:sz w:val="24"/>
+          <w:szCs w:val="24"/>
+        </w:rPr>
+        <w:t>+=10</w:t>
+      </w:r>
+    </w:p>
+    <w:p>
+      <w:pPr>
+        <w:pStyle w:val="NoSpacing"/>
+        <w:rPr>
+          <w:rFonts w:ascii="Arial" w:hAnsi="Arial" w:cs="Arial"/>
+          <w:sz w:val="24"/>
+          <w:szCs w:val="24"/>
+        </w:rPr>
+      </w:pPr>
+      <w:r>
+        <w:rPr>
+          <w:rFonts w:ascii="Arial" w:hAnsi="Arial" w:cs="Arial"/>
+          <w:sz w:val="24"/>
+          <w:szCs w:val="24"/>
+        </w:rPr>
+        <w:t xml:space="preserve">                #Calculating economy rate.</w:t>
+      </w:r>
+    </w:p>
+    <w:p>
+      <w:pPr>
+        <w:pStyle w:val="NoSpacing"/>
+        <w:rPr>
+          <w:rFonts w:ascii="Arial" w:hAnsi="Arial" w:cs="Arial"/>
+          <w:sz w:val="24"/>
+          <w:szCs w:val="24"/>
+        </w:rPr>
+      </w:pPr>
+      <w:r>
+        <w:rPr>
+          <w:rFonts w:ascii="Arial" w:hAnsi="Arial" w:cs="Arial"/>
+          <w:sz w:val="24"/>
+          <w:szCs w:val="24"/>
+        </w:rPr>
+        <w:t xml:space="preserve">                if </w:t>
+      </w:r>
+      <w:proofErr w:type="gramStart"/>
+      <w:r>
+        <w:rPr>
+          <w:rFonts w:ascii="Arial" w:hAnsi="Arial" w:cs="Arial"/>
+          <w:sz w:val="24"/>
+          <w:szCs w:val="24"/>
+        </w:rPr>
+        <w:t>row[</w:t>
+      </w:r>
+      <w:proofErr w:type="gramEnd"/>
+      <w:r>
+        <w:rPr>
+          <w:rFonts w:ascii="Arial" w:hAnsi="Arial" w:cs="Arial"/>
+          <w:sz w:val="24"/>
+          <w:szCs w:val="24"/>
+        </w:rPr>
+        <w:t>5]&gt;0:</w:t>
+      </w:r>
+    </w:p>
+    <w:p>
+      <w:pPr>
+        <w:pStyle w:val="NoSpacing"/>
+        <w:rPr>
+          <w:rFonts w:ascii="Arial" w:hAnsi="Arial" w:cs="Arial"/>
+          <w:sz w:val="24"/>
+          <w:szCs w:val="24"/>
+        </w:rPr>
+      </w:pPr>
+      <w:r>
+        <w:rPr>
+          <w:rFonts w:ascii="Arial" w:hAnsi="Arial" w:cs="Arial"/>
+          <w:sz w:val="24"/>
+          <w:szCs w:val="24"/>
+        </w:rPr>
+        <w:t xml:space="preserve">                    </w:t>
+      </w:r>
+      <w:proofErr w:type="spellStart"/>
+      <w:r>
+        <w:rPr>
+          <w:rFonts w:ascii="Arial" w:hAnsi="Arial" w:cs="Arial"/>
+          <w:sz w:val="24"/>
+          <w:szCs w:val="24"/>
+        </w:rPr>
+        <w:t>eco_rate</w:t>
+      </w:r>
+      <w:proofErr w:type="spellEnd"/>
+      <w:r>
+        <w:rPr>
+          <w:rFonts w:ascii="Arial" w:hAnsi="Arial" w:cs="Arial"/>
+          <w:sz w:val="24"/>
+          <w:szCs w:val="24"/>
+        </w:rPr>
+        <w:t>=6*row[7]/</w:t>
+      </w:r>
+      <w:proofErr w:type="gramStart"/>
+      <w:r>
+        <w:rPr>
+          <w:rFonts w:ascii="Arial" w:hAnsi="Arial" w:cs="Arial"/>
+          <w:sz w:val="24"/>
+          <w:szCs w:val="24"/>
+        </w:rPr>
+        <w:t>row[</w:t>
+      </w:r>
+      <w:proofErr w:type="gramEnd"/>
+      <w:r>
+        <w:rPr>
+          <w:rFonts w:ascii="Arial" w:hAnsi="Arial" w:cs="Arial"/>
+          <w:sz w:val="24"/>
+          <w:szCs w:val="24"/>
+        </w:rPr>
+        <w:t>5]</w:t>
+      </w:r>
+    </w:p>
+    <w:p>
+      <w:pPr>
+        <w:pStyle w:val="NoSpacing"/>
+        <w:rPr>
+          <w:rFonts w:ascii="Arial" w:hAnsi="Arial" w:cs="Arial"/>
+          <w:sz w:val="24"/>
+          <w:szCs w:val="24"/>
+        </w:rPr>
+      </w:pPr>
+      <w:r>
+        <w:rPr>
+          <w:rFonts w:ascii="Arial" w:hAnsi="Arial" w:cs="Arial"/>
+          <w:sz w:val="24"/>
+          <w:szCs w:val="24"/>
+        </w:rPr>
+        <w:t xml:space="preserve">                    if </w:t>
+      </w:r>
+      <w:proofErr w:type="spellStart"/>
+      <w:r>
+        <w:rPr>
+          <w:rFonts w:ascii="Arial" w:hAnsi="Arial" w:cs="Arial"/>
+          <w:sz w:val="24"/>
+          <w:szCs w:val="24"/>
+        </w:rPr>
+        <w:t>eco_rate</w:t>
+      </w:r>
+      <w:proofErr w:type="spellEnd"/>
+      <w:r>
+        <w:rPr>
+          <w:rFonts w:ascii="Arial" w:hAnsi="Arial" w:cs="Arial"/>
+          <w:sz w:val="24"/>
+          <w:szCs w:val="24"/>
+        </w:rPr>
+        <w:t xml:space="preserve">&gt;=3.5 and </w:t>
+      </w:r>
+      <w:proofErr w:type="spellStart"/>
+      <w:r>
+        <w:rPr>
+          <w:rFonts w:ascii="Arial" w:hAnsi="Arial" w:cs="Arial"/>
+          <w:sz w:val="24"/>
+          <w:szCs w:val="24"/>
+        </w:rPr>
+        <w:t>eco_rate</w:t>
+      </w:r>
+      <w:proofErr w:type="spellEnd"/>
+      <w:r>
+        <w:rPr>
+          <w:rFonts w:ascii="Arial" w:hAnsi="Arial" w:cs="Arial"/>
+          <w:sz w:val="24"/>
+          <w:szCs w:val="24"/>
+        </w:rPr>
+        <w:t>&lt;=4.5:</w:t>
+      </w:r>
+    </w:p>
+    <w:p>
+      <w:pPr>
+        <w:pStyle w:val="NoSpacing"/>
+        <w:rPr>
+          <w:rFonts w:ascii="Arial" w:hAnsi="Arial" w:cs="Arial"/>
+          <w:sz w:val="24"/>
+          <w:szCs w:val="24"/>
+        </w:rPr>
+      </w:pPr>
+      <w:r>
+        <w:rPr>
+          <w:rFonts w:ascii="Arial" w:hAnsi="Arial" w:cs="Arial"/>
+          <w:sz w:val="24"/>
+          <w:szCs w:val="24"/>
+        </w:rPr>
+        <w:t xml:space="preserve">                        </w:t>
+      </w:r>
+      <w:proofErr w:type="spellStart"/>
+      <w:r>
+        <w:rPr>
+          <w:rFonts w:ascii="Arial" w:hAnsi="Arial" w:cs="Arial"/>
+          <w:sz w:val="24"/>
+          <w:szCs w:val="24"/>
+        </w:rPr>
+        <w:t>bowlscore</w:t>
+      </w:r>
+      <w:proofErr w:type="spellEnd"/>
+      <w:r>
+        <w:rPr>
+          <w:rFonts w:ascii="Arial" w:hAnsi="Arial" w:cs="Arial"/>
+          <w:sz w:val="24"/>
+          <w:szCs w:val="24"/>
+        </w:rPr>
+        <w:t>+=4</w:t>
+      </w:r>
+    </w:p>
+    <w:p>
+      <w:pPr>
+        <w:pStyle w:val="NoSpacing"/>
+        <w:rPr>
+          <w:rFonts w:ascii="Arial" w:hAnsi="Arial" w:cs="Arial"/>
+          <w:sz w:val="24"/>
+          <w:szCs w:val="24"/>
+        </w:rPr>
+      </w:pPr>
+      <w:r>
+        <w:rPr>
+          <w:rFonts w:ascii="Arial" w:hAnsi="Arial" w:cs="Arial"/>
+          <w:sz w:val="24"/>
+          <w:szCs w:val="24"/>
+        </w:rPr>
+        <w:t xml:space="preserve">                    if </w:t>
+      </w:r>
+      <w:proofErr w:type="spellStart"/>
+      <w:r>
+        <w:rPr>
+          <w:rFonts w:ascii="Arial" w:hAnsi="Arial" w:cs="Arial"/>
+          <w:sz w:val="24"/>
+          <w:szCs w:val="24"/>
+        </w:rPr>
+        <w:t>eco_rate</w:t>
+      </w:r>
+      <w:proofErr w:type="spellEnd"/>
+      <w:r>
+        <w:rPr>
+          <w:rFonts w:ascii="Arial" w:hAnsi="Arial" w:cs="Arial"/>
+          <w:sz w:val="24"/>
+          <w:szCs w:val="24"/>
+        </w:rPr>
+        <w:t xml:space="preserve">&gt;=2 and </w:t>
+      </w:r>
+      <w:proofErr w:type="spellStart"/>
+      <w:r>
+        <w:rPr>
+          <w:rFonts w:ascii="Arial" w:hAnsi="Arial" w:cs="Arial"/>
+          <w:sz w:val="24"/>
+          <w:szCs w:val="24"/>
+        </w:rPr>
+        <w:t>eco_rate</w:t>
+      </w:r>
+      <w:proofErr w:type="spellEnd"/>
+      <w:r>
+        <w:rPr>
+          <w:rFonts w:ascii="Arial" w:hAnsi="Arial" w:cs="Arial"/>
+          <w:sz w:val="24"/>
+          <w:szCs w:val="24"/>
+        </w:rPr>
+        <w:t>&lt;3.5:</w:t>
+      </w:r>
+    </w:p>
+    <w:p>
+      <w:pPr>
+        <w:pStyle w:val="NoSpacing"/>
+        <w:rPr>
+          <w:rFonts w:ascii="Arial" w:hAnsi="Arial" w:cs="Arial"/>
+          <w:sz w:val="24"/>
+          <w:szCs w:val="24"/>
+        </w:rPr>
+      </w:pPr>
+      <w:r>
+        <w:rPr>
+          <w:rFonts w:ascii="Arial" w:hAnsi="Arial" w:cs="Arial"/>
+          <w:sz w:val="24"/>
+          <w:szCs w:val="24"/>
+        </w:rPr>
+        <w:t xml:space="preserve">                        </w:t>
+      </w:r>
+      <w:proofErr w:type="spellStart"/>
+      <w:r>
+        <w:rPr>
+          <w:rFonts w:ascii="Arial" w:hAnsi="Arial" w:cs="Arial"/>
+          <w:sz w:val="24"/>
+          <w:szCs w:val="24"/>
+        </w:rPr>
+        <w:t>bowlscore</w:t>
+      </w:r>
+      <w:proofErr w:type="spellEnd"/>
+      <w:r>
+        <w:rPr>
+          <w:rFonts w:ascii="Arial" w:hAnsi="Arial" w:cs="Arial"/>
+          <w:sz w:val="24"/>
+          <w:szCs w:val="24"/>
+        </w:rPr>
+        <w:t>+=7</w:t>
+      </w:r>
+    </w:p>
+    <w:p>
+      <w:pPr>
+        <w:pStyle w:val="NoSpacing"/>
+        <w:rPr>
+          <w:rFonts w:ascii="Arial" w:hAnsi="Arial" w:cs="Arial"/>
+          <w:sz w:val="24"/>
+          <w:szCs w:val="24"/>
+        </w:rPr>
+      </w:pPr>
+      <w:r>
+        <w:rPr>
+          <w:rFonts w:ascii="Arial" w:hAnsi="Arial" w:cs="Arial"/>
+          <w:sz w:val="24"/>
+          <w:szCs w:val="24"/>
+        </w:rPr>
+        <w:t xml:space="preserve">                    if </w:t>
+      </w:r>
+      <w:proofErr w:type="spellStart"/>
+      <w:r>
+        <w:rPr>
+          <w:rFonts w:ascii="Arial" w:hAnsi="Arial" w:cs="Arial"/>
+          <w:sz w:val="24"/>
+          <w:szCs w:val="24"/>
+        </w:rPr>
+        <w:t>eco_rate</w:t>
+      </w:r>
+      <w:proofErr w:type="spellEnd"/>
+      <w:r>
+        <w:rPr>
+          <w:rFonts w:ascii="Arial" w:hAnsi="Arial" w:cs="Arial"/>
+          <w:sz w:val="24"/>
+          <w:szCs w:val="24"/>
+        </w:rPr>
+        <w:t>&lt;2:</w:t>
+      </w:r>
+    </w:p>
+    <w:p>
+      <w:pPr>
+        <w:pStyle w:val="NoSpacing"/>
+        <w:rPr>
+          <w:rFonts w:ascii="Arial" w:hAnsi="Arial" w:cs="Arial"/>
+          <w:sz w:val="24"/>
+          <w:szCs w:val="24"/>
+        </w:rPr>
+      </w:pPr>
+      <w:r>
+        <w:rPr>
+          <w:rFonts w:ascii="Arial" w:hAnsi="Arial" w:cs="Arial"/>
+          <w:sz w:val="24"/>
+          <w:szCs w:val="24"/>
+        </w:rPr>
+        <w:t xml:space="preserve">                        </w:t>
+      </w:r>
+      <w:proofErr w:type="spellStart"/>
+      <w:r>
+        <w:rPr>
+          <w:rFonts w:ascii="Arial" w:hAnsi="Arial" w:cs="Arial"/>
+          <w:sz w:val="24"/>
+          <w:szCs w:val="24"/>
+        </w:rPr>
+        <w:t>bowlscore</w:t>
+      </w:r>
+      <w:proofErr w:type="spellEnd"/>
+      <w:r>
+        <w:rPr>
+          <w:rFonts w:ascii="Arial" w:hAnsi="Arial" w:cs="Arial"/>
+          <w:sz w:val="24"/>
+          <w:szCs w:val="24"/>
+        </w:rPr>
+        <w:t>+=10</w:t>
+      </w:r>
+    </w:p>
+    <w:p>
+      <w:pPr>
+        <w:pStyle w:val="NoSpacing"/>
+        <w:rPr>
+          <w:rFonts w:ascii="Arial" w:hAnsi="Arial" w:cs="Arial"/>
+          <w:sz w:val="24"/>
+          <w:szCs w:val="24"/>
+        </w:rPr>
+      </w:pPr>
+      <w:r>
+        <w:rPr>
+          <w:rFonts w:ascii="Arial" w:hAnsi="Arial" w:cs="Arial"/>
+          <w:sz w:val="24"/>
+          <w:szCs w:val="24"/>
+        </w:rPr>
+        <w:t xml:space="preserve">                #Calculating </w:t>
+      </w:r>
+      <w:proofErr w:type="spellStart"/>
+      <w:r>
+        <w:rPr>
+          <w:rFonts w:ascii="Arial" w:hAnsi="Arial" w:cs="Arial"/>
+          <w:sz w:val="24"/>
+          <w:szCs w:val="24"/>
+        </w:rPr>
+        <w:t>fieldscore</w:t>
+      </w:r>
+      <w:proofErr w:type="spellEnd"/>
+      <w:r>
+        <w:rPr>
+          <w:rFonts w:ascii="Arial" w:hAnsi="Arial" w:cs="Arial"/>
+          <w:sz w:val="24"/>
+          <w:szCs w:val="24"/>
+        </w:rPr>
+        <w:t>.</w:t>
+      </w:r>
+    </w:p>
+    <w:p>
+      <w:pPr>
+        <w:pStyle w:val="NoSpacing"/>
+        <w:rPr>
+          <w:rFonts w:ascii="Arial" w:hAnsi="Arial" w:cs="Arial"/>
+          <w:sz w:val="24"/>
+          <w:szCs w:val="24"/>
+        </w:rPr>
+      </w:pPr>
+      <w:r>
+        <w:rPr>
+          <w:rFonts w:ascii="Arial" w:hAnsi="Arial" w:cs="Arial"/>
+          <w:sz w:val="24"/>
+          <w:szCs w:val="24"/>
+        </w:rPr>
+        <w:t xml:space="preserve">                </w:t>
+      </w:r>
+      <w:proofErr w:type="spellStart"/>
+      <w:r>
+        <w:rPr>
+          <w:rFonts w:ascii="Arial" w:hAnsi="Arial" w:cs="Arial"/>
+          <w:sz w:val="24"/>
+          <w:szCs w:val="24"/>
+        </w:rPr>
+        <w:t>fieldscore</w:t>
+      </w:r>
+      <w:proofErr w:type="spellEnd"/>
+      <w:r>
+        <w:rPr>
+          <w:rFonts w:ascii="Arial" w:hAnsi="Arial" w:cs="Arial"/>
+          <w:sz w:val="24"/>
+          <w:szCs w:val="24"/>
+        </w:rPr>
+        <w:t>=10*(row[</w:t>
+      </w:r>
+      <w:proofErr w:type="gramStart"/>
+      <w:r>
+        <w:rPr>
+          <w:rFonts w:ascii="Arial" w:hAnsi="Arial" w:cs="Arial"/>
+          <w:sz w:val="24"/>
+          <w:szCs w:val="24"/>
+        </w:rPr>
+        <w:t>9]+</w:t>
+      </w:r>
+      <w:proofErr w:type="gramEnd"/>
+      <w:r>
+        <w:rPr>
+          <w:rFonts w:ascii="Arial" w:hAnsi="Arial" w:cs="Arial"/>
+          <w:sz w:val="24"/>
+          <w:szCs w:val="24"/>
+        </w:rPr>
+        <w:t>row[10]+row[11])</w:t>
+      </w:r>
+    </w:p>
+    <w:p>
+      <w:pPr>
+        <w:pStyle w:val="NoSpacing"/>
+        <w:rPr>
+          <w:rFonts w:ascii="Arial" w:hAnsi="Arial" w:cs="Arial"/>
+          <w:sz w:val="24"/>
+          <w:szCs w:val="24"/>
+        </w:rPr>
+      </w:pPr>
+      <w:r>
+        <w:rPr>
+          <w:rFonts w:ascii="Arial" w:hAnsi="Arial" w:cs="Arial"/>
+          <w:sz w:val="24"/>
+          <w:szCs w:val="24"/>
+        </w:rPr>
+        <w:lastRenderedPageBreak/>
+        <w:t xml:space="preserve">                #Calculating score of individual </w:t>
+      </w:r>
+      <w:proofErr w:type="spellStart"/>
+      <w:proofErr w:type="gramStart"/>
+      <w:r>
+        <w:rPr>
+          <w:rFonts w:ascii="Arial" w:hAnsi="Arial" w:cs="Arial"/>
+          <w:sz w:val="24"/>
+          <w:szCs w:val="24"/>
+        </w:rPr>
+        <w:t>player,setting</w:t>
+      </w:r>
+      <w:proofErr w:type="spellEnd"/>
+      <w:proofErr w:type="gramEnd"/>
+      <w:r>
+        <w:rPr>
+          <w:rFonts w:ascii="Arial" w:hAnsi="Arial" w:cs="Arial"/>
+          <w:sz w:val="24"/>
+          <w:szCs w:val="24"/>
+        </w:rPr>
+        <w:t xml:space="preserve"> value in list2</w:t>
+      </w:r>
+    </w:p>
+    <w:p>
+      <w:pPr>
+        <w:pStyle w:val="NoSpacing"/>
+        <w:rPr>
+          <w:rFonts w:ascii="Arial" w:hAnsi="Arial" w:cs="Arial"/>
+          <w:sz w:val="24"/>
+          <w:szCs w:val="24"/>
+        </w:rPr>
+      </w:pPr>
+      <w:r>
+        <w:rPr>
+          <w:rFonts w:ascii="Arial" w:hAnsi="Arial" w:cs="Arial"/>
+          <w:sz w:val="24"/>
+          <w:szCs w:val="24"/>
+        </w:rPr>
+        <w:t xml:space="preserve">                #Adding to team total.</w:t>
+      </w:r>
+    </w:p>
+    <w:p>
+      <w:pPr>
+        <w:pStyle w:val="NoSpacing"/>
+        <w:rPr>
+          <w:rFonts w:ascii="Arial" w:hAnsi="Arial" w:cs="Arial"/>
+          <w:sz w:val="24"/>
+          <w:szCs w:val="24"/>
+        </w:rPr>
+      </w:pPr>
+      <w:r>
+        <w:rPr>
+          <w:rFonts w:ascii="Arial" w:hAnsi="Arial" w:cs="Arial"/>
+          <w:sz w:val="24"/>
+          <w:szCs w:val="24"/>
+        </w:rPr>
+        <w:t xml:space="preserve">                total=</w:t>
+      </w:r>
+      <w:proofErr w:type="spellStart"/>
+      <w:r>
+        <w:rPr>
+          <w:rFonts w:ascii="Arial" w:hAnsi="Arial" w:cs="Arial"/>
+          <w:sz w:val="24"/>
+          <w:szCs w:val="24"/>
+        </w:rPr>
+        <w:t>batscore+bowlscore+fieldscore</w:t>
+      </w:r>
+      <w:proofErr w:type="spellEnd"/>
+    </w:p>
+    <w:p>
+      <w:pPr>
+        <w:pStyle w:val="NoSpacing"/>
+        <w:rPr>
+          <w:rFonts w:ascii="Arial" w:hAnsi="Arial" w:cs="Arial"/>
+          <w:sz w:val="24"/>
+          <w:szCs w:val="24"/>
+        </w:rPr>
+      </w:pPr>
+      <w:r>
+        <w:rPr>
+          <w:rFonts w:ascii="Arial" w:hAnsi="Arial" w:cs="Arial"/>
+          <w:sz w:val="24"/>
+          <w:szCs w:val="24"/>
+        </w:rPr>
+        <w:t xml:space="preserve">                </w:t>
+      </w:r>
+      <w:proofErr w:type="gramStart"/>
+      <w:r>
+        <w:rPr>
+          <w:rFonts w:ascii="Arial" w:hAnsi="Arial" w:cs="Arial"/>
+          <w:sz w:val="24"/>
+          <w:szCs w:val="24"/>
+        </w:rPr>
+        <w:t>self.list02.addItem</w:t>
+      </w:r>
+      <w:proofErr w:type="gramEnd"/>
+      <w:r>
+        <w:rPr>
+          <w:rFonts w:ascii="Arial" w:hAnsi="Arial" w:cs="Arial"/>
+          <w:sz w:val="24"/>
+          <w:szCs w:val="24"/>
+        </w:rPr>
+        <w:t>(str(total))</w:t>
+      </w:r>
+    </w:p>
+    <w:p>
+      <w:pPr>
+        <w:pStyle w:val="NoSpacing"/>
+        <w:rPr>
+          <w:rFonts w:ascii="Arial" w:hAnsi="Arial" w:cs="Arial"/>
+          <w:sz w:val="24"/>
+          <w:szCs w:val="24"/>
+        </w:rPr>
+      </w:pPr>
+      <w:r>
+        <w:rPr>
+          <w:rFonts w:ascii="Arial" w:hAnsi="Arial" w:cs="Arial"/>
+          <w:sz w:val="24"/>
+          <w:szCs w:val="24"/>
+        </w:rPr>
+        <w:t xml:space="preserve">                </w:t>
+      </w:r>
+      <w:proofErr w:type="spellStart"/>
+      <w:r>
+        <w:rPr>
+          <w:rFonts w:ascii="Arial" w:hAnsi="Arial" w:cs="Arial"/>
+          <w:sz w:val="24"/>
+          <w:szCs w:val="24"/>
+        </w:rPr>
+        <w:t>team_total</w:t>
+      </w:r>
+      <w:proofErr w:type="spellEnd"/>
+      <w:r>
+        <w:rPr>
+          <w:rFonts w:ascii="Arial" w:hAnsi="Arial" w:cs="Arial"/>
+          <w:sz w:val="24"/>
+          <w:szCs w:val="24"/>
+        </w:rPr>
+        <w:t>+=total</w:t>
       </w:r>
     </w:p>
     <w:p>
@@ -4704,926 +8598,27 @@
           <w:sz w:val="24"/>
           <w:szCs w:val="24"/>
         </w:rPr>
-        <w:t xml:space="preserve">            conn.rollback()</w:t>
-      </w:r>
-    </w:p>
-    <w:p>
-      <w:pPr>
-        <w:pStyle w:val="NoSpacing"/>
-        <w:rPr>
-          <w:rFonts w:ascii="Arial" w:hAnsi="Arial" w:cs="Arial"/>
-          <w:sz w:val="24"/>
-          <w:szCs w:val="24"/>
-        </w:rPr>
-      </w:pPr>
-      <w:r>
-        <w:rPr>
-          <w:rFonts w:ascii="Arial" w:hAnsi="Arial" w:cs="Arial"/>
-          <w:sz w:val="24"/>
-          <w:szCs w:val="24"/>
-        </w:rPr>
-        <w:t xml:space="preserve">        team_total=0</w:t>
-      </w:r>
-    </w:p>
-    <w:p>
-      <w:pPr>
-        <w:pStyle w:val="NoSpacing"/>
-        <w:rPr>
-          <w:rFonts w:ascii="Arial" w:hAnsi="Arial" w:cs="Arial"/>
-          <w:sz w:val="24"/>
-          <w:szCs w:val="24"/>
-        </w:rPr>
-      </w:pPr>
-      <w:r>
-        <w:rPr>
-          <w:rFonts w:ascii="Arial" w:hAnsi="Arial" w:cs="Arial"/>
-          <w:sz w:val="24"/>
-          <w:szCs w:val="24"/>
-        </w:rPr>
-        <w:t xml:space="preserve">        self.list02.clear()</w:t>
-      </w:r>
-    </w:p>
-    <w:p>
-      <w:pPr>
-        <w:pStyle w:val="NoSpacing"/>
-        <w:rPr>
-          <w:rFonts w:ascii="Arial" w:hAnsi="Arial" w:cs="Arial"/>
-          <w:sz w:val="24"/>
-          <w:szCs w:val="24"/>
-        </w:rPr>
-      </w:pPr>
-      <w:r>
-        <w:rPr>
-          <w:rFonts w:ascii="Arial" w:hAnsi="Arial" w:cs="Arial"/>
-          <w:sz w:val="24"/>
-          <w:szCs w:val="24"/>
-        </w:rPr>
-        <w:t xml:space="preserve">        match=self.cb2.currentText()</w:t>
-      </w:r>
-    </w:p>
-    <w:p>
-      <w:pPr>
-        <w:pStyle w:val="NoSpacing"/>
-        <w:rPr>
-          <w:rFonts w:ascii="Arial" w:hAnsi="Arial" w:cs="Arial"/>
-          <w:sz w:val="24"/>
-          <w:szCs w:val="24"/>
-        </w:rPr>
-      </w:pPr>
-      <w:r>
-        <w:rPr>
-          <w:rFonts w:ascii="Arial" w:hAnsi="Arial" w:cs="Arial"/>
-          <w:sz w:val="24"/>
-          <w:szCs w:val="24"/>
-        </w:rPr>
-        <w:t xml:space="preserve">        try:</w:t>
-      </w:r>
-    </w:p>
-    <w:p>
-      <w:pPr>
-        <w:pStyle w:val="NoSpacing"/>
-        <w:rPr>
-          <w:rFonts w:ascii="Arial" w:hAnsi="Arial" w:cs="Arial"/>
-          <w:sz w:val="24"/>
-          <w:szCs w:val="24"/>
-        </w:rPr>
-      </w:pPr>
-      <w:r>
-        <w:rPr>
-          <w:rFonts w:ascii="Arial" w:hAnsi="Arial" w:cs="Arial"/>
-          <w:sz w:val="24"/>
-          <w:szCs w:val="24"/>
-        </w:rPr>
-        <w:t xml:space="preserve">            #For every player in list1:</w:t>
-      </w:r>
-    </w:p>
-    <w:p>
-      <w:pPr>
-        <w:pStyle w:val="NoSpacing"/>
-        <w:rPr>
-          <w:rFonts w:ascii="Arial" w:hAnsi="Arial" w:cs="Arial"/>
-          <w:sz w:val="24"/>
-          <w:szCs w:val="24"/>
-        </w:rPr>
-      </w:pPr>
-      <w:r>
-        <w:rPr>
-          <w:rFonts w:ascii="Arial" w:hAnsi="Arial" w:cs="Arial"/>
-          <w:sz w:val="24"/>
-          <w:szCs w:val="24"/>
-        </w:rPr>
-        <w:t xml:space="preserve">            for i in range(self.list01.count()):</w:t>
-      </w:r>
-    </w:p>
-    <w:p>
-      <w:pPr>
-        <w:pStyle w:val="NoSpacing"/>
-        <w:rPr>
-          <w:rFonts w:ascii="Arial" w:hAnsi="Arial" w:cs="Arial"/>
-          <w:sz w:val="24"/>
-          <w:szCs w:val="24"/>
-        </w:rPr>
-      </w:pPr>
-      <w:r>
-        <w:rPr>
-          <w:rFonts w:ascii="Arial" w:hAnsi="Arial" w:cs="Arial"/>
-          <w:sz w:val="24"/>
-          <w:szCs w:val="24"/>
-        </w:rPr>
-        <w:t xml:space="preserve">                total=0</w:t>
-      </w:r>
-    </w:p>
-    <w:p>
-      <w:pPr>
-        <w:pStyle w:val="NoSpacing"/>
-        <w:rPr>
-          <w:rFonts w:ascii="Arial" w:hAnsi="Arial" w:cs="Arial"/>
-          <w:sz w:val="24"/>
-          <w:szCs w:val="24"/>
-        </w:rPr>
-      </w:pPr>
-      <w:r>
-        <w:rPr>
-          <w:rFonts w:ascii="Arial" w:hAnsi="Arial" w:cs="Arial"/>
-          <w:sz w:val="24"/>
-          <w:szCs w:val="24"/>
-        </w:rPr>
-        <w:t xml:space="preserve">                batscore=0</w:t>
-      </w:r>
-    </w:p>
-    <w:p>
-      <w:pPr>
-        <w:pStyle w:val="NoSpacing"/>
-        <w:rPr>
-          <w:rFonts w:ascii="Arial" w:hAnsi="Arial" w:cs="Arial"/>
-          <w:sz w:val="24"/>
-          <w:szCs w:val="24"/>
-        </w:rPr>
-      </w:pPr>
-      <w:r>
-        <w:rPr>
-          <w:rFonts w:ascii="Arial" w:hAnsi="Arial" w:cs="Arial"/>
-          <w:sz w:val="24"/>
-          <w:szCs w:val="24"/>
-        </w:rPr>
-        <w:t xml:space="preserve">                bowlscore=0</w:t>
-      </w:r>
-    </w:p>
-    <w:p>
-      <w:pPr>
-        <w:pStyle w:val="NoSpacing"/>
-        <w:rPr>
-          <w:rFonts w:ascii="Arial" w:hAnsi="Arial" w:cs="Arial"/>
-          <w:sz w:val="24"/>
-          <w:szCs w:val="24"/>
-        </w:rPr>
-      </w:pPr>
-      <w:r>
-        <w:rPr>
-          <w:rFonts w:ascii="Arial" w:hAnsi="Arial" w:cs="Arial"/>
-          <w:sz w:val="24"/>
-          <w:szCs w:val="24"/>
-        </w:rPr>
-        <w:t xml:space="preserve">                fieldscore=0</w:t>
-      </w:r>
-    </w:p>
-    <w:p>
-      <w:pPr>
-        <w:pStyle w:val="NoSpacing"/>
-        <w:rPr>
-          <w:rFonts w:ascii="Arial" w:hAnsi="Arial" w:cs="Arial"/>
-          <w:sz w:val="24"/>
-          <w:szCs w:val="24"/>
-        </w:rPr>
-      </w:pPr>
-      <w:r>
-        <w:rPr>
-          <w:rFonts w:ascii="Arial" w:hAnsi="Arial" w:cs="Arial"/>
-          <w:sz w:val="24"/>
-          <w:szCs w:val="24"/>
-        </w:rPr>
-        <w:t xml:space="preserve">                name=self.list01.item(i).text()</w:t>
-      </w:r>
-    </w:p>
-    <w:p>
-      <w:pPr>
-        <w:pStyle w:val="NoSpacing"/>
-        <w:rPr>
-          <w:rFonts w:ascii="Arial" w:hAnsi="Arial" w:cs="Arial"/>
-          <w:sz w:val="24"/>
-          <w:szCs w:val="24"/>
-        </w:rPr>
-      </w:pPr>
-      <w:r>
-        <w:rPr>
-          <w:rFonts w:ascii="Arial" w:hAnsi="Arial" w:cs="Arial"/>
-          <w:sz w:val="24"/>
-          <w:szCs w:val="24"/>
-        </w:rPr>
-        <w:t xml:space="preserve">                cursor1=cur.execute("SELECT * from "+match+" WHERE player='"+name+"';")</w:t>
-      </w:r>
-    </w:p>
-    <w:p>
-      <w:pPr>
-        <w:pStyle w:val="NoSpacing"/>
-        <w:rPr>
-          <w:rFonts w:ascii="Arial" w:hAnsi="Arial" w:cs="Arial"/>
-          <w:sz w:val="24"/>
-          <w:szCs w:val="24"/>
-        </w:rPr>
-      </w:pPr>
-      <w:r>
-        <w:rPr>
-          <w:rFonts w:ascii="Arial" w:hAnsi="Arial" w:cs="Arial"/>
-          <w:sz w:val="24"/>
-          <w:szCs w:val="24"/>
-        </w:rPr>
-        <w:t xml:space="preserve">                row=cursor1.fetchone()</w:t>
-      </w:r>
-    </w:p>
-    <w:p>
-      <w:pPr>
-        <w:pStyle w:val="NoSpacing"/>
-        <w:rPr>
-          <w:rFonts w:ascii="Arial" w:hAnsi="Arial" w:cs="Arial"/>
-          <w:sz w:val="24"/>
-          <w:szCs w:val="24"/>
-        </w:rPr>
-      </w:pPr>
-      <w:r>
-        <w:rPr>
-          <w:rFonts w:ascii="Arial" w:hAnsi="Arial" w:cs="Arial"/>
-          <w:sz w:val="24"/>
-          <w:szCs w:val="24"/>
-        </w:rPr>
-        <w:t xml:space="preserve">                batscore=int(row[1]/2)</w:t>
-      </w:r>
-    </w:p>
-    <w:p>
-      <w:pPr>
-        <w:pStyle w:val="NoSpacing"/>
-        <w:rPr>
-          <w:rFonts w:ascii="Arial" w:hAnsi="Arial" w:cs="Arial"/>
-          <w:sz w:val="24"/>
-          <w:szCs w:val="24"/>
-        </w:rPr>
-      </w:pPr>
-      <w:r>
-        <w:rPr>
-          <w:rFonts w:ascii="Arial" w:hAnsi="Arial" w:cs="Arial"/>
-          <w:sz w:val="24"/>
-          <w:szCs w:val="24"/>
-        </w:rPr>
-        <w:t xml:space="preserve">                if batscore&gt;=50:</w:t>
-      </w:r>
-    </w:p>
-    <w:p>
-      <w:pPr>
-        <w:pStyle w:val="NoSpacing"/>
-        <w:rPr>
-          <w:rFonts w:ascii="Arial" w:hAnsi="Arial" w:cs="Arial"/>
-          <w:sz w:val="24"/>
-          <w:szCs w:val="24"/>
-        </w:rPr>
-      </w:pPr>
-      <w:r>
-        <w:rPr>
-          <w:rFonts w:ascii="Arial" w:hAnsi="Arial" w:cs="Arial"/>
-          <w:sz w:val="24"/>
-          <w:szCs w:val="24"/>
-        </w:rPr>
-        <w:t xml:space="preserve">                    batscore+=5</w:t>
-      </w:r>
-    </w:p>
-    <w:p>
-      <w:pPr>
-        <w:pStyle w:val="NoSpacing"/>
-        <w:rPr>
-          <w:rFonts w:ascii="Arial" w:hAnsi="Arial" w:cs="Arial"/>
-          <w:sz w:val="24"/>
-          <w:szCs w:val="24"/>
-        </w:rPr>
-      </w:pPr>
-      <w:r>
-        <w:rPr>
-          <w:rFonts w:ascii="Arial" w:hAnsi="Arial" w:cs="Arial"/>
-          <w:sz w:val="24"/>
-          <w:szCs w:val="24"/>
-        </w:rPr>
-        <w:t xml:space="preserve">                if batscore&gt;=100:</w:t>
-      </w:r>
-    </w:p>
-    <w:p>
-      <w:pPr>
-        <w:pStyle w:val="NoSpacing"/>
-        <w:rPr>
-          <w:rFonts w:ascii="Arial" w:hAnsi="Arial" w:cs="Arial"/>
-          <w:sz w:val="24"/>
-          <w:szCs w:val="24"/>
-        </w:rPr>
-      </w:pPr>
-      <w:r>
-        <w:rPr>
-          <w:rFonts w:ascii="Arial" w:hAnsi="Arial" w:cs="Arial"/>
-          <w:sz w:val="24"/>
-          <w:szCs w:val="24"/>
-        </w:rPr>
-        <w:t xml:space="preserve">                    batscore+=10</w:t>
-      </w:r>
-    </w:p>
-    <w:p>
-      <w:pPr>
-        <w:pStyle w:val="NoSpacing"/>
-        <w:rPr>
-          <w:rFonts w:ascii="Arial" w:hAnsi="Arial" w:cs="Arial"/>
-          <w:sz w:val="24"/>
-          <w:szCs w:val="24"/>
-        </w:rPr>
-      </w:pPr>
-      <w:r>
-        <w:rPr>
-          <w:rFonts w:ascii="Arial" w:hAnsi="Arial" w:cs="Arial"/>
-          <w:sz w:val="24"/>
-          <w:szCs w:val="24"/>
-        </w:rPr>
-        <w:t xml:space="preserve">                #Calculating strike rate.</w:t>
-      </w:r>
-    </w:p>
-    <w:p>
-      <w:pPr>
-        <w:pStyle w:val="NoSpacing"/>
-        <w:rPr>
-          <w:rFonts w:ascii="Arial" w:hAnsi="Arial" w:cs="Arial"/>
-          <w:sz w:val="24"/>
-          <w:szCs w:val="24"/>
-        </w:rPr>
-      </w:pPr>
-      <w:r>
-        <w:rPr>
-          <w:rFonts w:ascii="Arial" w:hAnsi="Arial" w:cs="Arial"/>
-          <w:sz w:val="24"/>
-          <w:szCs w:val="24"/>
-        </w:rPr>
-        <w:t xml:space="preserve">                if row[2]&gt;0:</w:t>
-      </w:r>
-    </w:p>
-    <w:p>
-      <w:pPr>
-        <w:pStyle w:val="NoSpacing"/>
-        <w:rPr>
-          <w:rFonts w:ascii="Arial" w:hAnsi="Arial" w:cs="Arial"/>
-          <w:sz w:val="24"/>
-          <w:szCs w:val="24"/>
-        </w:rPr>
-      </w:pPr>
-      <w:r>
-        <w:rPr>
-          <w:rFonts w:ascii="Arial" w:hAnsi="Arial" w:cs="Arial"/>
-          <w:sz w:val="24"/>
-          <w:szCs w:val="24"/>
-        </w:rPr>
-        <w:t xml:space="preserve">                    strike_rate=row[1]/row[2]</w:t>
-      </w:r>
-    </w:p>
-    <w:p>
-      <w:pPr>
-        <w:pStyle w:val="NoSpacing"/>
-        <w:rPr>
-          <w:rFonts w:ascii="Arial" w:hAnsi="Arial" w:cs="Arial"/>
-          <w:sz w:val="24"/>
-          <w:szCs w:val="24"/>
-        </w:rPr>
-      </w:pPr>
-      <w:r>
-        <w:rPr>
-          <w:rFonts w:ascii="Arial" w:hAnsi="Arial" w:cs="Arial"/>
-          <w:sz w:val="24"/>
-          <w:szCs w:val="24"/>
-        </w:rPr>
-        <w:t xml:space="preserve">                    if strike_rate&gt;=80 and strike_rate&lt;=100:</w:t>
-      </w:r>
-    </w:p>
-    <w:p>
-      <w:pPr>
-        <w:pStyle w:val="NoSpacing"/>
-        <w:rPr>
-          <w:rFonts w:ascii="Arial" w:hAnsi="Arial" w:cs="Arial"/>
-          <w:sz w:val="24"/>
-          <w:szCs w:val="24"/>
-        </w:rPr>
-      </w:pPr>
-      <w:r>
-        <w:rPr>
-          <w:rFonts w:ascii="Arial" w:hAnsi="Arial" w:cs="Arial"/>
-          <w:sz w:val="24"/>
-          <w:szCs w:val="24"/>
-        </w:rPr>
-        <w:t xml:space="preserve">                        batscore+=2</w:t>
-      </w:r>
-    </w:p>
-    <w:p>
-      <w:pPr>
-        <w:pStyle w:val="NoSpacing"/>
-        <w:rPr>
-          <w:rFonts w:ascii="Arial" w:hAnsi="Arial" w:cs="Arial"/>
-          <w:sz w:val="24"/>
-          <w:szCs w:val="24"/>
-        </w:rPr>
-      </w:pPr>
-      <w:r>
-        <w:rPr>
-          <w:rFonts w:ascii="Arial" w:hAnsi="Arial" w:cs="Arial"/>
-          <w:sz w:val="24"/>
-          <w:szCs w:val="24"/>
-        </w:rPr>
-        <w:t xml:space="preserve">                    if strike_rate&gt;100:</w:t>
-      </w:r>
-    </w:p>
-    <w:p>
-      <w:pPr>
-        <w:pStyle w:val="NoSpacing"/>
-        <w:rPr>
-          <w:rFonts w:ascii="Arial" w:hAnsi="Arial" w:cs="Arial"/>
-          <w:sz w:val="24"/>
-          <w:szCs w:val="24"/>
-        </w:rPr>
-      </w:pPr>
-      <w:r>
-        <w:rPr>
-          <w:rFonts w:ascii="Arial" w:hAnsi="Arial" w:cs="Arial"/>
-          <w:sz w:val="24"/>
-          <w:szCs w:val="24"/>
-        </w:rPr>
-        <w:t xml:space="preserve">                        batscore+=4</w:t>
-      </w:r>
-    </w:p>
-    <w:p>
-      <w:pPr>
-        <w:pStyle w:val="NoSpacing"/>
-        <w:rPr>
-          <w:rFonts w:ascii="Arial" w:hAnsi="Arial" w:cs="Arial"/>
-          <w:sz w:val="24"/>
-          <w:szCs w:val="24"/>
-        </w:rPr>
-      </w:pPr>
-      <w:r>
-        <w:rPr>
-          <w:rFonts w:ascii="Arial" w:hAnsi="Arial" w:cs="Arial"/>
-          <w:sz w:val="24"/>
-          <w:szCs w:val="24"/>
-        </w:rPr>
-        <w:t xml:space="preserve">                #Calculating score for 4s and 6s.</w:t>
-      </w:r>
-    </w:p>
-    <w:p>
-      <w:pPr>
-        <w:pStyle w:val="NoSpacing"/>
-        <w:rPr>
-          <w:rFonts w:ascii="Arial" w:hAnsi="Arial" w:cs="Arial"/>
-          <w:sz w:val="24"/>
-          <w:szCs w:val="24"/>
-        </w:rPr>
-      </w:pPr>
-      <w:r>
-        <w:rPr>
-          <w:rFonts w:ascii="Arial" w:hAnsi="Arial" w:cs="Arial"/>
-          <w:sz w:val="24"/>
-          <w:szCs w:val="24"/>
-        </w:rPr>
-        <w:t xml:space="preserve">                batscore+=row[3]</w:t>
-      </w:r>
-    </w:p>
-    <w:p>
-      <w:pPr>
-        <w:pStyle w:val="NoSpacing"/>
-        <w:rPr>
-          <w:rFonts w:ascii="Arial" w:hAnsi="Arial" w:cs="Arial"/>
-          <w:sz w:val="24"/>
-          <w:szCs w:val="24"/>
-        </w:rPr>
-      </w:pPr>
-      <w:r>
-        <w:rPr>
-          <w:rFonts w:ascii="Arial" w:hAnsi="Arial" w:cs="Arial"/>
-          <w:sz w:val="24"/>
-          <w:szCs w:val="24"/>
-        </w:rPr>
-        <w:t xml:space="preserve">                batscore+=(2*row[4])</w:t>
-      </w:r>
-    </w:p>
-    <w:p>
-      <w:pPr>
-        <w:pStyle w:val="NoSpacing"/>
-        <w:rPr>
-          <w:rFonts w:ascii="Arial" w:hAnsi="Arial" w:cs="Arial"/>
-          <w:sz w:val="24"/>
-          <w:szCs w:val="24"/>
-        </w:rPr>
-      </w:pPr>
-      <w:r>
-        <w:rPr>
-          <w:rFonts w:ascii="Arial" w:hAnsi="Arial" w:cs="Arial"/>
-          <w:sz w:val="24"/>
-          <w:szCs w:val="24"/>
-        </w:rPr>
-        <w:t xml:space="preserve">                bowlscore=10*row[8]</w:t>
-      </w:r>
-    </w:p>
-    <w:p>
-      <w:pPr>
-        <w:pStyle w:val="NoSpacing"/>
-        <w:rPr>
-          <w:rFonts w:ascii="Arial" w:hAnsi="Arial" w:cs="Arial"/>
-          <w:sz w:val="24"/>
-          <w:szCs w:val="24"/>
-        </w:rPr>
-      </w:pPr>
-      <w:r>
-        <w:rPr>
-          <w:rFonts w:ascii="Arial" w:hAnsi="Arial" w:cs="Arial"/>
-          <w:sz w:val="24"/>
-          <w:szCs w:val="24"/>
-        </w:rPr>
-        <w:t xml:space="preserve">                if row[8]&gt;=3:</w:t>
-      </w:r>
-    </w:p>
-    <w:p>
-      <w:pPr>
-        <w:pStyle w:val="NoSpacing"/>
-        <w:rPr>
-          <w:rFonts w:ascii="Arial" w:hAnsi="Arial" w:cs="Arial"/>
-          <w:sz w:val="24"/>
-          <w:szCs w:val="24"/>
-        </w:rPr>
-      </w:pPr>
-      <w:r>
-        <w:rPr>
-          <w:rFonts w:ascii="Arial" w:hAnsi="Arial" w:cs="Arial"/>
-          <w:sz w:val="24"/>
-          <w:szCs w:val="24"/>
-        </w:rPr>
-        <w:lastRenderedPageBreak/>
-        <w:t xml:space="preserve">                    bowlscore+=5</w:t>
-      </w:r>
-    </w:p>
-    <w:p>
-      <w:pPr>
-        <w:pStyle w:val="NoSpacing"/>
-        <w:rPr>
-          <w:rFonts w:ascii="Arial" w:hAnsi="Arial" w:cs="Arial"/>
-          <w:sz w:val="24"/>
-          <w:szCs w:val="24"/>
-        </w:rPr>
-      </w:pPr>
-      <w:r>
-        <w:rPr>
-          <w:rFonts w:ascii="Arial" w:hAnsi="Arial" w:cs="Arial"/>
-          <w:sz w:val="24"/>
-          <w:szCs w:val="24"/>
-        </w:rPr>
-        <w:t xml:space="preserve">                if row[8]&gt;=5:</w:t>
-      </w:r>
-    </w:p>
-    <w:p>
-      <w:pPr>
-        <w:pStyle w:val="NoSpacing"/>
-        <w:rPr>
-          <w:rFonts w:ascii="Arial" w:hAnsi="Arial" w:cs="Arial"/>
-          <w:sz w:val="24"/>
-          <w:szCs w:val="24"/>
-        </w:rPr>
-      </w:pPr>
-      <w:r>
-        <w:rPr>
-          <w:rFonts w:ascii="Arial" w:hAnsi="Arial" w:cs="Arial"/>
-          <w:sz w:val="24"/>
-          <w:szCs w:val="24"/>
-        </w:rPr>
-        <w:t xml:space="preserve">                    bowlscore+=10</w:t>
-      </w:r>
-    </w:p>
-    <w:p>
-      <w:pPr>
-        <w:pStyle w:val="NoSpacing"/>
-        <w:rPr>
-          <w:rFonts w:ascii="Arial" w:hAnsi="Arial" w:cs="Arial"/>
-          <w:sz w:val="24"/>
-          <w:szCs w:val="24"/>
-        </w:rPr>
-      </w:pPr>
-      <w:r>
-        <w:rPr>
-          <w:rFonts w:ascii="Arial" w:hAnsi="Arial" w:cs="Arial"/>
-          <w:sz w:val="24"/>
-          <w:szCs w:val="24"/>
-        </w:rPr>
-        <w:t xml:space="preserve">                #Calculating economy rate.</w:t>
-      </w:r>
-    </w:p>
-    <w:p>
-      <w:pPr>
-        <w:pStyle w:val="NoSpacing"/>
-        <w:rPr>
-          <w:rFonts w:ascii="Arial" w:hAnsi="Arial" w:cs="Arial"/>
-          <w:sz w:val="24"/>
-          <w:szCs w:val="24"/>
-        </w:rPr>
-      </w:pPr>
-      <w:r>
-        <w:rPr>
-          <w:rFonts w:ascii="Arial" w:hAnsi="Arial" w:cs="Arial"/>
-          <w:sz w:val="24"/>
-          <w:szCs w:val="24"/>
-        </w:rPr>
-        <w:t xml:space="preserve">                if row[5]&gt;0:</w:t>
-      </w:r>
-    </w:p>
-    <w:p>
-      <w:pPr>
-        <w:pStyle w:val="NoSpacing"/>
-        <w:rPr>
-          <w:rFonts w:ascii="Arial" w:hAnsi="Arial" w:cs="Arial"/>
-          <w:sz w:val="24"/>
-          <w:szCs w:val="24"/>
-        </w:rPr>
-      </w:pPr>
-      <w:r>
-        <w:rPr>
-          <w:rFonts w:ascii="Arial" w:hAnsi="Arial" w:cs="Arial"/>
-          <w:sz w:val="24"/>
-          <w:szCs w:val="24"/>
-        </w:rPr>
-        <w:t xml:space="preserve">                    eco_rate=6*row[7]/row[5]</w:t>
-      </w:r>
-    </w:p>
-    <w:p>
-      <w:pPr>
-        <w:pStyle w:val="NoSpacing"/>
-        <w:rPr>
-          <w:rFonts w:ascii="Arial" w:hAnsi="Arial" w:cs="Arial"/>
-          <w:sz w:val="24"/>
-          <w:szCs w:val="24"/>
-        </w:rPr>
-      </w:pPr>
-      <w:r>
-        <w:rPr>
-          <w:rFonts w:ascii="Arial" w:hAnsi="Arial" w:cs="Arial"/>
-          <w:sz w:val="24"/>
-          <w:szCs w:val="24"/>
-        </w:rPr>
-        <w:t xml:space="preserve">                    if eco_rate&gt;=3.5 and eco_rate&lt;=4.5:</w:t>
-      </w:r>
-    </w:p>
-    <w:p>
-      <w:pPr>
-        <w:pStyle w:val="NoSpacing"/>
-        <w:rPr>
-          <w:rFonts w:ascii="Arial" w:hAnsi="Arial" w:cs="Arial"/>
-          <w:sz w:val="24"/>
-          <w:szCs w:val="24"/>
-        </w:rPr>
-      </w:pPr>
-      <w:r>
-        <w:rPr>
-          <w:rFonts w:ascii="Arial" w:hAnsi="Arial" w:cs="Arial"/>
-          <w:sz w:val="24"/>
-          <w:szCs w:val="24"/>
-        </w:rPr>
-        <w:t xml:space="preserve">                        bowlscore+=4</w:t>
-      </w:r>
-    </w:p>
-    <w:p>
-      <w:pPr>
-        <w:pStyle w:val="NoSpacing"/>
-        <w:rPr>
-          <w:rFonts w:ascii="Arial" w:hAnsi="Arial" w:cs="Arial"/>
-          <w:sz w:val="24"/>
-          <w:szCs w:val="24"/>
-        </w:rPr>
-      </w:pPr>
-      <w:r>
-        <w:rPr>
-          <w:rFonts w:ascii="Arial" w:hAnsi="Arial" w:cs="Arial"/>
-          <w:sz w:val="24"/>
-          <w:szCs w:val="24"/>
-        </w:rPr>
-        <w:t xml:space="preserve">                    if eco_rate&gt;=2 and eco_rate&lt;3.5:</w:t>
-      </w:r>
-    </w:p>
-    <w:p>
-      <w:pPr>
-        <w:pStyle w:val="NoSpacing"/>
-        <w:rPr>
-          <w:rFonts w:ascii="Arial" w:hAnsi="Arial" w:cs="Arial"/>
-          <w:sz w:val="24"/>
-          <w:szCs w:val="24"/>
-        </w:rPr>
-      </w:pPr>
-      <w:r>
-        <w:rPr>
-          <w:rFonts w:ascii="Arial" w:hAnsi="Arial" w:cs="Arial"/>
-          <w:sz w:val="24"/>
-          <w:szCs w:val="24"/>
-        </w:rPr>
-        <w:t xml:space="preserve">                        bowlscore+=7</w:t>
-      </w:r>
-    </w:p>
-    <w:p>
-      <w:pPr>
-        <w:pStyle w:val="NoSpacing"/>
-        <w:rPr>
-          <w:rFonts w:ascii="Arial" w:hAnsi="Arial" w:cs="Arial"/>
-          <w:sz w:val="24"/>
-          <w:szCs w:val="24"/>
-        </w:rPr>
-      </w:pPr>
-      <w:r>
-        <w:rPr>
-          <w:rFonts w:ascii="Arial" w:hAnsi="Arial" w:cs="Arial"/>
-          <w:sz w:val="24"/>
-          <w:szCs w:val="24"/>
-        </w:rPr>
-        <w:t xml:space="preserve">                    if eco_rate&lt;2:</w:t>
-      </w:r>
-    </w:p>
-    <w:p>
-      <w:pPr>
-        <w:pStyle w:val="NoSpacing"/>
-        <w:rPr>
-          <w:rFonts w:ascii="Arial" w:hAnsi="Arial" w:cs="Arial"/>
-          <w:sz w:val="24"/>
-          <w:szCs w:val="24"/>
-        </w:rPr>
-      </w:pPr>
-      <w:r>
-        <w:rPr>
-          <w:rFonts w:ascii="Arial" w:hAnsi="Arial" w:cs="Arial"/>
-          <w:sz w:val="24"/>
-          <w:szCs w:val="24"/>
-        </w:rPr>
-        <w:t xml:space="preserve">                        bowlscore+=10</w:t>
-      </w:r>
-    </w:p>
-    <w:p>
-      <w:pPr>
-        <w:pStyle w:val="NoSpacing"/>
-        <w:rPr>
-          <w:rFonts w:ascii="Arial" w:hAnsi="Arial" w:cs="Arial"/>
-          <w:sz w:val="24"/>
-          <w:szCs w:val="24"/>
-        </w:rPr>
-      </w:pPr>
-      <w:r>
-        <w:rPr>
-          <w:rFonts w:ascii="Arial" w:hAnsi="Arial" w:cs="Arial"/>
-          <w:sz w:val="24"/>
-          <w:szCs w:val="24"/>
-        </w:rPr>
-        <w:t xml:space="preserve">                #Calculating fieldscore.</w:t>
-      </w:r>
-    </w:p>
-    <w:p>
-      <w:pPr>
-        <w:pStyle w:val="NoSpacing"/>
-        <w:rPr>
-          <w:rFonts w:ascii="Arial" w:hAnsi="Arial" w:cs="Arial"/>
-          <w:sz w:val="24"/>
-          <w:szCs w:val="24"/>
-        </w:rPr>
-      </w:pPr>
-      <w:r>
-        <w:rPr>
-          <w:rFonts w:ascii="Arial" w:hAnsi="Arial" w:cs="Arial"/>
-          <w:sz w:val="24"/>
-          <w:szCs w:val="24"/>
-        </w:rPr>
-        <w:t xml:space="preserve">                fieldscore=10*(row[9]+row[10]+row[11])</w:t>
-      </w:r>
-    </w:p>
-    <w:p>
-      <w:pPr>
-        <w:pStyle w:val="NoSpacing"/>
-        <w:rPr>
-          <w:rFonts w:ascii="Arial" w:hAnsi="Arial" w:cs="Arial"/>
-          <w:sz w:val="24"/>
-          <w:szCs w:val="24"/>
-        </w:rPr>
-      </w:pPr>
-      <w:r>
-        <w:rPr>
-          <w:rFonts w:ascii="Arial" w:hAnsi="Arial" w:cs="Arial"/>
-          <w:sz w:val="24"/>
-          <w:szCs w:val="24"/>
-        </w:rPr>
-        <w:t xml:space="preserve">                #Calculating score of individual player,setting value in list2</w:t>
-      </w:r>
-    </w:p>
-    <w:p>
-      <w:pPr>
-        <w:pStyle w:val="NoSpacing"/>
-        <w:rPr>
-          <w:rFonts w:ascii="Arial" w:hAnsi="Arial" w:cs="Arial"/>
-          <w:sz w:val="24"/>
-          <w:szCs w:val="24"/>
-        </w:rPr>
-      </w:pPr>
-      <w:r>
-        <w:rPr>
-          <w:rFonts w:ascii="Arial" w:hAnsi="Arial" w:cs="Arial"/>
-          <w:sz w:val="24"/>
-          <w:szCs w:val="24"/>
-        </w:rPr>
-        <w:t xml:space="preserve">                #Adding to team total.</w:t>
-      </w:r>
-    </w:p>
-    <w:p>
-      <w:pPr>
-        <w:pStyle w:val="NoSpacing"/>
-        <w:rPr>
-          <w:rFonts w:ascii="Arial" w:hAnsi="Arial" w:cs="Arial"/>
-          <w:sz w:val="24"/>
-          <w:szCs w:val="24"/>
-        </w:rPr>
-      </w:pPr>
-      <w:r>
-        <w:rPr>
-          <w:rFonts w:ascii="Arial" w:hAnsi="Arial" w:cs="Arial"/>
-          <w:sz w:val="24"/>
-          <w:szCs w:val="24"/>
-        </w:rPr>
-        <w:t xml:space="preserve">                total=batscore+bowlscore+fieldscore</w:t>
-      </w:r>
-    </w:p>
-    <w:p>
-      <w:pPr>
-        <w:pStyle w:val="NoSpacing"/>
-        <w:rPr>
-          <w:rFonts w:ascii="Arial" w:hAnsi="Arial" w:cs="Arial"/>
-          <w:sz w:val="24"/>
-          <w:szCs w:val="24"/>
-        </w:rPr>
-      </w:pPr>
-      <w:r>
-        <w:rPr>
-          <w:rFonts w:ascii="Arial" w:hAnsi="Arial" w:cs="Arial"/>
-          <w:sz w:val="24"/>
-          <w:szCs w:val="24"/>
-        </w:rPr>
-        <w:t xml:space="preserve">                self.list02.addItem(str(total))</w:t>
-      </w:r>
-    </w:p>
-    <w:p>
-      <w:pPr>
-        <w:pStyle w:val="NoSpacing"/>
-        <w:rPr>
-          <w:rFonts w:ascii="Arial" w:hAnsi="Arial" w:cs="Arial"/>
-          <w:sz w:val="24"/>
-          <w:szCs w:val="24"/>
-        </w:rPr>
-      </w:pPr>
-      <w:r>
-        <w:rPr>
-          <w:rFonts w:ascii="Arial" w:hAnsi="Arial" w:cs="Arial"/>
-          <w:sz w:val="24"/>
-          <w:szCs w:val="24"/>
-        </w:rPr>
-        <w:t xml:space="preserve">                team_total+=total</w:t>
-      </w:r>
-    </w:p>
-    <w:p>
-      <w:pPr>
-        <w:pStyle w:val="NoSpacing"/>
-        <w:rPr>
-          <w:rFonts w:ascii="Arial" w:hAnsi="Arial" w:cs="Arial"/>
-          <w:sz w:val="24"/>
-          <w:szCs w:val="24"/>
-        </w:rPr>
-      </w:pPr>
-      <w:r>
-        <w:rPr>
-          <w:rFonts w:ascii="Arial" w:hAnsi="Arial" w:cs="Arial"/>
-          <w:sz w:val="24"/>
-          <w:szCs w:val="24"/>
-        </w:rPr>
-        <w:t xml:space="preserve">        except:</w:t>
-      </w:r>
-    </w:p>
-    <w:p>
-      <w:pPr>
-        <w:pStyle w:val="NoSpacing"/>
-        <w:rPr>
-          <w:rFonts w:ascii="Arial" w:hAnsi="Arial" w:cs="Arial"/>
-          <w:sz w:val="24"/>
-          <w:szCs w:val="24"/>
-        </w:rPr>
-      </w:pPr>
-      <w:r>
-        <w:rPr>
-          <w:rFonts w:ascii="Arial" w:hAnsi="Arial" w:cs="Arial"/>
-          <w:sz w:val="24"/>
-          <w:szCs w:val="24"/>
-        </w:rPr>
-        <w:t xml:space="preserve">            conn.rollback()</w:t>
+        <w:t xml:space="preserve">            </w:t>
+      </w:r>
+      <w:proofErr w:type="spellStart"/>
+      <w:proofErr w:type="gramStart"/>
+      <w:r>
+        <w:rPr>
+          <w:rFonts w:ascii="Arial" w:hAnsi="Arial" w:cs="Arial"/>
+          <w:sz w:val="24"/>
+          <w:szCs w:val="24"/>
+        </w:rPr>
+        <w:t>conn.rollback</w:t>
+      </w:r>
+      <w:proofErr w:type="spellEnd"/>
+      <w:proofErr w:type="gramEnd"/>
+      <w:r>
+        <w:rPr>
+          <w:rFonts w:ascii="Arial" w:hAnsi="Arial" w:cs="Arial"/>
+          <w:sz w:val="24"/>
+          <w:szCs w:val="24"/>
+        </w:rPr>
+        <w:t>()</w:t>
       </w:r>
     </w:p>
     <w:p>
@@ -5659,7 +8654,45 @@
           <w:sz w:val="24"/>
           <w:szCs w:val="24"/>
         </w:rPr>
-        <w:t xml:space="preserve">        self.lineEdit.setText(str(team_total))</w:t>
+        <w:t xml:space="preserve">        </w:t>
+      </w:r>
+      <w:proofErr w:type="spellStart"/>
+      <w:proofErr w:type="gramStart"/>
+      <w:r>
+        <w:rPr>
+          <w:rFonts w:ascii="Arial" w:hAnsi="Arial" w:cs="Arial"/>
+          <w:sz w:val="24"/>
+          <w:szCs w:val="24"/>
+        </w:rPr>
+        <w:t>self.lineEdit.setText</w:t>
+      </w:r>
+      <w:proofErr w:type="spellEnd"/>
+      <w:proofErr w:type="gramEnd"/>
+      <w:r>
+        <w:rPr>
+          <w:rFonts w:ascii="Arial" w:hAnsi="Arial" w:cs="Arial"/>
+          <w:sz w:val="24"/>
+          <w:szCs w:val="24"/>
+        </w:rPr>
+        <w:t>(str(</w:t>
+      </w:r>
+      <w:proofErr w:type="spellStart"/>
+      <w:r>
+        <w:rPr>
+          <w:rFonts w:ascii="Arial" w:hAnsi="Arial" w:cs="Arial"/>
+          <w:sz w:val="24"/>
+          <w:szCs w:val="24"/>
+        </w:rPr>
+        <w:t>team_total</w:t>
+      </w:r>
+      <w:proofErr w:type="spellEnd"/>
+      <w:r>
+        <w:rPr>
+          <w:rFonts w:ascii="Arial" w:hAnsi="Arial" w:cs="Arial"/>
+          <w:sz w:val="24"/>
+          <w:szCs w:val="24"/>
+        </w:rPr>
+        <w:t>))</w:t>
       </w:r>
     </w:p>
     <w:p>
@@ -5689,7 +8722,7 @@
           <w:szCs w:val="36"/>
         </w:rPr>
         <w:drawing>
-          <wp:inline distT="0" distB="0" distL="0" distR="0">
+          <wp:inline distT="0" distB="0" distL="0" distR="0" wp14:anchorId="3D509FDE" wp14:editId="5911CD8E">
             <wp:extent cx="4953000" cy="3771900"/>
             <wp:effectExtent l="19050" t="0" r="0" b="0"/>
             <wp:docPr id="13" name="Picture 13"/>
@@ -5755,7 +8788,6 @@
           <w:sz w:val="48"/>
           <w:szCs w:val="48"/>
         </w:rPr>
-        <w:lastRenderedPageBreak/>
         <w:t>Conclusion</w:t>
       </w:r>
     </w:p>
@@ -5788,7 +8820,25 @@
           <w:sz w:val="36"/>
           <w:szCs w:val="36"/>
         </w:rPr>
-        <w:t>This project is a desktop application for Fantasy Cricket Game build in python3 using PyQt5 libraries for GUI and sqlite studio for backend.</w:t>
+        <w:t xml:space="preserve">This project is a desktop application for Fantasy Cricket Game build in python3 using PyQt5 libraries for GUI and </w:t>
+      </w:r>
+      <w:proofErr w:type="spellStart"/>
+      <w:r>
+        <w:rPr>
+          <w:rFonts w:ascii="Arial" w:hAnsi="Arial" w:cs="Arial"/>
+          <w:sz w:val="36"/>
+          <w:szCs w:val="36"/>
+        </w:rPr>
+        <w:t>sqlite</w:t>
+      </w:r>
+      <w:proofErr w:type="spellEnd"/>
+      <w:r>
+        <w:rPr>
+          <w:rFonts w:ascii="Arial" w:hAnsi="Arial" w:cs="Arial"/>
+          <w:sz w:val="36"/>
+          <w:szCs w:val="36"/>
+        </w:rPr>
+        <w:t xml:space="preserve"> studio for backend.</w:t>
       </w:r>
     </w:p>
     <w:p>
@@ -5849,8 +8899,8 @@
 </file>
 
 <file path=word/endnotes.xml><?xml version="1.0" encoding="utf-8"?>
-<w:endnotes xmlns:ve="http://schemas.openxmlformats.org/markup-compatibility/2006" xmlns:o="urn:schemas-microsoft-com:office:office" xmlns:r="http://schemas.openxmlformats.org/officeDocument/2006/relationships" xmlns:m="http://schemas.openxmlformats.org/officeDocument/2006/math" xmlns:v="urn:schemas-microsoft-com:vml" xmlns:wp="http://schemas.openxmlformats.org/drawingml/2006/wordprocessingDrawing" xmlns:w10="urn:schemas-microsoft-com:office:word" xmlns:w="http://schemas.openxmlformats.org/wordprocessingml/2006/main" xmlns:wne="http://schemas.microsoft.com/office/word/2006/wordml">
-  <w:endnote w:type="separator" w:id="0">
+<w:endnotes xmlns:wpc="http://schemas.microsoft.com/office/word/2010/wordprocessingCanvas" xmlns:cx="http://schemas.microsoft.com/office/drawing/2014/chartex" xmlns:cx1="http://schemas.microsoft.com/office/drawing/2015/9/8/chartex" xmlns:cx2="http://schemas.microsoft.com/office/drawing/2015/10/21/chartex" xmlns:cx3="http://schemas.microsoft.com/office/drawing/2016/5/9/chartex" xmlns:cx4="http://schemas.microsoft.com/office/drawing/2016/5/10/chartex" xmlns:cx5="http://schemas.microsoft.com/office/drawing/2016/5/11/chartex" xmlns:cx6="http://schemas.microsoft.com/office/drawing/2016/5/12/chartex" xmlns:cx7="http://schemas.microsoft.com/office/drawing/2016/5/13/chartex" xmlns:cx8="http://schemas.microsoft.com/office/drawing/2016/5/14/chartex" xmlns:mc="http://schemas.openxmlformats.org/markup-compatibility/2006" xmlns:aink="http://schemas.microsoft.com/office/drawing/2016/ink" xmlns:am3d="http://schemas.microsoft.com/office/drawing/2017/model3d" xmlns:o="urn:schemas-microsoft-com:office:office" xmlns:r="http://schemas.openxmlformats.org/officeDocument/2006/relationships" xmlns:m="http://schemas.openxmlformats.org/officeDocument/2006/math" xmlns:v="urn:schemas-microsoft-com:vml" xmlns:wp14="http://schemas.microsoft.com/office/word/2010/wordprocessingDrawing" xmlns:wp="http://schemas.openxmlformats.org/drawingml/2006/wordprocessingDrawing" xmlns:w10="urn:schemas-microsoft-com:office:word" xmlns:w="http://schemas.openxmlformats.org/wordprocessingml/2006/main" xmlns:w14="http://schemas.microsoft.com/office/word/2010/wordml" xmlns:w15="http://schemas.microsoft.com/office/word/2012/wordml" xmlns:w16cex="http://schemas.microsoft.com/office/word/2018/wordml/cex" xmlns:w16cid="http://schemas.microsoft.com/office/word/2016/wordml/cid" xmlns:w16="http://schemas.microsoft.com/office/word/2018/wordml" xmlns:w16se="http://schemas.microsoft.com/office/word/2015/wordml/symex" xmlns:wpg="http://schemas.microsoft.com/office/word/2010/wordprocessingGroup" xmlns:wpi="http://schemas.microsoft.com/office/word/2010/wordprocessingInk" xmlns:wne="http://schemas.microsoft.com/office/word/2006/wordml" xmlns:wps="http://schemas.microsoft.com/office/word/2010/wordprocessingShape" mc:Ignorable="w14 w15 w16se w16cid w16 w16cex wp14">
+  <w:endnote w:type="separator" w:id="-1">
     <w:p>
       <w:pPr>
         <w:spacing w:after="0" w:line="240" w:lineRule="auto"/>
@@ -5860,7 +8910,7 @@
       </w:r>
     </w:p>
   </w:endnote>
-  <w:endnote w:type="continuationSeparator" w:id="1">
+  <w:endnote w:type="continuationSeparator" w:id="0">
     <w:p>
       <w:pPr>
         <w:spacing w:after="0" w:line="240" w:lineRule="auto"/>
@@ -5874,7 +8924,7 @@
 </file>
 
 <file path=word/footer1.xml><?xml version="1.0" encoding="utf-8"?>
-<w:ftr xmlns:ve="http://schemas.openxmlformats.org/markup-compatibility/2006" xmlns:o="urn:schemas-microsoft-com:office:office" xmlns:r="http://schemas.openxmlformats.org/officeDocument/2006/relationships" xmlns:m="http://schemas.openxmlformats.org/officeDocument/2006/math" xmlns:v="urn:schemas-microsoft-com:vml" xmlns:wp="http://schemas.openxmlformats.org/drawingml/2006/wordprocessingDrawing" xmlns:w10="urn:schemas-microsoft-com:office:word" xmlns:w="http://schemas.openxmlformats.org/wordprocessingml/2006/main" xmlns:wne="http://schemas.microsoft.com/office/word/2006/wordml">
+<w:ftr xmlns:wpc="http://schemas.microsoft.com/office/word/2010/wordprocessingCanvas" xmlns:cx="http://schemas.microsoft.com/office/drawing/2014/chartex" xmlns:cx1="http://schemas.microsoft.com/office/drawing/2015/9/8/chartex" xmlns:cx2="http://schemas.microsoft.com/office/drawing/2015/10/21/chartex" xmlns:cx3="http://schemas.microsoft.com/office/drawing/2016/5/9/chartex" xmlns:cx4="http://schemas.microsoft.com/office/drawing/2016/5/10/chartex" xmlns:cx5="http://schemas.microsoft.com/office/drawing/2016/5/11/chartex" xmlns:cx6="http://schemas.microsoft.com/office/drawing/2016/5/12/chartex" xmlns:cx7="http://schemas.microsoft.com/office/drawing/2016/5/13/chartex" xmlns:cx8="http://schemas.microsoft.com/office/drawing/2016/5/14/chartex" xmlns:mc="http://schemas.openxmlformats.org/markup-compatibility/2006" xmlns:aink="http://schemas.microsoft.com/office/drawing/2016/ink" xmlns:am3d="http://schemas.microsoft.com/office/drawing/2017/model3d" xmlns:o="urn:schemas-microsoft-com:office:office" xmlns:r="http://schemas.openxmlformats.org/officeDocument/2006/relationships" xmlns:m="http://schemas.openxmlformats.org/officeDocument/2006/math" xmlns:v="urn:schemas-microsoft-com:vml" xmlns:wp14="http://schemas.microsoft.com/office/word/2010/wordprocessingDrawing" xmlns:wp="http://schemas.openxmlformats.org/drawingml/2006/wordprocessingDrawing" xmlns:w10="urn:schemas-microsoft-com:office:word" xmlns:w="http://schemas.openxmlformats.org/wordprocessingml/2006/main" xmlns:w14="http://schemas.microsoft.com/office/word/2010/wordml" xmlns:w15="http://schemas.microsoft.com/office/word/2012/wordml" xmlns:w16cex="http://schemas.microsoft.com/office/word/2018/wordml/cex" xmlns:w16cid="http://schemas.microsoft.com/office/word/2016/wordml/cid" xmlns:w16="http://schemas.microsoft.com/office/word/2018/wordml" xmlns:w16se="http://schemas.microsoft.com/office/word/2015/wordml/symex" xmlns:wpg="http://schemas.microsoft.com/office/word/2010/wordprocessingGroup" xmlns:wpi="http://schemas.microsoft.com/office/word/2010/wordprocessingInk" xmlns:wne="http://schemas.microsoft.com/office/word/2006/wordml" xmlns:wps="http://schemas.microsoft.com/office/word/2010/wordprocessingShape" mc:Ignorable="w14 w15 w16se w16cid w16 w16cex wp14">
   <w:sdt>
     <w:sdtPr>
       <w:id w:val="295320922"/>
@@ -5883,20 +8933,34 @@
         <w:docPartUnique/>
       </w:docPartObj>
     </w:sdtPr>
+    <w:sdtEndPr/>
     <w:sdtContent>
       <w:p>
         <w:pPr>
           <w:pStyle w:val="Footer"/>
           <w:jc w:val="center"/>
         </w:pPr>
-        <w:fldSimple w:instr=" PAGE   \* MERGEFORMAT ">
-          <w:r>
-            <w:rPr>
-              <w:noProof/>
-            </w:rPr>
-            <w:t>2</w:t>
-          </w:r>
-        </w:fldSimple>
+        <w:r>
+          <w:fldChar w:fldCharType="begin"/>
+        </w:r>
+        <w:r>
+          <w:instrText xml:space="preserve"> PAGE   \* MERGEFORMAT </w:instrText>
+        </w:r>
+        <w:r>
+          <w:fldChar w:fldCharType="separate"/>
+        </w:r>
+        <w:r>
+          <w:rPr>
+            <w:noProof/>
+          </w:rPr>
+          <w:t>2</w:t>
+        </w:r>
+        <w:r>
+          <w:rPr>
+            <w:noProof/>
+          </w:rPr>
+          <w:fldChar w:fldCharType="end"/>
+        </w:r>
       </w:p>
     </w:sdtContent>
   </w:sdt>
@@ -5909,8 +8973,8 @@
 </file>
 
 <file path=word/footnotes.xml><?xml version="1.0" encoding="utf-8"?>
-<w:footnotes xmlns:ve="http://schemas.openxmlformats.org/markup-compatibility/2006" xmlns:o="urn:schemas-microsoft-com:office:office" xmlns:r="http://schemas.openxmlformats.org/officeDocument/2006/relationships" xmlns:m="http://schemas.openxmlformats.org/officeDocument/2006/math" xmlns:v="urn:schemas-microsoft-com:vml" xmlns:wp="http://schemas.openxmlformats.org/drawingml/2006/wordprocessingDrawing" xmlns:w10="urn:schemas-microsoft-com:office:word" xmlns:w="http://schemas.openxmlformats.org/wordprocessingml/2006/main" xmlns:wne="http://schemas.microsoft.com/office/word/2006/wordml">
-  <w:footnote w:type="separator" w:id="0">
+<w:footnotes xmlns:wpc="http://schemas.microsoft.com/office/word/2010/wordprocessingCanvas" xmlns:cx="http://schemas.microsoft.com/office/drawing/2014/chartex" xmlns:cx1="http://schemas.microsoft.com/office/drawing/2015/9/8/chartex" xmlns:cx2="http://schemas.microsoft.com/office/drawing/2015/10/21/chartex" xmlns:cx3="http://schemas.microsoft.com/office/drawing/2016/5/9/chartex" xmlns:cx4="http://schemas.microsoft.com/office/drawing/2016/5/10/chartex" xmlns:cx5="http://schemas.microsoft.com/office/drawing/2016/5/11/chartex" xmlns:cx6="http://schemas.microsoft.com/office/drawing/2016/5/12/chartex" xmlns:cx7="http://schemas.microsoft.com/office/drawing/2016/5/13/chartex" xmlns:cx8="http://schemas.microsoft.com/office/drawing/2016/5/14/chartex" xmlns:mc="http://schemas.openxmlformats.org/markup-compatibility/2006" xmlns:aink="http://schemas.microsoft.com/office/drawing/2016/ink" xmlns:am3d="http://schemas.microsoft.com/office/drawing/2017/model3d" xmlns:o="urn:schemas-microsoft-com:office:office" xmlns:r="http://schemas.openxmlformats.org/officeDocument/2006/relationships" xmlns:m="http://schemas.openxmlformats.org/officeDocument/2006/math" xmlns:v="urn:schemas-microsoft-com:vml" xmlns:wp14="http://schemas.microsoft.com/office/word/2010/wordprocessingDrawing" xmlns:wp="http://schemas.openxmlformats.org/drawingml/2006/wordprocessingDrawing" xmlns:w10="urn:schemas-microsoft-com:office:word" xmlns:w="http://schemas.openxmlformats.org/wordprocessingml/2006/main" xmlns:w14="http://schemas.microsoft.com/office/word/2010/wordml" xmlns:w15="http://schemas.microsoft.com/office/word/2012/wordml" xmlns:w16cex="http://schemas.microsoft.com/office/word/2018/wordml/cex" xmlns:w16cid="http://schemas.microsoft.com/office/word/2016/wordml/cid" xmlns:w16="http://schemas.microsoft.com/office/word/2018/wordml" xmlns:w16se="http://schemas.microsoft.com/office/word/2015/wordml/symex" xmlns:wpg="http://schemas.microsoft.com/office/word/2010/wordprocessingGroup" xmlns:wpi="http://schemas.microsoft.com/office/word/2010/wordprocessingInk" xmlns:wne="http://schemas.microsoft.com/office/word/2006/wordml" xmlns:wps="http://schemas.microsoft.com/office/word/2010/wordprocessingShape" mc:Ignorable="w14 w15 w16se w16cid w16 w16cex wp14">
+  <w:footnote w:type="separator" w:id="-1">
     <w:p>
       <w:pPr>
         <w:spacing w:after="0" w:line="240" w:lineRule="auto"/>
@@ -5920,7 +8984,7 @@
       </w:r>
     </w:p>
   </w:footnote>
-  <w:footnote w:type="continuationSeparator" w:id="1">
+  <w:footnote w:type="continuationSeparator" w:id="0">
     <w:p>
       <w:pPr>
         <w:spacing w:after="0" w:line="240" w:lineRule="auto"/>
@@ -5934,8 +8998,8 @@
 </file>
 
 <file path=word/numbering.xml><?xml version="1.0" encoding="utf-8"?>
-<w:numbering xmlns:ve="http://schemas.openxmlformats.org/markup-compatibility/2006" xmlns:o="urn:schemas-microsoft-com:office:office" xmlns:r="http://schemas.openxmlformats.org/officeDocument/2006/relationships" xmlns:m="http://schemas.openxmlformats.org/officeDocument/2006/math" xmlns:v="urn:schemas-microsoft-com:vml" xmlns:wp="http://schemas.openxmlformats.org/drawingml/2006/wordprocessingDrawing" xmlns:w10="urn:schemas-microsoft-com:office:word" xmlns:w="http://schemas.openxmlformats.org/wordprocessingml/2006/main" xmlns:wne="http://schemas.microsoft.com/office/word/2006/wordml">
-  <w:abstractNum w:abstractNumId="0">
+<w:numbering xmlns:wpc="http://schemas.microsoft.com/office/word/2010/wordprocessingCanvas" xmlns:cx="http://schemas.microsoft.com/office/drawing/2014/chartex" xmlns:cx1="http://schemas.microsoft.com/office/drawing/2015/9/8/chartex" xmlns:cx2="http://schemas.microsoft.com/office/drawing/2015/10/21/chartex" xmlns:cx3="http://schemas.microsoft.com/office/drawing/2016/5/9/chartex" xmlns:cx4="http://schemas.microsoft.com/office/drawing/2016/5/10/chartex" xmlns:cx5="http://schemas.microsoft.com/office/drawing/2016/5/11/chartex" xmlns:cx6="http://schemas.microsoft.com/office/drawing/2016/5/12/chartex" xmlns:cx7="http://schemas.microsoft.com/office/drawing/2016/5/13/chartex" xmlns:cx8="http://schemas.microsoft.com/office/drawing/2016/5/14/chartex" xmlns:mc="http://schemas.openxmlformats.org/markup-compatibility/2006" xmlns:aink="http://schemas.microsoft.com/office/drawing/2016/ink" xmlns:am3d="http://schemas.microsoft.com/office/drawing/2017/model3d" xmlns:o="urn:schemas-microsoft-com:office:office" xmlns:r="http://schemas.openxmlformats.org/officeDocument/2006/relationships" xmlns:m="http://schemas.openxmlformats.org/officeDocument/2006/math" xmlns:v="urn:schemas-microsoft-com:vml" xmlns:wp14="http://schemas.microsoft.com/office/word/2010/wordprocessingDrawing" xmlns:wp="http://schemas.openxmlformats.org/drawingml/2006/wordprocessingDrawing" xmlns:w10="urn:schemas-microsoft-com:office:word" xmlns:w="http://schemas.openxmlformats.org/wordprocessingml/2006/main" xmlns:w14="http://schemas.microsoft.com/office/word/2010/wordml" xmlns:w15="http://schemas.microsoft.com/office/word/2012/wordml" xmlns:w16cex="http://schemas.microsoft.com/office/word/2018/wordml/cex" xmlns:w16cid="http://schemas.microsoft.com/office/word/2016/wordml/cid" xmlns:w16="http://schemas.microsoft.com/office/word/2018/wordml" xmlns:w16se="http://schemas.microsoft.com/office/word/2015/wordml/symex" xmlns:wpg="http://schemas.microsoft.com/office/word/2010/wordprocessingGroup" xmlns:wpi="http://schemas.microsoft.com/office/word/2010/wordprocessingInk" xmlns:wne="http://schemas.microsoft.com/office/word/2006/wordml" xmlns:wps="http://schemas.microsoft.com/office/word/2010/wordprocessingShape" mc:Ignorable="w14 w15 w16se w16cid w16 w16cex wp14">
+  <w:abstractNum w:abstractNumId="0" w15:restartNumberingAfterBreak="0">
     <w:nsid w:val="07044797"/>
     <w:multiLevelType w:val="hybridMultilevel"/>
     <w:tmpl w:val="46160616"/>
@@ -6048,7 +9112,7 @@
       </w:rPr>
     </w:lvl>
   </w:abstractNum>
-  <w:abstractNum w:abstractNumId="1">
+  <w:abstractNum w:abstractNumId="1" w15:restartNumberingAfterBreak="0">
     <w:nsid w:val="0C8F7D03"/>
     <w:multiLevelType w:val="hybridMultilevel"/>
     <w:tmpl w:val="6EB6CADC"/>
@@ -6161,7 +9225,7 @@
       </w:rPr>
     </w:lvl>
   </w:abstractNum>
-  <w:abstractNum w:abstractNumId="2">
+  <w:abstractNum w:abstractNumId="2" w15:restartNumberingAfterBreak="0">
     <w:nsid w:val="153E22B6"/>
     <w:multiLevelType w:val="hybridMultilevel"/>
     <w:tmpl w:val="C3566FCC"/>
@@ -6274,7 +9338,7 @@
       </w:rPr>
     </w:lvl>
   </w:abstractNum>
-  <w:abstractNum w:abstractNumId="3">
+  <w:abstractNum w:abstractNumId="3" w15:restartNumberingAfterBreak="0">
     <w:nsid w:val="1E904268"/>
     <w:multiLevelType w:val="hybridMultilevel"/>
     <w:tmpl w:val="ADB0C99C"/>
@@ -6387,7 +9451,7 @@
       </w:rPr>
     </w:lvl>
   </w:abstractNum>
-  <w:abstractNum w:abstractNumId="4">
+  <w:abstractNum w:abstractNumId="4" w15:restartNumberingAfterBreak="0">
     <w:nsid w:val="23466C28"/>
     <w:multiLevelType w:val="hybridMultilevel"/>
     <w:tmpl w:val="9DB476DE"/>
@@ -6500,7 +9564,7 @@
       </w:rPr>
     </w:lvl>
   </w:abstractNum>
-  <w:abstractNum w:abstractNumId="5">
+  <w:abstractNum w:abstractNumId="5" w15:restartNumberingAfterBreak="0">
     <w:nsid w:val="26E02A82"/>
     <w:multiLevelType w:val="hybridMultilevel"/>
     <w:tmpl w:val="E512856E"/>
@@ -6613,7 +9677,7 @@
       </w:rPr>
     </w:lvl>
   </w:abstractNum>
-  <w:abstractNum w:abstractNumId="6">
+  <w:abstractNum w:abstractNumId="6" w15:restartNumberingAfterBreak="0">
     <w:nsid w:val="28D35497"/>
     <w:multiLevelType w:val="hybridMultilevel"/>
     <w:tmpl w:val="D95087AC"/>
@@ -6726,7 +9790,7 @@
       </w:rPr>
     </w:lvl>
   </w:abstractNum>
-  <w:abstractNum w:abstractNumId="7">
+  <w:abstractNum w:abstractNumId="7" w15:restartNumberingAfterBreak="0">
     <w:nsid w:val="2B271F29"/>
     <w:multiLevelType w:val="hybridMultilevel"/>
     <w:tmpl w:val="3BD61252"/>
@@ -6839,7 +9903,7 @@
       </w:rPr>
     </w:lvl>
   </w:abstractNum>
-  <w:abstractNum w:abstractNumId="8">
+  <w:abstractNum w:abstractNumId="8" w15:restartNumberingAfterBreak="0">
     <w:nsid w:val="304B792B"/>
     <w:multiLevelType w:val="hybridMultilevel"/>
     <w:tmpl w:val="C2A495C4"/>
@@ -6952,7 +10016,7 @@
       </w:rPr>
     </w:lvl>
   </w:abstractNum>
-  <w:abstractNum w:abstractNumId="9">
+  <w:abstractNum w:abstractNumId="9" w15:restartNumberingAfterBreak="0">
     <w:nsid w:val="345C7C5C"/>
     <w:multiLevelType w:val="hybridMultilevel"/>
     <w:tmpl w:val="4B0EC446"/>
@@ -7065,7 +10129,7 @@
       </w:rPr>
     </w:lvl>
   </w:abstractNum>
-  <w:abstractNum w:abstractNumId="10">
+  <w:abstractNum w:abstractNumId="10" w15:restartNumberingAfterBreak="0">
     <w:nsid w:val="3AE64630"/>
     <w:multiLevelType w:val="hybridMultilevel"/>
     <w:tmpl w:val="CF0ECB6C"/>
@@ -7178,7 +10242,7 @@
       </w:rPr>
     </w:lvl>
   </w:abstractNum>
-  <w:abstractNum w:abstractNumId="11">
+  <w:abstractNum w:abstractNumId="11" w15:restartNumberingAfterBreak="0">
     <w:nsid w:val="3C084D57"/>
     <w:multiLevelType w:val="hybridMultilevel"/>
     <w:tmpl w:val="83C477CE"/>
@@ -7291,7 +10355,7 @@
       </w:rPr>
     </w:lvl>
   </w:abstractNum>
-  <w:abstractNum w:abstractNumId="12">
+  <w:abstractNum w:abstractNumId="12" w15:restartNumberingAfterBreak="0">
     <w:nsid w:val="455632CB"/>
     <w:multiLevelType w:val="hybridMultilevel"/>
     <w:tmpl w:val="83D4CB70"/>
@@ -7404,7 +10468,7 @@
       </w:rPr>
     </w:lvl>
   </w:abstractNum>
-  <w:abstractNum w:abstractNumId="13">
+  <w:abstractNum w:abstractNumId="13" w15:restartNumberingAfterBreak="0">
     <w:nsid w:val="47C94080"/>
     <w:multiLevelType w:val="hybridMultilevel"/>
     <w:tmpl w:val="FC84DE98"/>
@@ -7490,7 +10554,7 @@
       </w:pPr>
     </w:lvl>
   </w:abstractNum>
-  <w:abstractNum w:abstractNumId="14">
+  <w:abstractNum w:abstractNumId="14" w15:restartNumberingAfterBreak="0">
     <w:nsid w:val="4CF65152"/>
     <w:multiLevelType w:val="hybridMultilevel"/>
     <w:tmpl w:val="F2AA1160"/>
@@ -7603,7 +10667,7 @@
       </w:rPr>
     </w:lvl>
   </w:abstractNum>
-  <w:abstractNum w:abstractNumId="15">
+  <w:abstractNum w:abstractNumId="15" w15:restartNumberingAfterBreak="0">
     <w:nsid w:val="4DCB1D99"/>
     <w:multiLevelType w:val="hybridMultilevel"/>
     <w:tmpl w:val="73FCF4B6"/>
@@ -7716,7 +10780,7 @@
       </w:rPr>
     </w:lvl>
   </w:abstractNum>
-  <w:abstractNum w:abstractNumId="16">
+  <w:abstractNum w:abstractNumId="16" w15:restartNumberingAfterBreak="0">
     <w:nsid w:val="50C71810"/>
     <w:multiLevelType w:val="hybridMultilevel"/>
     <w:tmpl w:val="9A7051C2"/>
@@ -7829,7 +10893,7 @@
       </w:rPr>
     </w:lvl>
   </w:abstractNum>
-  <w:abstractNum w:abstractNumId="17">
+  <w:abstractNum w:abstractNumId="17" w15:restartNumberingAfterBreak="0">
     <w:nsid w:val="532C7775"/>
     <w:multiLevelType w:val="hybridMultilevel"/>
     <w:tmpl w:val="30D25CC4"/>
@@ -7942,7 +11006,7 @@
       </w:rPr>
     </w:lvl>
   </w:abstractNum>
-  <w:abstractNum w:abstractNumId="18">
+  <w:abstractNum w:abstractNumId="18" w15:restartNumberingAfterBreak="0">
     <w:nsid w:val="53F534DE"/>
     <w:multiLevelType w:val="hybridMultilevel"/>
     <w:tmpl w:val="AEC2EAE6"/>
@@ -8055,7 +11119,7 @@
       </w:rPr>
     </w:lvl>
   </w:abstractNum>
-  <w:abstractNum w:abstractNumId="19">
+  <w:abstractNum w:abstractNumId="19" w15:restartNumberingAfterBreak="0">
     <w:nsid w:val="5A1532A4"/>
     <w:multiLevelType w:val="hybridMultilevel"/>
     <w:tmpl w:val="FCE4839A"/>
@@ -8168,7 +11232,7 @@
       </w:rPr>
     </w:lvl>
   </w:abstractNum>
-  <w:abstractNum w:abstractNumId="20">
+  <w:abstractNum w:abstractNumId="20" w15:restartNumberingAfterBreak="0">
     <w:nsid w:val="5F453570"/>
     <w:multiLevelType w:val="hybridMultilevel"/>
     <w:tmpl w:val="6DD04220"/>
@@ -8281,7 +11345,7 @@
       </w:rPr>
     </w:lvl>
   </w:abstractNum>
-  <w:abstractNum w:abstractNumId="21">
+  <w:abstractNum w:abstractNumId="21" w15:restartNumberingAfterBreak="0">
     <w:nsid w:val="63F56B64"/>
     <w:multiLevelType w:val="hybridMultilevel"/>
     <w:tmpl w:val="42C4C970"/>
@@ -8394,7 +11458,7 @@
       </w:rPr>
     </w:lvl>
   </w:abstractNum>
-  <w:abstractNum w:abstractNumId="22">
+  <w:abstractNum w:abstractNumId="22" w15:restartNumberingAfterBreak="0">
     <w:nsid w:val="64F60689"/>
     <w:multiLevelType w:val="hybridMultilevel"/>
     <w:tmpl w:val="D79641CE"/>
@@ -8507,7 +11571,7 @@
       </w:rPr>
     </w:lvl>
   </w:abstractNum>
-  <w:abstractNum w:abstractNumId="23">
+  <w:abstractNum w:abstractNumId="23" w15:restartNumberingAfterBreak="0">
     <w:nsid w:val="650D7BE0"/>
     <w:multiLevelType w:val="hybridMultilevel"/>
     <w:tmpl w:val="283022E8"/>
@@ -8620,7 +11684,7 @@
       </w:rPr>
     </w:lvl>
   </w:abstractNum>
-  <w:abstractNum w:abstractNumId="24">
+  <w:abstractNum w:abstractNumId="24" w15:restartNumberingAfterBreak="0">
     <w:nsid w:val="681F2BE2"/>
     <w:multiLevelType w:val="hybridMultilevel"/>
     <w:tmpl w:val="8FCE7C98"/>
@@ -8733,7 +11797,7 @@
       </w:rPr>
     </w:lvl>
   </w:abstractNum>
-  <w:abstractNum w:abstractNumId="25">
+  <w:abstractNum w:abstractNumId="25" w15:restartNumberingAfterBreak="0">
     <w:nsid w:val="75620328"/>
     <w:multiLevelType w:val="hybridMultilevel"/>
     <w:tmpl w:val="6E9837DE"/>
@@ -8846,7 +11910,7 @@
       </w:rPr>
     </w:lvl>
   </w:abstractNum>
-  <w:abstractNum w:abstractNumId="26">
+  <w:abstractNum w:abstractNumId="26" w15:restartNumberingAfterBreak="0">
     <w:nsid w:val="7AA305F4"/>
     <w:multiLevelType w:val="hybridMultilevel"/>
     <w:tmpl w:val="E2D49C8C"/>
@@ -8959,7 +12023,7 @@
       </w:rPr>
     </w:lvl>
   </w:abstractNum>
-  <w:abstractNum w:abstractNumId="27">
+  <w:abstractNum w:abstractNumId="27" w15:restartNumberingAfterBreak="0">
     <w:nsid w:val="7B140508"/>
     <w:multiLevelType w:val="hybridMultilevel"/>
     <w:tmpl w:val="474CB060"/>
@@ -9160,7 +12224,7 @@
 </file>
 
 <file path=word/styles.xml><?xml version="1.0" encoding="utf-8"?>
-<w:styles xmlns:r="http://schemas.openxmlformats.org/officeDocument/2006/relationships" xmlns:w="http://schemas.openxmlformats.org/wordprocessingml/2006/main">
+<w:styles xmlns:mc="http://schemas.openxmlformats.org/markup-compatibility/2006" xmlns:r="http://schemas.openxmlformats.org/officeDocument/2006/relationships" xmlns:w="http://schemas.openxmlformats.org/wordprocessingml/2006/main" xmlns:w14="http://schemas.microsoft.com/office/word/2010/wordml" xmlns:w15="http://schemas.microsoft.com/office/word/2012/wordml" xmlns:w16cex="http://schemas.microsoft.com/office/word/2018/wordml/cex" xmlns:w16cid="http://schemas.microsoft.com/office/word/2016/wordml/cid" xmlns:w16="http://schemas.microsoft.com/office/word/2018/wordml" xmlns:w16se="http://schemas.microsoft.com/office/word/2015/wordml/symex" mc:Ignorable="w14 w15 w16se w16cid w16 w16cex">
   <w:docDefaults>
     <w:rPrDefault>
       <w:rPr>
@@ -9175,144 +12239,383 @@
       </w:pPr>
     </w:pPrDefault>
   </w:docDefaults>
-  <w:latentStyles w:defLockedState="0" w:defUIPriority="99" w:defSemiHidden="1" w:defUnhideWhenUsed="1" w:defQFormat="0" w:count="267">
-    <w:lsdException w:name="Normal" w:semiHidden="0" w:uiPriority="0" w:unhideWhenUsed="0" w:qFormat="1"/>
-    <w:lsdException w:name="heading 1" w:semiHidden="0" w:uiPriority="9" w:unhideWhenUsed="0" w:qFormat="1"/>
-    <w:lsdException w:name="heading 2" w:uiPriority="9" w:qFormat="1"/>
-    <w:lsdException w:name="heading 3" w:uiPriority="9" w:qFormat="1"/>
-    <w:lsdException w:name="heading 4" w:uiPriority="9" w:qFormat="1"/>
-    <w:lsdException w:name="heading 5" w:uiPriority="9" w:qFormat="1"/>
-    <w:lsdException w:name="heading 6" w:uiPriority="9" w:qFormat="1"/>
-    <w:lsdException w:name="heading 7" w:uiPriority="9" w:qFormat="1"/>
-    <w:lsdException w:name="heading 8" w:uiPriority="9" w:qFormat="1"/>
-    <w:lsdException w:name="heading 9" w:uiPriority="9" w:qFormat="1"/>
-    <w:lsdException w:name="toc 1" w:uiPriority="39"/>
-    <w:lsdException w:name="toc 2" w:uiPriority="39"/>
-    <w:lsdException w:name="toc 3" w:uiPriority="39"/>
-    <w:lsdException w:name="toc 4" w:uiPriority="39"/>
-    <w:lsdException w:name="toc 5" w:uiPriority="39"/>
-    <w:lsdException w:name="toc 6" w:uiPriority="39"/>
-    <w:lsdException w:name="toc 7" w:uiPriority="39"/>
-    <w:lsdException w:name="toc 8" w:uiPriority="39"/>
-    <w:lsdException w:name="toc 9" w:uiPriority="39"/>
-    <w:lsdException w:name="caption" w:uiPriority="35" w:qFormat="1"/>
-    <w:lsdException w:name="Title" w:semiHidden="0" w:uiPriority="10" w:unhideWhenUsed="0" w:qFormat="1"/>
-    <w:lsdException w:name="Default Paragraph Font" w:uiPriority="1"/>
-    <w:lsdException w:name="Subtitle" w:semiHidden="0" w:uiPriority="11" w:unhideWhenUsed="0" w:qFormat="1"/>
-    <w:lsdException w:name="Strong" w:semiHidden="0" w:uiPriority="22" w:unhideWhenUsed="0" w:qFormat="1"/>
-    <w:lsdException w:name="Emphasis" w:semiHidden="0" w:uiPriority="20" w:unhideWhenUsed="0" w:qFormat="1"/>
-    <w:lsdException w:name="Table Grid" w:semiHidden="0" w:uiPriority="59" w:unhideWhenUsed="0"/>
-    <w:lsdException w:name="Placeholder Text" w:unhideWhenUsed="0"/>
-    <w:lsdException w:name="No Spacing" w:semiHidden="0" w:uiPriority="1" w:unhideWhenUsed="0" w:qFormat="1"/>
-    <w:lsdException w:name="Light Shading" w:semiHidden="0" w:uiPriority="60" w:unhideWhenUsed="0"/>
-    <w:lsdException w:name="Light List" w:semiHidden="0" w:uiPriority="61" w:unhideWhenUsed="0"/>
-    <w:lsdException w:name="Light Grid" w:semiHidden="0" w:uiPriority="62" w:unhideWhenUsed="0"/>
-    <w:lsdException w:name="Medium Shading 1" w:semiHidden="0" w:uiPriority="63" w:unhideWhenUsed="0"/>
-    <w:lsdException w:name="Medium Shading 2" w:semiHidden="0" w:uiPriority="64" w:unhideWhenUsed="0"/>
-    <w:lsdException w:name="Medium List 1" w:semiHidden="0" w:uiPriority="65" w:unhideWhenUsed="0"/>
-    <w:lsdException w:name="Medium List 2" w:semiHidden="0" w:uiPriority="66" w:unhideWhenUsed="0"/>
-    <w:lsdException w:name="Medium Grid 1" w:semiHidden="0" w:uiPriority="67" w:unhideWhenUsed="0"/>
-    <w:lsdException w:name="Medium Grid 2" w:semiHidden="0" w:uiPriority="68" w:unhideWhenUsed="0"/>
-    <w:lsdException w:name="Medium Grid 3" w:semiHidden="0" w:uiPriority="69" w:unhideWhenUsed="0"/>
-    <w:lsdException w:name="Dark List" w:semiHidden="0" w:uiPriority="70" w:unhideWhenUsed="0"/>
-    <w:lsdException w:name="Colorful Shading" w:semiHidden="0" w:uiPriority="71" w:unhideWhenUsed="0"/>
-    <w:lsdException w:name="Colorful List" w:semiHidden="0" w:uiPriority="72" w:unhideWhenUsed="0"/>
-    <w:lsdException w:name="Colorful Grid" w:semiHidden="0" w:uiPriority="73" w:unhideWhenUsed="0"/>
-    <w:lsdException w:name="Light Shading Accent 1" w:semiHidden="0" w:uiPriority="60" w:unhideWhenUsed="0"/>
-    <w:lsdException w:name="Light List Accent 1" w:semiHidden="0" w:uiPriority="61" w:unhideWhenUsed="0"/>
-    <w:lsdException w:name="Light Grid Accent 1" w:semiHidden="0" w:uiPriority="62" w:unhideWhenUsed="0"/>
-    <w:lsdException w:name="Medium Shading 1 Accent 1" w:semiHidden="0" w:uiPriority="63" w:unhideWhenUsed="0"/>
-    <w:lsdException w:name="Medium Shading 2 Accent 1" w:semiHidden="0" w:uiPriority="64" w:unhideWhenUsed="0"/>
-    <w:lsdException w:name="Medium List 1 Accent 1" w:semiHidden="0" w:uiPriority="65" w:unhideWhenUsed="0"/>
-    <w:lsdException w:name="Revision" w:unhideWhenUsed="0"/>
-    <w:lsdException w:name="List Paragraph" w:semiHidden="0" w:uiPriority="34" w:unhideWhenUsed="0" w:qFormat="1"/>
-    <w:lsdException w:name="Quote" w:semiHidden="0" w:uiPriority="29" w:unhideWhenUsed="0" w:qFormat="1"/>
-    <w:lsdException w:name="Intense Quote" w:semiHidden="0" w:uiPriority="30" w:unhideWhenUsed="0" w:qFormat="1"/>
-    <w:lsdException w:name="Medium List 2 Accent 1" w:semiHidden="0" w:uiPriority="66" w:unhideWhenUsed="0"/>
-    <w:lsdException w:name="Medium Grid 1 Accent 1" w:semiHidden="0" w:uiPriority="67" w:unhideWhenUsed="0"/>
-    <w:lsdException w:name="Medium Grid 2 Accent 1" w:semiHidden="0" w:uiPriority="68" w:unhideWhenUsed="0"/>
-    <w:lsdException w:name="Medium Grid 3 Accent 1" w:semiHidden="0" w:uiPriority="69" w:unhideWhenUsed="0"/>
-    <w:lsdException w:name="Dark List Accent 1" w:semiHidden="0" w:uiPriority="70" w:unhideWhenUsed="0"/>
-    <w:lsdException w:name="Colorful Shading Accent 1" w:semiHidden="0" w:uiPriority="71" w:unhideWhenUsed="0"/>
-    <w:lsdException w:name="Colorful List Accent 1" w:semiHidden="0" w:uiPriority="72" w:unhideWhenUsed="0"/>
-    <w:lsdException w:name="Colorful Grid Accent 1" w:semiHidden="0" w:uiPriority="73" w:unhideWhenUsed="0"/>
-    <w:lsdException w:name="Light Shading Accent 2" w:semiHidden="0" w:uiPriority="60" w:unhideWhenUsed="0"/>
-    <w:lsdException w:name="Light List Accent 2" w:semiHidden="0" w:uiPriority="61" w:unhideWhenUsed="0"/>
-    <w:lsdException w:name="Light Grid Accent 2" w:semiHidden="0" w:uiPriority="62" w:unhideWhenUsed="0"/>
-    <w:lsdException w:name="Medium Shading 1 Accent 2" w:semiHidden="0" w:uiPriority="63" w:unhideWhenUsed="0"/>
-    <w:lsdException w:name="Medium Shading 2 Accent 2" w:semiHidden="0" w:uiPriority="64" w:unhideWhenUsed="0"/>
-    <w:lsdException w:name="Medium List 1 Accent 2" w:semiHidden="0" w:uiPriority="65" w:unhideWhenUsed="0"/>
-    <w:lsdException w:name="Medium List 2 Accent 2" w:semiHidden="0" w:uiPriority="66" w:unhideWhenUsed="0"/>
-    <w:lsdException w:name="Medium Grid 1 Accent 2" w:semiHidden="0" w:uiPriority="67" w:unhideWhenUsed="0"/>
-    <w:lsdException w:name="Medium Grid 2 Accent 2" w:semiHidden="0" w:uiPriority="68" w:unhideWhenUsed="0"/>
-    <w:lsdException w:name="Medium Grid 3 Accent 2" w:semiHidden="0" w:uiPriority="69" w:unhideWhenUsed="0"/>
-    <w:lsdException w:name="Dark List Accent 2" w:semiHidden="0" w:uiPriority="70" w:unhideWhenUsed="0"/>
-    <w:lsdException w:name="Colorful Shading Accent 2" w:semiHidden="0" w:uiPriority="71" w:unhideWhenUsed="0"/>
-    <w:lsdException w:name="Colorful List Accent 2" w:semiHidden="0" w:uiPriority="72" w:unhideWhenUsed="0"/>
-    <w:lsdException w:name="Colorful Grid Accent 2" w:semiHidden="0" w:uiPriority="73" w:unhideWhenUsed="0"/>
-    <w:lsdException w:name="Light Shading Accent 3" w:semiHidden="0" w:uiPriority="60" w:unhideWhenUsed="0"/>
-    <w:lsdException w:name="Light List Accent 3" w:semiHidden="0" w:uiPriority="61" w:unhideWhenUsed="0"/>
-    <w:lsdException w:name="Light Grid Accent 3" w:semiHidden="0" w:uiPriority="62" w:unhideWhenUsed="0"/>
-    <w:lsdException w:name="Medium Shading 1 Accent 3" w:semiHidden="0" w:uiPriority="63" w:unhideWhenUsed="0"/>
-    <w:lsdException w:name="Medium Shading 2 Accent 3" w:semiHidden="0" w:uiPriority="64" w:unhideWhenUsed="0"/>
-    <w:lsdException w:name="Medium List 1 Accent 3" w:semiHidden="0" w:uiPriority="65" w:unhideWhenUsed="0"/>
-    <w:lsdException w:name="Medium List 2 Accent 3" w:semiHidden="0" w:uiPriority="66" w:unhideWhenUsed="0"/>
-    <w:lsdException w:name="Medium Grid 1 Accent 3" w:semiHidden="0" w:uiPriority="67" w:unhideWhenUsed="0"/>
-    <w:lsdException w:name="Medium Grid 2 Accent 3" w:semiHidden="0" w:uiPriority="68" w:unhideWhenUsed="0"/>
-    <w:lsdException w:name="Medium Grid 3 Accent 3" w:semiHidden="0" w:uiPriority="69" w:unhideWhenUsed="0"/>
-    <w:lsdException w:name="Dark List Accent 3" w:semiHidden="0" w:uiPriority="70" w:unhideWhenUsed="0"/>
-    <w:lsdException w:name="Colorful Shading Accent 3" w:semiHidden="0" w:uiPriority="71" w:unhideWhenUsed="0"/>
-    <w:lsdException w:name="Colorful List Accent 3" w:semiHidden="0" w:uiPriority="72" w:unhideWhenUsed="0"/>
-    <w:lsdException w:name="Colorful Grid Accent 3" w:semiHidden="0" w:uiPriority="73" w:unhideWhenUsed="0"/>
-    <w:lsdException w:name="Light Shading Accent 4" w:semiHidden="0" w:uiPriority="60" w:unhideWhenUsed="0"/>
-    <w:lsdException w:name="Light List Accent 4" w:semiHidden="0" w:uiPriority="61" w:unhideWhenUsed="0"/>
-    <w:lsdException w:name="Light Grid Accent 4" w:semiHidden="0" w:uiPriority="62" w:unhideWhenUsed="0"/>
-    <w:lsdException w:name="Medium Shading 1 Accent 4" w:semiHidden="0" w:uiPriority="63" w:unhideWhenUsed="0"/>
-    <w:lsdException w:name="Medium Shading 2 Accent 4" w:semiHidden="0" w:uiPriority="64" w:unhideWhenUsed="0"/>
-    <w:lsdException w:name="Medium List 1 Accent 4" w:semiHidden="0" w:uiPriority="65" w:unhideWhenUsed="0"/>
-    <w:lsdException w:name="Medium List 2 Accent 4" w:semiHidden="0" w:uiPriority="66" w:unhideWhenUsed="0"/>
-    <w:lsdException w:name="Medium Grid 1 Accent 4" w:semiHidden="0" w:uiPriority="67" w:unhideWhenUsed="0"/>
-    <w:lsdException w:name="Medium Grid 2 Accent 4" w:semiHidden="0" w:uiPriority="68" w:unhideWhenUsed="0"/>
-    <w:lsdException w:name="Medium Grid 3 Accent 4" w:semiHidden="0" w:uiPriority="69" w:unhideWhenUsed="0"/>
-    <w:lsdException w:name="Dark List Accent 4" w:semiHidden="0" w:uiPriority="70" w:unhideWhenUsed="0"/>
-    <w:lsdException w:name="Colorful Shading Accent 4" w:semiHidden="0" w:uiPriority="71" w:unhideWhenUsed="0"/>
-    <w:lsdException w:name="Colorful List Accent 4" w:semiHidden="0" w:uiPriority="72" w:unhideWhenUsed="0"/>
-    <w:lsdException w:name="Colorful Grid Accent 4" w:semiHidden="0" w:uiPriority="73" w:unhideWhenUsed="0"/>
-    <w:lsdException w:name="Light Shading Accent 5" w:semiHidden="0" w:uiPriority="60" w:unhideWhenUsed="0"/>
-    <w:lsdException w:name="Light List Accent 5" w:semiHidden="0" w:uiPriority="61" w:unhideWhenUsed="0"/>
-    <w:lsdException w:name="Light Grid Accent 5" w:semiHidden="0" w:uiPriority="62" w:unhideWhenUsed="0"/>
-    <w:lsdException w:name="Medium Shading 1 Accent 5" w:semiHidden="0" w:uiPriority="63" w:unhideWhenUsed="0"/>
-    <w:lsdException w:name="Medium Shading 2 Accent 5" w:semiHidden="0" w:uiPriority="64" w:unhideWhenUsed="0"/>
-    <w:lsdException w:name="Medium List 1 Accent 5" w:semiHidden="0" w:uiPriority="65" w:unhideWhenUsed="0"/>
-    <w:lsdException w:name="Medium List 2 Accent 5" w:semiHidden="0" w:uiPriority="66" w:unhideWhenUsed="0"/>
-    <w:lsdException w:name="Medium Grid 1 Accent 5" w:semiHidden="0" w:uiPriority="67" w:unhideWhenUsed="0"/>
-    <w:lsdException w:name="Medium Grid 2 Accent 5" w:semiHidden="0" w:uiPriority="68" w:unhideWhenUsed="0"/>
-    <w:lsdException w:name="Medium Grid 3 Accent 5" w:semiHidden="0" w:uiPriority="69" w:unhideWhenUsed="0"/>
-    <w:lsdException w:name="Dark List Accent 5" w:semiHidden="0" w:uiPriority="70" w:unhideWhenUsed="0"/>
-    <w:lsdException w:name="Colorful Shading Accent 5" w:semiHidden="0" w:uiPriority="71" w:unhideWhenUsed="0"/>
-    <w:lsdException w:name="Colorful List Accent 5" w:semiHidden="0" w:uiPriority="72" w:unhideWhenUsed="0"/>
-    <w:lsdException w:name="Colorful Grid Accent 5" w:semiHidden="0" w:uiPriority="73" w:unhideWhenUsed="0"/>
-    <w:lsdException w:name="Light Shading Accent 6" w:semiHidden="0" w:uiPriority="60" w:unhideWhenUsed="0"/>
-    <w:lsdException w:name="Light List Accent 6" w:semiHidden="0" w:uiPriority="61" w:unhideWhenUsed="0"/>
-    <w:lsdException w:name="Light Grid Accent 6" w:semiHidden="0" w:uiPriority="62" w:unhideWhenUsed="0"/>
-    <w:lsdException w:name="Medium Shading 1 Accent 6" w:semiHidden="0" w:uiPriority="63" w:unhideWhenUsed="0"/>
-    <w:lsdException w:name="Medium Shading 2 Accent 6" w:semiHidden="0" w:uiPriority="64" w:unhideWhenUsed="0"/>
-    <w:lsdException w:name="Medium List 1 Accent 6" w:semiHidden="0" w:uiPriority="65" w:unhideWhenUsed="0"/>
-    <w:lsdException w:name="Medium List 2 Accent 6" w:semiHidden="0" w:uiPriority="66" w:unhideWhenUsed="0"/>
-    <w:lsdException w:name="Medium Grid 1 Accent 6" w:semiHidden="0" w:uiPriority="67" w:unhideWhenUsed="0"/>
-    <w:lsdException w:name="Medium Grid 2 Accent 6" w:semiHidden="0" w:uiPriority="68" w:unhideWhenUsed="0"/>
-    <w:lsdException w:name="Medium Grid 3 Accent 6" w:semiHidden="0" w:uiPriority="69" w:unhideWhenUsed="0"/>
-    <w:lsdException w:name="Dark List Accent 6" w:semiHidden="0" w:uiPriority="70" w:unhideWhenUsed="0"/>
-    <w:lsdException w:name="Colorful Shading Accent 6" w:semiHidden="0" w:uiPriority="71" w:unhideWhenUsed="0"/>
-    <w:lsdException w:name="Colorful List Accent 6" w:semiHidden="0" w:uiPriority="72" w:unhideWhenUsed="0"/>
-    <w:lsdException w:name="Colorful Grid Accent 6" w:semiHidden="0" w:uiPriority="73" w:unhideWhenUsed="0"/>
-    <w:lsdException w:name="Subtle Emphasis" w:semiHidden="0" w:uiPriority="19" w:unhideWhenUsed="0" w:qFormat="1"/>
-    <w:lsdException w:name="Intense Emphasis" w:semiHidden="0" w:uiPriority="21" w:unhideWhenUsed="0" w:qFormat="1"/>
-    <w:lsdException w:name="Subtle Reference" w:semiHidden="0" w:uiPriority="31" w:unhideWhenUsed="0" w:qFormat="1"/>
-    <w:lsdException w:name="Intense Reference" w:semiHidden="0" w:uiPriority="32" w:unhideWhenUsed="0" w:qFormat="1"/>
-    <w:lsdException w:name="Book Title" w:semiHidden="0" w:uiPriority="33" w:unhideWhenUsed="0" w:qFormat="1"/>
-    <w:lsdException w:name="Bibliography" w:uiPriority="37"/>
-    <w:lsdException w:name="TOC Heading" w:uiPriority="39" w:qFormat="1"/>
+  <w:latentStyles w:defLockedState="0" w:defUIPriority="99" w:defSemiHidden="0" w:defUnhideWhenUsed="0" w:defQFormat="0" w:count="376">
+    <w:lsdException w:name="Normal" w:uiPriority="0" w:qFormat="1"/>
+    <w:lsdException w:name="heading 1" w:uiPriority="9" w:qFormat="1"/>
+    <w:lsdException w:name="heading 2" w:semiHidden="1" w:uiPriority="9" w:unhideWhenUsed="1" w:qFormat="1"/>
+    <w:lsdException w:name="heading 3" w:semiHidden="1" w:uiPriority="9" w:unhideWhenUsed="1" w:qFormat="1"/>
+    <w:lsdException w:name="heading 4" w:semiHidden="1" w:uiPriority="9" w:unhideWhenUsed="1" w:qFormat="1"/>
+    <w:lsdException w:name="heading 5" w:semiHidden="1" w:uiPriority="9" w:unhideWhenUsed="1" w:qFormat="1"/>
+    <w:lsdException w:name="heading 6" w:semiHidden="1" w:uiPriority="9" w:unhideWhenUsed="1" w:qFormat="1"/>
+    <w:lsdException w:name="heading 7" w:semiHidden="1" w:uiPriority="9" w:unhideWhenUsed="1" w:qFormat="1"/>
+    <w:lsdException w:name="heading 8" w:semiHidden="1" w:uiPriority="9" w:unhideWhenUsed="1" w:qFormat="1"/>
+    <w:lsdException w:name="heading 9" w:semiHidden="1" w:uiPriority="9" w:unhideWhenUsed="1" w:qFormat="1"/>
+    <w:lsdException w:name="index 1" w:semiHidden="1" w:unhideWhenUsed="1"/>
+    <w:lsdException w:name="index 2" w:semiHidden="1" w:unhideWhenUsed="1"/>
+    <w:lsdException w:name="index 3" w:semiHidden="1" w:unhideWhenUsed="1"/>
+    <w:lsdException w:name="index 4" w:semiHidden="1" w:unhideWhenUsed="1"/>
+    <w:lsdException w:name="index 5" w:semiHidden="1" w:unhideWhenUsed="1"/>
+    <w:lsdException w:name="index 6" w:semiHidden="1" w:unhideWhenUsed="1"/>
+    <w:lsdException w:name="index 7" w:semiHidden="1" w:unhideWhenUsed="1"/>
+    <w:lsdException w:name="index 8" w:semiHidden="1" w:unhideWhenUsed="1"/>
+    <w:lsdException w:name="index 9" w:semiHidden="1" w:unhideWhenUsed="1"/>
+    <w:lsdException w:name="toc 1" w:semiHidden="1" w:uiPriority="39" w:unhideWhenUsed="1"/>
+    <w:lsdException w:name="toc 2" w:semiHidden="1" w:uiPriority="39" w:unhideWhenUsed="1"/>
+    <w:lsdException w:name="toc 3" w:semiHidden="1" w:uiPriority="39" w:unhideWhenUsed="1"/>
+    <w:lsdException w:name="toc 4" w:semiHidden="1" w:uiPriority="39" w:unhideWhenUsed="1"/>
+    <w:lsdException w:name="toc 5" w:semiHidden="1" w:uiPriority="39" w:unhideWhenUsed="1"/>
+    <w:lsdException w:name="toc 6" w:semiHidden="1" w:uiPriority="39" w:unhideWhenUsed="1"/>
+    <w:lsdException w:name="toc 7" w:semiHidden="1" w:uiPriority="39" w:unhideWhenUsed="1"/>
+    <w:lsdException w:name="toc 8" w:semiHidden="1" w:uiPriority="39" w:unhideWhenUsed="1"/>
+    <w:lsdException w:name="toc 9" w:semiHidden="1" w:uiPriority="39" w:unhideWhenUsed="1"/>
+    <w:lsdException w:name="Normal Indent" w:semiHidden="1" w:unhideWhenUsed="1"/>
+    <w:lsdException w:name="footnote text" w:semiHidden="1" w:unhideWhenUsed="1"/>
+    <w:lsdException w:name="annotation text" w:semiHidden="1" w:unhideWhenUsed="1"/>
+    <w:lsdException w:name="header" w:semiHidden="1" w:unhideWhenUsed="1"/>
+    <w:lsdException w:name="footer" w:semiHidden="1" w:unhideWhenUsed="1"/>
+    <w:lsdException w:name="index heading" w:semiHidden="1" w:unhideWhenUsed="1"/>
+    <w:lsdException w:name="caption" w:semiHidden="1" w:uiPriority="35" w:unhideWhenUsed="1" w:qFormat="1"/>
+    <w:lsdException w:name="table of figures" w:semiHidden="1" w:unhideWhenUsed="1"/>
+    <w:lsdException w:name="envelope address" w:semiHidden="1" w:unhideWhenUsed="1"/>
+    <w:lsdException w:name="envelope return" w:semiHidden="1" w:unhideWhenUsed="1"/>
+    <w:lsdException w:name="footnote reference" w:semiHidden="1" w:unhideWhenUsed="1"/>
+    <w:lsdException w:name="annotation reference" w:semiHidden="1" w:unhideWhenUsed="1"/>
+    <w:lsdException w:name="line number" w:semiHidden="1" w:unhideWhenUsed="1"/>
+    <w:lsdException w:name="page number" w:semiHidden="1" w:unhideWhenUsed="1"/>
+    <w:lsdException w:name="endnote reference" w:semiHidden="1" w:unhideWhenUsed="1"/>
+    <w:lsdException w:name="endnote text" w:semiHidden="1" w:unhideWhenUsed="1"/>
+    <w:lsdException w:name="table of authorities" w:semiHidden="1" w:unhideWhenUsed="1"/>
+    <w:lsdException w:name="macro" w:semiHidden="1" w:unhideWhenUsed="1"/>
+    <w:lsdException w:name="toa heading" w:semiHidden="1" w:unhideWhenUsed="1"/>
+    <w:lsdException w:name="List" w:semiHidden="1" w:unhideWhenUsed="1"/>
+    <w:lsdException w:name="List Bullet" w:semiHidden="1" w:unhideWhenUsed="1"/>
+    <w:lsdException w:name="List Number" w:semiHidden="1" w:unhideWhenUsed="1"/>
+    <w:lsdException w:name="List 2" w:semiHidden="1" w:unhideWhenUsed="1"/>
+    <w:lsdException w:name="List 3" w:semiHidden="1" w:unhideWhenUsed="1"/>
+    <w:lsdException w:name="List 4" w:semiHidden="1" w:unhideWhenUsed="1"/>
+    <w:lsdException w:name="List 5" w:semiHidden="1" w:unhideWhenUsed="1"/>
+    <w:lsdException w:name="List Bullet 2" w:semiHidden="1" w:unhideWhenUsed="1"/>
+    <w:lsdException w:name="List Bullet 3" w:semiHidden="1" w:unhideWhenUsed="1"/>
+    <w:lsdException w:name="List Bullet 4" w:semiHidden="1" w:unhideWhenUsed="1"/>
+    <w:lsdException w:name="List Bullet 5" w:semiHidden="1" w:unhideWhenUsed="1"/>
+    <w:lsdException w:name="List Number 2" w:semiHidden="1" w:unhideWhenUsed="1"/>
+    <w:lsdException w:name="List Number 3" w:semiHidden="1" w:unhideWhenUsed="1"/>
+    <w:lsdException w:name="List Number 4" w:semiHidden="1" w:unhideWhenUsed="1"/>
+    <w:lsdException w:name="List Number 5" w:semiHidden="1" w:unhideWhenUsed="1"/>
+    <w:lsdException w:name="Title" w:uiPriority="10" w:qFormat="1"/>
+    <w:lsdException w:name="Closing" w:semiHidden="1" w:unhideWhenUsed="1"/>
+    <w:lsdException w:name="Signature" w:semiHidden="1" w:unhideWhenUsed="1"/>
+    <w:lsdException w:name="Default Paragraph Font" w:semiHidden="1" w:uiPriority="1" w:unhideWhenUsed="1"/>
+    <w:lsdException w:name="Body Text" w:semiHidden="1" w:unhideWhenUsed="1"/>
+    <w:lsdException w:name="Body Text Indent" w:semiHidden="1" w:unhideWhenUsed="1"/>
+    <w:lsdException w:name="List Continue" w:semiHidden="1" w:unhideWhenUsed="1"/>
+    <w:lsdException w:name="List Continue 2" w:semiHidden="1" w:unhideWhenUsed="1"/>
+    <w:lsdException w:name="List Continue 3" w:semiHidden="1" w:unhideWhenUsed="1"/>
+    <w:lsdException w:name="List Continue 4" w:semiHidden="1" w:unhideWhenUsed="1"/>
+    <w:lsdException w:name="List Continue 5" w:semiHidden="1" w:unhideWhenUsed="1"/>
+    <w:lsdException w:name="Message Header" w:semiHidden="1" w:unhideWhenUsed="1"/>
+    <w:lsdException w:name="Subtitle" w:uiPriority="11" w:qFormat="1"/>
+    <w:lsdException w:name="Salutation" w:semiHidden="1" w:unhideWhenUsed="1"/>
+    <w:lsdException w:name="Date" w:semiHidden="1" w:unhideWhenUsed="1"/>
+    <w:lsdException w:name="Body Text First Indent" w:semiHidden="1" w:unhideWhenUsed="1"/>
+    <w:lsdException w:name="Body Text First Indent 2" w:semiHidden="1" w:unhideWhenUsed="1"/>
+    <w:lsdException w:name="Note Heading" w:semiHidden="1" w:unhideWhenUsed="1"/>
+    <w:lsdException w:name="Body Text 2" w:semiHidden="1" w:unhideWhenUsed="1"/>
+    <w:lsdException w:name="Body Text 3" w:semiHidden="1" w:unhideWhenUsed="1"/>
+    <w:lsdException w:name="Body Text Indent 2" w:semiHidden="1" w:unhideWhenUsed="1"/>
+    <w:lsdException w:name="Body Text Indent 3" w:semiHidden="1" w:unhideWhenUsed="1"/>
+    <w:lsdException w:name="Block Text" w:semiHidden="1" w:unhideWhenUsed="1"/>
+    <w:lsdException w:name="Hyperlink" w:semiHidden="1" w:unhideWhenUsed="1"/>
+    <w:lsdException w:name="FollowedHyperlink" w:semiHidden="1" w:unhideWhenUsed="1"/>
+    <w:lsdException w:name="Strong" w:uiPriority="22" w:qFormat="1"/>
+    <w:lsdException w:name="Emphasis" w:uiPriority="20" w:qFormat="1"/>
+    <w:lsdException w:name="Document Map" w:semiHidden="1" w:unhideWhenUsed="1"/>
+    <w:lsdException w:name="Plain Text" w:semiHidden="1" w:unhideWhenUsed="1"/>
+    <w:lsdException w:name="E-mail Signature" w:semiHidden="1" w:unhideWhenUsed="1"/>
+    <w:lsdException w:name="HTML Top of Form" w:semiHidden="1" w:unhideWhenUsed="1"/>
+    <w:lsdException w:name="HTML Bottom of Form" w:semiHidden="1" w:unhideWhenUsed="1"/>
+    <w:lsdException w:name="Normal (Web)" w:semiHidden="1" w:unhideWhenUsed="1"/>
+    <w:lsdException w:name="HTML Acronym" w:semiHidden="1" w:unhideWhenUsed="1"/>
+    <w:lsdException w:name="HTML Address" w:semiHidden="1" w:unhideWhenUsed="1"/>
+    <w:lsdException w:name="HTML Cite" w:semiHidden="1" w:unhideWhenUsed="1"/>
+    <w:lsdException w:name="HTML Code" w:semiHidden="1" w:unhideWhenUsed="1"/>
+    <w:lsdException w:name="HTML Definition" w:semiHidden="1" w:unhideWhenUsed="1"/>
+    <w:lsdException w:name="HTML Keyboard" w:semiHidden="1" w:unhideWhenUsed="1"/>
+    <w:lsdException w:name="HTML Preformatted" w:semiHidden="1" w:unhideWhenUsed="1"/>
+    <w:lsdException w:name="HTML Sample" w:semiHidden="1" w:unhideWhenUsed="1"/>
+    <w:lsdException w:name="HTML Typewriter" w:semiHidden="1" w:unhideWhenUsed="1"/>
+    <w:lsdException w:name="HTML Variable" w:semiHidden="1" w:unhideWhenUsed="1"/>
+    <w:lsdException w:name="Normal Table" w:semiHidden="1" w:unhideWhenUsed="1"/>
+    <w:lsdException w:name="annotation subject" w:semiHidden="1" w:unhideWhenUsed="1"/>
+    <w:lsdException w:name="No List" w:semiHidden="1" w:unhideWhenUsed="1"/>
+    <w:lsdException w:name="Outline List 1" w:semiHidden="1" w:unhideWhenUsed="1"/>
+    <w:lsdException w:name="Outline List 2" w:semiHidden="1" w:unhideWhenUsed="1"/>
+    <w:lsdException w:name="Outline List 3" w:semiHidden="1" w:unhideWhenUsed="1"/>
+    <w:lsdException w:name="Table Simple 1" w:semiHidden="1" w:unhideWhenUsed="1"/>
+    <w:lsdException w:name="Table Simple 2" w:semiHidden="1" w:unhideWhenUsed="1"/>
+    <w:lsdException w:name="Table Simple 3" w:semiHidden="1" w:unhideWhenUsed="1"/>
+    <w:lsdException w:name="Table Classic 1" w:semiHidden="1" w:unhideWhenUsed="1"/>
+    <w:lsdException w:name="Table Classic 2" w:semiHidden="1" w:unhideWhenUsed="1"/>
+    <w:lsdException w:name="Table Classic 3" w:semiHidden="1" w:unhideWhenUsed="1"/>
+    <w:lsdException w:name="Table Classic 4" w:semiHidden="1" w:unhideWhenUsed="1"/>
+    <w:lsdException w:name="Table Colorful 1" w:semiHidden="1" w:unhideWhenUsed="1"/>
+    <w:lsdException w:name="Table Colorful 2" w:semiHidden="1" w:unhideWhenUsed="1"/>
+    <w:lsdException w:name="Table Colorful 3" w:semiHidden="1" w:unhideWhenUsed="1"/>
+    <w:lsdException w:name="Table Columns 1" w:semiHidden="1" w:unhideWhenUsed="1"/>
+    <w:lsdException w:name="Table Columns 2" w:semiHidden="1" w:unhideWhenUsed="1"/>
+    <w:lsdException w:name="Table Columns 3" w:semiHidden="1" w:unhideWhenUsed="1"/>
+    <w:lsdException w:name="Table Columns 4" w:semiHidden="1" w:unhideWhenUsed="1"/>
+    <w:lsdException w:name="Table Columns 5" w:semiHidden="1" w:unhideWhenUsed="1"/>
+    <w:lsdException w:name="Table Grid 1" w:semiHidden="1" w:unhideWhenUsed="1"/>
+    <w:lsdException w:name="Table Grid 2" w:semiHidden="1" w:unhideWhenUsed="1"/>
+    <w:lsdException w:name="Table Grid 3" w:semiHidden="1" w:unhideWhenUsed="1"/>
+    <w:lsdException w:name="Table Grid 4" w:semiHidden="1" w:unhideWhenUsed="1"/>
+    <w:lsdException w:name="Table Grid 5" w:semiHidden="1" w:unhideWhenUsed="1"/>
+    <w:lsdException w:name="Table Grid 6" w:semiHidden="1" w:unhideWhenUsed="1"/>
+    <w:lsdException w:name="Table Grid 7" w:semiHidden="1" w:unhideWhenUsed="1"/>
+    <w:lsdException w:name="Table Grid 8" w:semiHidden="1" w:unhideWhenUsed="1"/>
+    <w:lsdException w:name="Table List 1" w:semiHidden="1" w:unhideWhenUsed="1"/>
+    <w:lsdException w:name="Table List 2" w:semiHidden="1" w:unhideWhenUsed="1"/>
+    <w:lsdException w:name="Table List 3" w:semiHidden="1" w:unhideWhenUsed="1"/>
+    <w:lsdException w:name="Table List 4" w:semiHidden="1" w:unhideWhenUsed="1"/>
+    <w:lsdException w:name="Table List 5" w:semiHidden="1" w:unhideWhenUsed="1"/>
+    <w:lsdException w:name="Table List 6" w:semiHidden="1" w:unhideWhenUsed="1"/>
+    <w:lsdException w:name="Table List 7" w:semiHidden="1" w:unhideWhenUsed="1"/>
+    <w:lsdException w:name="Table List 8" w:semiHidden="1" w:unhideWhenUsed="1"/>
+    <w:lsdException w:name="Table 3D effects 1" w:semiHidden="1" w:unhideWhenUsed="1"/>
+    <w:lsdException w:name="Table 3D effects 2" w:semiHidden="1" w:unhideWhenUsed="1"/>
+    <w:lsdException w:name="Table 3D effects 3" w:semiHidden="1" w:unhideWhenUsed="1"/>
+    <w:lsdException w:name="Table Contemporary" w:semiHidden="1" w:unhideWhenUsed="1"/>
+    <w:lsdException w:name="Table Elegant" w:semiHidden="1" w:unhideWhenUsed="1"/>
+    <w:lsdException w:name="Table Professional" w:semiHidden="1" w:unhideWhenUsed="1"/>
+    <w:lsdException w:name="Table Subtle 1" w:semiHidden="1" w:unhideWhenUsed="1"/>
+    <w:lsdException w:name="Table Subtle 2" w:semiHidden="1" w:unhideWhenUsed="1"/>
+    <w:lsdException w:name="Table Web 1" w:semiHidden="1" w:unhideWhenUsed="1"/>
+    <w:lsdException w:name="Table Web 2" w:semiHidden="1" w:unhideWhenUsed="1"/>
+    <w:lsdException w:name="Table Web 3" w:semiHidden="1" w:unhideWhenUsed="1"/>
+    <w:lsdException w:name="Balloon Text" w:semiHidden="1" w:unhideWhenUsed="1"/>
+    <w:lsdException w:name="Table Grid" w:semiHidden="1" w:uiPriority="59" w:unhideWhenUsed="1"/>
+    <w:lsdException w:name="Table Theme" w:semiHidden="1" w:unhideWhenUsed="1"/>
+    <w:lsdException w:name="Placeholder Text" w:semiHidden="1"/>
+    <w:lsdException w:name="No Spacing" w:uiPriority="1" w:qFormat="1"/>
+    <w:lsdException w:name="Light Shading" w:uiPriority="60"/>
+    <w:lsdException w:name="Light List" w:uiPriority="61"/>
+    <w:lsdException w:name="Light Grid" w:uiPriority="62"/>
+    <w:lsdException w:name="Medium Shading 1" w:uiPriority="63"/>
+    <w:lsdException w:name="Medium Shading 2" w:uiPriority="64"/>
+    <w:lsdException w:name="Medium List 1" w:uiPriority="65"/>
+    <w:lsdException w:name="Medium List 2" w:uiPriority="66"/>
+    <w:lsdException w:name="Medium Grid 1" w:uiPriority="67"/>
+    <w:lsdException w:name="Medium Grid 2" w:uiPriority="68"/>
+    <w:lsdException w:name="Medium Grid 3" w:uiPriority="69"/>
+    <w:lsdException w:name="Dark List" w:uiPriority="70"/>
+    <w:lsdException w:name="Colorful Shading" w:uiPriority="71"/>
+    <w:lsdException w:name="Colorful List" w:uiPriority="72"/>
+    <w:lsdException w:name="Colorful Grid" w:uiPriority="73"/>
+    <w:lsdException w:name="Light Shading Accent 1" w:uiPriority="60"/>
+    <w:lsdException w:name="Light List Accent 1" w:uiPriority="61"/>
+    <w:lsdException w:name="Light Grid Accent 1" w:uiPriority="62"/>
+    <w:lsdException w:name="Medium Shading 1 Accent 1" w:uiPriority="63"/>
+    <w:lsdException w:name="Medium Shading 2 Accent 1" w:uiPriority="64"/>
+    <w:lsdException w:name="Medium List 1 Accent 1" w:uiPriority="65"/>
+    <w:lsdException w:name="Revision" w:semiHidden="1"/>
+    <w:lsdException w:name="List Paragraph" w:uiPriority="34" w:qFormat="1"/>
+    <w:lsdException w:name="Quote" w:uiPriority="29" w:qFormat="1"/>
+    <w:lsdException w:name="Intense Quote" w:uiPriority="30" w:qFormat="1"/>
+    <w:lsdException w:name="Medium List 2 Accent 1" w:uiPriority="66"/>
+    <w:lsdException w:name="Medium Grid 1 Accent 1" w:uiPriority="67"/>
+    <w:lsdException w:name="Medium Grid 2 Accent 1" w:uiPriority="68"/>
+    <w:lsdException w:name="Medium Grid 3 Accent 1" w:uiPriority="69"/>
+    <w:lsdException w:name="Dark List Accent 1" w:uiPriority="70"/>
+    <w:lsdException w:name="Colorful Shading Accent 1" w:uiPriority="71"/>
+    <w:lsdException w:name="Colorful List Accent 1" w:uiPriority="72"/>
+    <w:lsdException w:name="Colorful Grid Accent 1" w:uiPriority="73"/>
+    <w:lsdException w:name="Light Shading Accent 2" w:uiPriority="60"/>
+    <w:lsdException w:name="Light List Accent 2" w:uiPriority="61"/>
+    <w:lsdException w:name="Light Grid Accent 2" w:uiPriority="62"/>
+    <w:lsdException w:name="Medium Shading 1 Accent 2" w:uiPriority="63"/>
+    <w:lsdException w:name="Medium Shading 2 Accent 2" w:uiPriority="64"/>
+    <w:lsdException w:name="Medium List 1 Accent 2" w:uiPriority="65"/>
+    <w:lsdException w:name="Medium List 2 Accent 2" w:uiPriority="66"/>
+    <w:lsdException w:name="Medium Grid 1 Accent 2" w:uiPriority="67"/>
+    <w:lsdException w:name="Medium Grid 2 Accent 2" w:uiPriority="68"/>
+    <w:lsdException w:name="Medium Grid 3 Accent 2" w:uiPriority="69"/>
+    <w:lsdException w:name="Dark List Accent 2" w:uiPriority="70"/>
+    <w:lsdException w:name="Colorful Shading Accent 2" w:uiPriority="71"/>
+    <w:lsdException w:name="Colorful List Accent 2" w:uiPriority="72"/>
+    <w:lsdException w:name="Colorful Grid Accent 2" w:uiPriority="73"/>
+    <w:lsdException w:name="Light Shading Accent 3" w:uiPriority="60"/>
+    <w:lsdException w:name="Light List Accent 3" w:uiPriority="61"/>
+    <w:lsdException w:name="Light Grid Accent 3" w:uiPriority="62"/>
+    <w:lsdException w:name="Medium Shading 1 Accent 3" w:uiPriority="63"/>
+    <w:lsdException w:name="Medium Shading 2 Accent 3" w:uiPriority="64"/>
+    <w:lsdException w:name="Medium List 1 Accent 3" w:uiPriority="65"/>
+    <w:lsdException w:name="Medium List 2 Accent 3" w:uiPriority="66"/>
+    <w:lsdException w:name="Medium Grid 1 Accent 3" w:uiPriority="67"/>
+    <w:lsdException w:name="Medium Grid 2 Accent 3" w:uiPriority="68"/>
+    <w:lsdException w:name="Medium Grid 3 Accent 3" w:uiPriority="69"/>
+    <w:lsdException w:name="Dark List Accent 3" w:uiPriority="70"/>
+    <w:lsdException w:name="Colorful Shading Accent 3" w:uiPriority="71"/>
+    <w:lsdException w:name="Colorful List Accent 3" w:uiPriority="72"/>
+    <w:lsdException w:name="Colorful Grid Accent 3" w:uiPriority="73"/>
+    <w:lsdException w:name="Light Shading Accent 4" w:uiPriority="60"/>
+    <w:lsdException w:name="Light List Accent 4" w:uiPriority="61"/>
+    <w:lsdException w:name="Light Grid Accent 4" w:uiPriority="62"/>
+    <w:lsdException w:name="Medium Shading 1 Accent 4" w:uiPriority="63"/>
+    <w:lsdException w:name="Medium Shading 2 Accent 4" w:uiPriority="64"/>
+    <w:lsdException w:name="Medium List 1 Accent 4" w:uiPriority="65"/>
+    <w:lsdException w:name="Medium List 2 Accent 4" w:uiPriority="66"/>
+    <w:lsdException w:name="Medium Grid 1 Accent 4" w:uiPriority="67"/>
+    <w:lsdException w:name="Medium Grid 2 Accent 4" w:uiPriority="68"/>
+    <w:lsdException w:name="Medium Grid 3 Accent 4" w:uiPriority="69"/>
+    <w:lsdException w:name="Dark List Accent 4" w:uiPriority="70"/>
+    <w:lsdException w:name="Colorful Shading Accent 4" w:uiPriority="71"/>
+    <w:lsdException w:name="Colorful List Accent 4" w:uiPriority="72"/>
+    <w:lsdException w:name="Colorful Grid Accent 4" w:uiPriority="73"/>
+    <w:lsdException w:name="Light Shading Accent 5" w:uiPriority="60"/>
+    <w:lsdException w:name="Light List Accent 5" w:uiPriority="61"/>
+    <w:lsdException w:name="Light Grid Accent 5" w:uiPriority="62"/>
+    <w:lsdException w:name="Medium Shading 1 Accent 5" w:uiPriority="63"/>
+    <w:lsdException w:name="Medium Shading 2 Accent 5" w:uiPriority="64"/>
+    <w:lsdException w:name="Medium List 1 Accent 5" w:uiPriority="65"/>
+    <w:lsdException w:name="Medium List 2 Accent 5" w:uiPriority="66"/>
+    <w:lsdException w:name="Medium Grid 1 Accent 5" w:uiPriority="67"/>
+    <w:lsdException w:name="Medium Grid 2 Accent 5" w:uiPriority="68"/>
+    <w:lsdException w:name="Medium Grid 3 Accent 5" w:uiPriority="69"/>
+    <w:lsdException w:name="Dark List Accent 5" w:uiPriority="70"/>
+    <w:lsdException w:name="Colorful Shading Accent 5" w:uiPriority="71"/>
+    <w:lsdException w:name="Colorful List Accent 5" w:uiPriority="72"/>
+    <w:lsdException w:name="Colorful Grid Accent 5" w:uiPriority="73"/>
+    <w:lsdException w:name="Light Shading Accent 6" w:uiPriority="60"/>
+    <w:lsdException w:name="Light List Accent 6" w:uiPriority="61"/>
+    <w:lsdException w:name="Light Grid Accent 6" w:uiPriority="62"/>
+    <w:lsdException w:name="Medium Shading 1 Accent 6" w:uiPriority="63"/>
+    <w:lsdException w:name="Medium Shading 2 Accent 6" w:uiPriority="64"/>
+    <w:lsdException w:name="Medium List 1 Accent 6" w:uiPriority="65"/>
+    <w:lsdException w:name="Medium List 2 Accent 6" w:uiPriority="66"/>
+    <w:lsdException w:name="Medium Grid 1 Accent 6" w:uiPriority="67"/>
+    <w:lsdException w:name="Medium Grid 2 Accent 6" w:uiPriority="68"/>
+    <w:lsdException w:name="Medium Grid 3 Accent 6" w:uiPriority="69"/>
+    <w:lsdException w:name="Dark List Accent 6" w:uiPriority="70"/>
+    <w:lsdException w:name="Colorful Shading Accent 6" w:uiPriority="71"/>
+    <w:lsdException w:name="Colorful List Accent 6" w:uiPriority="72"/>
+    <w:lsdException w:name="Colorful Grid Accent 6" w:uiPriority="73"/>
+    <w:lsdException w:name="Subtle Emphasis" w:uiPriority="19" w:qFormat="1"/>
+    <w:lsdException w:name="Intense Emphasis" w:uiPriority="21" w:qFormat="1"/>
+    <w:lsdException w:name="Subtle Reference" w:uiPriority="31" w:qFormat="1"/>
+    <w:lsdException w:name="Intense Reference" w:uiPriority="32" w:qFormat="1"/>
+    <w:lsdException w:name="Book Title" w:uiPriority="33" w:qFormat="1"/>
+    <w:lsdException w:name="Bibliography" w:semiHidden="1" w:uiPriority="37" w:unhideWhenUsed="1"/>
+    <w:lsdException w:name="TOC Heading" w:semiHidden="1" w:uiPriority="39" w:unhideWhenUsed="1" w:qFormat="1"/>
+    <w:lsdException w:name="Plain Table 1" w:uiPriority="41"/>
+    <w:lsdException w:name="Plain Table 2" w:uiPriority="42"/>
+    <w:lsdException w:name="Plain Table 3" w:uiPriority="43"/>
+    <w:lsdException w:name="Plain Table 4" w:uiPriority="44"/>
+    <w:lsdException w:name="Plain Table 5" w:uiPriority="45"/>
+    <w:lsdException w:name="Grid Table Light" w:uiPriority="40"/>
+    <w:lsdException w:name="Grid Table 1 Light" w:uiPriority="46"/>
+    <w:lsdException w:name="Grid Table 2" w:uiPriority="47"/>
+    <w:lsdException w:name="Grid Table 3" w:uiPriority="48"/>
+    <w:lsdException w:name="Grid Table 4" w:uiPriority="49"/>
+    <w:lsdException w:name="Grid Table 5 Dark" w:uiPriority="50"/>
+    <w:lsdException w:name="Grid Table 6 Colorful" w:uiPriority="51"/>
+    <w:lsdException w:name="Grid Table 7 Colorful" w:uiPriority="52"/>
+    <w:lsdException w:name="Grid Table 1 Light Accent 1" w:uiPriority="46"/>
+    <w:lsdException w:name="Grid Table 2 Accent 1" w:uiPriority="47"/>
+    <w:lsdException w:name="Grid Table 3 Accent 1" w:uiPriority="48"/>
+    <w:lsdException w:name="Grid Table 4 Accent 1" w:uiPriority="49"/>
+    <w:lsdException w:name="Grid Table 5 Dark Accent 1" w:uiPriority="50"/>
+    <w:lsdException w:name="Grid Table 6 Colorful Accent 1" w:uiPriority="51"/>
+    <w:lsdException w:name="Grid Table 7 Colorful Accent 1" w:uiPriority="52"/>
+    <w:lsdException w:name="Grid Table 1 Light Accent 2" w:uiPriority="46"/>
+    <w:lsdException w:name="Grid Table 2 Accent 2" w:uiPriority="47"/>
+    <w:lsdException w:name="Grid Table 3 Accent 2" w:uiPriority="48"/>
+    <w:lsdException w:name="Grid Table 4 Accent 2" w:uiPriority="49"/>
+    <w:lsdException w:name="Grid Table 5 Dark Accent 2" w:uiPriority="50"/>
+    <w:lsdException w:name="Grid Table 6 Colorful Accent 2" w:uiPriority="51"/>
+    <w:lsdException w:name="Grid Table 7 Colorful Accent 2" w:uiPriority="52"/>
+    <w:lsdException w:name="Grid Table 1 Light Accent 3" w:uiPriority="46"/>
+    <w:lsdException w:name="Grid Table 2 Accent 3" w:uiPriority="47"/>
+    <w:lsdException w:name="Grid Table 3 Accent 3" w:uiPriority="48"/>
+    <w:lsdException w:name="Grid Table 4 Accent 3" w:uiPriority="49"/>
+    <w:lsdException w:name="Grid Table 5 Dark Accent 3" w:uiPriority="50"/>
+    <w:lsdException w:name="Grid Table 6 Colorful Accent 3" w:uiPriority="51"/>
+    <w:lsdException w:name="Grid Table 7 Colorful Accent 3" w:uiPriority="52"/>
+    <w:lsdException w:name="Grid Table 1 Light Accent 4" w:uiPriority="46"/>
+    <w:lsdException w:name="Grid Table 2 Accent 4" w:uiPriority="47"/>
+    <w:lsdException w:name="Grid Table 3 Accent 4" w:uiPriority="48"/>
+    <w:lsdException w:name="Grid Table 4 Accent 4" w:uiPriority="49"/>
+    <w:lsdException w:name="Grid Table 5 Dark Accent 4" w:uiPriority="50"/>
+    <w:lsdException w:name="Grid Table 6 Colorful Accent 4" w:uiPriority="51"/>
+    <w:lsdException w:name="Grid Table 7 Colorful Accent 4" w:uiPriority="52"/>
+    <w:lsdException w:name="Grid Table 1 Light Accent 5" w:uiPriority="46"/>
+    <w:lsdException w:name="Grid Table 2 Accent 5" w:uiPriority="47"/>
+    <w:lsdException w:name="Grid Table 3 Accent 5" w:uiPriority="48"/>
+    <w:lsdException w:name="Grid Table 4 Accent 5" w:uiPriority="49"/>
+    <w:lsdException w:name="Grid Table 5 Dark Accent 5" w:uiPriority="50"/>
+    <w:lsdException w:name="Grid Table 6 Colorful Accent 5" w:uiPriority="51"/>
+    <w:lsdException w:name="Grid Table 7 Colorful Accent 5" w:uiPriority="52"/>
+    <w:lsdException w:name="Grid Table 1 Light Accent 6" w:uiPriority="46"/>
+    <w:lsdException w:name="Grid Table 2 Accent 6" w:uiPriority="47"/>
+    <w:lsdException w:name="Grid Table 3 Accent 6" w:uiPriority="48"/>
+    <w:lsdException w:name="Grid Table 4 Accent 6" w:uiPriority="49"/>
+    <w:lsdException w:name="Grid Table 5 Dark Accent 6" w:uiPriority="50"/>
+    <w:lsdException w:name="Grid Table 6 Colorful Accent 6" w:uiPriority="51"/>
+    <w:lsdException w:name="Grid Table 7 Colorful Accent 6" w:uiPriority="52"/>
+    <w:lsdException w:name="List Table 1 Light" w:uiPriority="46"/>
+    <w:lsdException w:name="List Table 2" w:uiPriority="47"/>
+    <w:lsdException w:name="List Table 3" w:uiPriority="48"/>
+    <w:lsdException w:name="List Table 4" w:uiPriority="49"/>
+    <w:lsdException w:name="List Table 5 Dark" w:uiPriority="50"/>
+    <w:lsdException w:name="List Table 6 Colorful" w:uiPriority="51"/>
+    <w:lsdException w:name="List Table 7 Colorful" w:uiPriority="52"/>
+    <w:lsdException w:name="List Table 1 Light Accent 1" w:uiPriority="46"/>
+    <w:lsdException w:name="List Table 2 Accent 1" w:uiPriority="47"/>
+    <w:lsdException w:name="List Table 3 Accent 1" w:uiPriority="48"/>
+    <w:lsdException w:name="List Table 4 Accent 1" w:uiPriority="49"/>
+    <w:lsdException w:name="List Table 5 Dark Accent 1" w:uiPriority="50"/>
+    <w:lsdException w:name="List Table 6 Colorful Accent 1" w:uiPriority="51"/>
+    <w:lsdException w:name="List Table 7 Colorful Accent 1" w:uiPriority="52"/>
+    <w:lsdException w:name="List Table 1 Light Accent 2" w:uiPriority="46"/>
+    <w:lsdException w:name="List Table 2 Accent 2" w:uiPriority="47"/>
+    <w:lsdException w:name="List Table 3 Accent 2" w:uiPriority="48"/>
+    <w:lsdException w:name="List Table 4 Accent 2" w:uiPriority="49"/>
+    <w:lsdException w:name="List Table 5 Dark Accent 2" w:uiPriority="50"/>
+    <w:lsdException w:name="List Table 6 Colorful Accent 2" w:uiPriority="51"/>
+    <w:lsdException w:name="List Table 7 Colorful Accent 2" w:uiPriority="52"/>
+    <w:lsdException w:name="List Table 1 Light Accent 3" w:uiPriority="46"/>
+    <w:lsdException w:name="List Table 2 Accent 3" w:uiPriority="47"/>
+    <w:lsdException w:name="List Table 3 Accent 3" w:uiPriority="48"/>
+    <w:lsdException w:name="List Table 4 Accent 3" w:uiPriority="49"/>
+    <w:lsdException w:name="List Table 5 Dark Accent 3" w:uiPriority="50"/>
+    <w:lsdException w:name="List Table 6 Colorful Accent 3" w:uiPriority="51"/>
+    <w:lsdException w:name="List Table 7 Colorful Accent 3" w:uiPriority="52"/>
+    <w:lsdException w:name="List Table 1 Light Accent 4" w:uiPriority="46"/>
+    <w:lsdException w:name="List Table 2 Accent 4" w:uiPriority="47"/>
+    <w:lsdException w:name="List Table 3 Accent 4" w:uiPriority="48"/>
+    <w:lsdException w:name="List Table 4 Accent 4" w:uiPriority="49"/>
+    <w:lsdException w:name="List Table 5 Dark Accent 4" w:uiPriority="50"/>
+    <w:lsdException w:name="List Table 6 Colorful Accent 4" w:uiPriority="51"/>
+    <w:lsdException w:name="List Table 7 Colorful Accent 4" w:uiPriority="52"/>
+    <w:lsdException w:name="List Table 1 Light Accent 5" w:uiPriority="46"/>
+    <w:lsdException w:name="List Table 2 Accent 5" w:uiPriority="47"/>
+    <w:lsdException w:name="List Table 3 Accent 5" w:uiPriority="48"/>
+    <w:lsdException w:name="List Table 4 Accent 5" w:uiPriority="49"/>
+    <w:lsdException w:name="List Table 5 Dark Accent 5" w:uiPriority="50"/>
+    <w:lsdException w:name="List Table 6 Colorful Accent 5" w:uiPriority="51"/>
+    <w:lsdException w:name="List Table 7 Colorful Accent 5" w:uiPriority="52"/>
+    <w:lsdException w:name="List Table 1 Light Accent 6" w:uiPriority="46"/>
+    <w:lsdException w:name="List Table 2 Accent 6" w:uiPriority="47"/>
+    <w:lsdException w:name="List Table 3 Accent 6" w:uiPriority="48"/>
+    <w:lsdException w:name="List Table 4 Accent 6" w:uiPriority="49"/>
+    <w:lsdException w:name="List Table 5 Dark Accent 6" w:uiPriority="50"/>
+    <w:lsdException w:name="List Table 6 Colorful Accent 6" w:uiPriority="51"/>
+    <w:lsdException w:name="List Table 7 Colorful Accent 6" w:uiPriority="52"/>
+    <w:lsdException w:name="Mention" w:semiHidden="1" w:unhideWhenUsed="1"/>
+    <w:lsdException w:name="Smart Hyperlink" w:semiHidden="1" w:unhideWhenUsed="1"/>
+    <w:lsdException w:name="Hashtag" w:semiHidden="1" w:unhideWhenUsed="1"/>
+    <w:lsdException w:name="Unresolved Mention" w:semiHidden="1" w:unhideWhenUsed="1"/>
+    <w:lsdException w:name="Smart Link" w:semiHidden="1" w:unhideWhenUsed="1"/>
   </w:latentStyles>
   <w:style w:type="paragraph" w:default="1" w:styleId="Normal">
     <w:name w:val="Normal"/>
@@ -9443,7 +12746,6 @@
     <w:uiPriority w:val="99"/>
     <w:semiHidden/>
     <w:unhideWhenUsed/>
-    <w:qFormat/>
     <w:tblPr>
       <w:tblInd w:w="0" w:type="dxa"/>
       <w:tblCellMar>
